--- a/Дипломная работа/Консультации Хоменко/Техническое задание.docx
+++ b/Дипломная работа/Консультации Хоменко/Техническое задание.docx
@@ -1,6 +1,6 @@
 
 <file path=word/document.xml><?xml version="1.0" encoding="utf-8"?>
-<w:document xmlns:wpc="http://schemas.microsoft.com/office/word/2010/wordprocessingCanvas" xmlns:cx="http://schemas.microsoft.com/office/drawing/2014/chartex" xmlns:cx1="http://schemas.microsoft.com/office/drawing/2015/9/8/chartex" xmlns:cx2="http://schemas.microsoft.com/office/drawing/2015/10/21/chartex" xmlns:cx3="http://schemas.microsoft.com/office/drawing/2016/5/9/chartex" xmlns:cx4="http://schemas.microsoft.com/office/drawing/2016/5/10/chartex" xmlns:cx5="http://schemas.microsoft.com/office/drawing/2016/5/11/chartex" xmlns:cx6="http://schemas.microsoft.com/office/drawing/2016/5/12/chartex" xmlns:cx7="http://schemas.microsoft.com/office/drawing/2016/5/13/chartex" xmlns:cx8="http://schemas.microsoft.com/office/drawing/2016/5/14/chartex" xmlns:mc="http://schemas.openxmlformats.org/markup-compatibility/2006" xmlns:aink="http://schemas.microsoft.com/office/drawing/2016/ink" xmlns:am3d="http://schemas.microsoft.com/office/drawing/2017/model3d" xmlns:o="urn:schemas-microsoft-com:office:office" xmlns:oel="http://schemas.microsoft.com/office/2019/extlst" xmlns:r="http://schemas.openxmlformats.org/officeDocument/2006/relationships" xmlns:m="http://schemas.openxmlformats.org/officeDocument/2006/math" xmlns:v="urn:schemas-microsoft-com:vml" xmlns:wp14="http://schemas.microsoft.com/office/word/2010/wordprocessingDrawing" xmlns:wp="http://schemas.openxmlformats.org/drawingml/2006/wordprocessingDrawing" xmlns:w10="urn:schemas-microsoft-com:office:word" xmlns:w="http://schemas.openxmlformats.org/wordprocessingml/2006/main" xmlns:w14="http://schemas.microsoft.com/office/word/2010/wordml" xmlns:w15="http://schemas.microsoft.com/office/word/2012/wordml" xmlns:w16cex="http://schemas.microsoft.com/office/word/2018/wordml/cex" xmlns:w16cid="http://schemas.microsoft.com/office/word/2016/wordml/cid" xmlns:w16="http://schemas.microsoft.com/office/word/2018/wordml" xmlns:w16sdtdh="http://schemas.microsoft.com/office/word/2020/wordml/sdtdatahash" xmlns:w16se="http://schemas.microsoft.com/office/word/2015/wordml/symex" xmlns:wpg="http://schemas.microsoft.com/office/word/2010/wordprocessingGroup" xmlns:wpi="http://schemas.microsoft.com/office/word/2010/wordprocessingInk" xmlns:wne="http://schemas.microsoft.com/office/word/2006/wordml" xmlns:wps="http://schemas.microsoft.com/office/word/2010/wordprocessingShape" mc:Ignorable="w14 w15 w16se w16cid w16 w16cex w16sdtdh wp14">
+<w:document xmlns:wpc="http://schemas.microsoft.com/office/word/2010/wordprocessingCanvas" xmlns:cx="http://schemas.microsoft.com/office/drawing/2014/chartex" xmlns:cx1="http://schemas.microsoft.com/office/drawing/2015/9/8/chartex" xmlns:cx2="http://schemas.microsoft.com/office/drawing/2015/10/21/chartex" xmlns:cx3="http://schemas.microsoft.com/office/drawing/2016/5/9/chartex" xmlns:cx4="http://schemas.microsoft.com/office/drawing/2016/5/10/chartex" xmlns:cx5="http://schemas.microsoft.com/office/drawing/2016/5/11/chartex" xmlns:cx6="http://schemas.microsoft.com/office/drawing/2016/5/12/chartex" xmlns:cx7="http://schemas.microsoft.com/office/drawing/2016/5/13/chartex" xmlns:cx8="http://schemas.microsoft.com/office/drawing/2016/5/14/chartex" xmlns:mc="http://schemas.openxmlformats.org/markup-compatibility/2006" xmlns:aink="http://schemas.microsoft.com/office/drawing/2016/ink" xmlns:am3d="http://schemas.microsoft.com/office/drawing/2017/model3d" xmlns:o="urn:schemas-microsoft-com:office:office" xmlns:r="http://schemas.openxmlformats.org/officeDocument/2006/relationships" xmlns:m="http://schemas.openxmlformats.org/officeDocument/2006/math" xmlns:v="urn:schemas-microsoft-com:vml" xmlns:wp14="http://schemas.microsoft.com/office/word/2010/wordprocessingDrawing" xmlns:wp="http://schemas.openxmlformats.org/drawingml/2006/wordprocessingDrawing" xmlns:w10="urn:schemas-microsoft-com:office:word" xmlns:w="http://schemas.openxmlformats.org/wordprocessingml/2006/main" xmlns:w14="http://schemas.microsoft.com/office/word/2010/wordml" xmlns:w15="http://schemas.microsoft.com/office/word/2012/wordml" xmlns:w16cid="http://schemas.microsoft.com/office/word/2016/wordml/cid" xmlns:w16se="http://schemas.microsoft.com/office/word/2015/wordml/symex" xmlns:wpg="http://schemas.microsoft.com/office/word/2010/wordprocessingGroup" xmlns:wpi="http://schemas.microsoft.com/office/word/2010/wordprocessingInk" xmlns:wne="http://schemas.microsoft.com/office/word/2006/wordml" xmlns:wps="http://schemas.microsoft.com/office/word/2010/wordprocessingShape" mc:Ignorable="w14 w15 w16se w16cid wp14">
   <w:body>
     <w:p>
       <w:pPr>
@@ -210,13 +210,11 @@
         <w:ind w:right="-143"/>
       </w:pPr>
       <w:r>
-        <w:t>ГАОУ АО ДО «РШТ»</w:t>
-      </w:r>
-      <w:r>
-        <w:rPr>
-          <w:u w:val="single"/>
-        </w:rPr>
-        <w:t xml:space="preserve"> </w:t>
+        <w:t>ГАОУ АО ДО «</w:t>
+      </w:r>
+      <w:proofErr w:type="gramStart"/>
+      <w:r>
+        <w:t>РШТ»</w:t>
       </w:r>
       <w:r>
         <w:rPr>
@@ -226,7 +224,11 @@
         <w:t xml:space="preserve">  </w:t>
       </w:r>
       <w:r>
-        <w:t xml:space="preserve">                 </w:t>
+        <w:t xml:space="preserve"> </w:t>
+      </w:r>
+      <w:proofErr w:type="gramEnd"/>
+      <w:r>
+        <w:t xml:space="preserve">                </w:t>
       </w:r>
       <w:r>
         <w:tab/>
@@ -248,6 +250,8 @@
       <w:pPr>
         <w:ind w:right="-143"/>
       </w:pPr>
+      <w:bookmarkStart w:id="0" w:name="_GoBack"/>
+      <w:bookmarkEnd w:id="0"/>
     </w:p>
     <w:p>
       <w:pPr>
@@ -280,8 +284,13 @@
       <w:pPr>
         <w:ind w:right="-143"/>
       </w:pPr>
-      <w:r>
-        <w:t>« ____ » _________________ 2025</w:t>
+      <w:proofErr w:type="gramStart"/>
+      <w:r>
+        <w:t>« _</w:t>
+      </w:r>
+      <w:proofErr w:type="gramEnd"/>
+      <w:r>
+        <w:t>___ » _________________ 2025</w:t>
       </w:r>
       <w:r>
         <w:t xml:space="preserve"> г.  </w:t>
@@ -295,8 +304,13 @@
       <w:r>
         <w:tab/>
       </w:r>
-      <w:r>
-        <w:t>« ____ » _________________ 2025</w:t>
+      <w:proofErr w:type="gramStart"/>
+      <w:r>
+        <w:t>« _</w:t>
+      </w:r>
+      <w:proofErr w:type="gramEnd"/>
+      <w:r>
+        <w:t>___ » _________________ 2025</w:t>
       </w:r>
       <w:r>
         <w:t xml:space="preserve"> г. </w:t>
@@ -558,8 +572,15 @@
       <w:r>
         <w:rPr>
           <w:u w:val="single"/>
-        </w:rPr>
-        <w:t xml:space="preserve">_      Лаптев В.В.    </w:t>
+          <w:lang w:val="en-US"/>
+        </w:rPr>
+        <w:t xml:space="preserve">                               </w:t>
+      </w:r>
+      <w:r>
+        <w:rPr>
+          <w:u w:val="single"/>
+        </w:rPr>
+        <w:t xml:space="preserve"> </w:t>
       </w:r>
       <w:r>
         <w:t xml:space="preserve"> /_______________/</w:t>
@@ -569,8 +590,13 @@
       <w:pPr>
         <w:ind w:left="5670"/>
       </w:pPr>
-      <w:r>
-        <w:t>« ____ » ____________ 202__ г.</w:t>
+      <w:proofErr w:type="gramStart"/>
+      <w:r>
+        <w:t>« _</w:t>
+      </w:r>
+      <w:proofErr w:type="gramEnd"/>
+      <w:r>
+        <w:t>___ » ____________ 202__ г.</w:t>
       </w:r>
     </w:p>
     <w:p>
@@ -600,15 +626,22 @@
     <w:p>
       <w:pPr>
         <w:ind w:left="5670"/>
+        <w:rPr>
+          <w:lang w:val="en-US"/>
+        </w:rPr>
       </w:pPr>
       <w:r>
         <w:t xml:space="preserve">студент группы </w:t>
       </w:r>
       <w:r>
+        <w:t>___</w:t>
+      </w:r>
+      <w:r>
         <w:rPr>
           <w:u w:val="single"/>
-        </w:rPr>
-        <w:t>___  ДИНРБ-41</w:t>
+          <w:lang w:val="en-US"/>
+        </w:rPr>
+        <w:t xml:space="preserve">                    </w:t>
       </w:r>
       <w:r>
         <w:t>______</w:t>
@@ -622,7 +655,20 @@
         <w:rPr>
           <w:u w:val="single"/>
         </w:rPr>
-        <w:t xml:space="preserve">  Кузургалиев Р.А  </w:t>
+        <w:t xml:space="preserve">  </w:t>
+      </w:r>
+      <w:r>
+        <w:rPr>
+          <w:u w:val="single"/>
+          <w:lang w:val="en-US"/>
+        </w:rPr>
+        <w:t xml:space="preserve">                             </w:t>
+      </w:r>
+      <w:r>
+        <w:rPr>
+          <w:u w:val="single"/>
+        </w:rPr>
+        <w:t xml:space="preserve"> </w:t>
       </w:r>
       <w:r>
         <w:t>/_______________/</w:t>
@@ -635,8 +681,13 @@
       <w:pPr>
         <w:ind w:left="5670"/>
       </w:pPr>
-      <w:r>
-        <w:t>« ____ » ____________ 202__ г.</w:t>
+      <w:proofErr w:type="gramStart"/>
+      <w:r>
+        <w:t>« _</w:t>
+      </w:r>
+      <w:proofErr w:type="gramEnd"/>
+      <w:r>
+        <w:t>___ » ____________ 202__ г.</w:t>
       </w:r>
     </w:p>
     <w:p>
@@ -3239,15 +3290,31 @@
         <w:jc w:val="both"/>
       </w:pPr>
       <w:r>
-        <w:t xml:space="preserve">Операционная система сервера: Linux </w:t>
+        <w:t xml:space="preserve">Операционная система сервера: </w:t>
       </w:r>
       <w:proofErr w:type="spellStart"/>
       <w:r>
+        <w:t>Linux</w:t>
+      </w:r>
+      <w:proofErr w:type="spellEnd"/>
+      <w:r>
+        <w:t xml:space="preserve"> </w:t>
+      </w:r>
+      <w:proofErr w:type="spellStart"/>
+      <w:r>
         <w:t>Debian</w:t>
       </w:r>
       <w:proofErr w:type="spellEnd"/>
       <w:r>
-        <w:t xml:space="preserve"> 11 или Windows 10. </w:t>
+        <w:t xml:space="preserve"> 11 или </w:t>
+      </w:r>
+      <w:proofErr w:type="spellStart"/>
+      <w:r>
+        <w:t>Windows</w:t>
+      </w:r>
+      <w:proofErr w:type="spellEnd"/>
+      <w:r>
+        <w:t xml:space="preserve"> 10. </w:t>
       </w:r>
     </w:p>
     <w:p>
@@ -3257,7 +3324,15 @@
         <w:jc w:val="both"/>
       </w:pPr>
       <w:r>
-        <w:t xml:space="preserve">Веб-браузер клиента: Firefox последней мажорной версии (на данный момент 100.x.x), Google </w:t>
+        <w:t xml:space="preserve">Веб-браузер клиента: Firefox последней мажорной версии (на данный момент 100.x.x), </w:t>
+      </w:r>
+      <w:proofErr w:type="spellStart"/>
+      <w:r>
+        <w:t>Google</w:t>
+      </w:r>
+      <w:proofErr w:type="spellEnd"/>
+      <w:r>
+        <w:t xml:space="preserve"> </w:t>
       </w:r>
       <w:proofErr w:type="spellStart"/>
       <w:r>
@@ -4813,7 +4888,7 @@
 </file>
 
 <file path=word/endnotes.xml><?xml version="1.0" encoding="utf-8"?>
-<w:endnotes xmlns:wpc="http://schemas.microsoft.com/office/word/2010/wordprocessingCanvas" xmlns:cx="http://schemas.microsoft.com/office/drawing/2014/chartex" xmlns:cx1="http://schemas.microsoft.com/office/drawing/2015/9/8/chartex" xmlns:cx2="http://schemas.microsoft.com/office/drawing/2015/10/21/chartex" xmlns:cx3="http://schemas.microsoft.com/office/drawing/2016/5/9/chartex" xmlns:cx4="http://schemas.microsoft.com/office/drawing/2016/5/10/chartex" xmlns:cx5="http://schemas.microsoft.com/office/drawing/2016/5/11/chartex" xmlns:cx6="http://schemas.microsoft.com/office/drawing/2016/5/12/chartex" xmlns:cx7="http://schemas.microsoft.com/office/drawing/2016/5/13/chartex" xmlns:cx8="http://schemas.microsoft.com/office/drawing/2016/5/14/chartex" xmlns:mc="http://schemas.openxmlformats.org/markup-compatibility/2006" xmlns:aink="http://schemas.microsoft.com/office/drawing/2016/ink" xmlns:am3d="http://schemas.microsoft.com/office/drawing/2017/model3d" xmlns:o="urn:schemas-microsoft-com:office:office" xmlns:oel="http://schemas.microsoft.com/office/2019/extlst" xmlns:r="http://schemas.openxmlformats.org/officeDocument/2006/relationships" xmlns:m="http://schemas.openxmlformats.org/officeDocument/2006/math" xmlns:v="urn:schemas-microsoft-com:vml" xmlns:wp14="http://schemas.microsoft.com/office/word/2010/wordprocessingDrawing" xmlns:wp="http://schemas.openxmlformats.org/drawingml/2006/wordprocessingDrawing" xmlns:w10="urn:schemas-microsoft-com:office:word" xmlns:w="http://schemas.openxmlformats.org/wordprocessingml/2006/main" xmlns:w14="http://schemas.microsoft.com/office/word/2010/wordml" xmlns:w15="http://schemas.microsoft.com/office/word/2012/wordml" xmlns:w16cex="http://schemas.microsoft.com/office/word/2018/wordml/cex" xmlns:w16cid="http://schemas.microsoft.com/office/word/2016/wordml/cid" xmlns:w16="http://schemas.microsoft.com/office/word/2018/wordml" xmlns:w16sdtdh="http://schemas.microsoft.com/office/word/2020/wordml/sdtdatahash" xmlns:w16se="http://schemas.microsoft.com/office/word/2015/wordml/symex" xmlns:wpg="http://schemas.microsoft.com/office/word/2010/wordprocessingGroup" xmlns:wpi="http://schemas.microsoft.com/office/word/2010/wordprocessingInk" xmlns:wne="http://schemas.microsoft.com/office/word/2006/wordml" xmlns:wps="http://schemas.microsoft.com/office/word/2010/wordprocessingShape" mc:Ignorable="w14 w15 w16se w16cid w16 w16cex w16sdtdh wp14">
+<w:endnotes xmlns:wpc="http://schemas.microsoft.com/office/word/2010/wordprocessingCanvas" xmlns:cx="http://schemas.microsoft.com/office/drawing/2014/chartex" xmlns:cx1="http://schemas.microsoft.com/office/drawing/2015/9/8/chartex" xmlns:cx2="http://schemas.microsoft.com/office/drawing/2015/10/21/chartex" xmlns:cx3="http://schemas.microsoft.com/office/drawing/2016/5/9/chartex" xmlns:cx4="http://schemas.microsoft.com/office/drawing/2016/5/10/chartex" xmlns:cx5="http://schemas.microsoft.com/office/drawing/2016/5/11/chartex" xmlns:cx6="http://schemas.microsoft.com/office/drawing/2016/5/12/chartex" xmlns:cx7="http://schemas.microsoft.com/office/drawing/2016/5/13/chartex" xmlns:cx8="http://schemas.microsoft.com/office/drawing/2016/5/14/chartex" xmlns:mc="http://schemas.openxmlformats.org/markup-compatibility/2006" xmlns:aink="http://schemas.microsoft.com/office/drawing/2016/ink" xmlns:am3d="http://schemas.microsoft.com/office/drawing/2017/model3d" xmlns:o="urn:schemas-microsoft-com:office:office" xmlns:r="http://schemas.openxmlformats.org/officeDocument/2006/relationships" xmlns:m="http://schemas.openxmlformats.org/officeDocument/2006/math" xmlns:v="urn:schemas-microsoft-com:vml" xmlns:wp14="http://schemas.microsoft.com/office/word/2010/wordprocessingDrawing" xmlns:wp="http://schemas.openxmlformats.org/drawingml/2006/wordprocessingDrawing" xmlns:w10="urn:schemas-microsoft-com:office:word" xmlns:w="http://schemas.openxmlformats.org/wordprocessingml/2006/main" xmlns:w14="http://schemas.microsoft.com/office/word/2010/wordml" xmlns:w15="http://schemas.microsoft.com/office/word/2012/wordml" xmlns:w16cid="http://schemas.microsoft.com/office/word/2016/wordml/cid" xmlns:w16se="http://schemas.microsoft.com/office/word/2015/wordml/symex" xmlns:wpg="http://schemas.microsoft.com/office/word/2010/wordprocessingGroup" xmlns:wpi="http://schemas.microsoft.com/office/word/2010/wordprocessingInk" xmlns:wne="http://schemas.microsoft.com/office/word/2006/wordml" xmlns:wps="http://schemas.microsoft.com/office/word/2010/wordprocessingShape" mc:Ignorable="w14 w15 w16se w16cid wp14">
   <w:endnote w:type="separator" w:id="-1">
     <w:p>
       <w:r>
@@ -4832,7 +4907,7 @@
 </file>
 
 <file path=word/footer1.xml><?xml version="1.0" encoding="utf-8"?>
-<w:ftr xmlns:wpc="http://schemas.microsoft.com/office/word/2010/wordprocessingCanvas" xmlns:cx="http://schemas.microsoft.com/office/drawing/2014/chartex" xmlns:cx1="http://schemas.microsoft.com/office/drawing/2015/9/8/chartex" xmlns:cx2="http://schemas.microsoft.com/office/drawing/2015/10/21/chartex" xmlns:cx3="http://schemas.microsoft.com/office/drawing/2016/5/9/chartex" xmlns:cx4="http://schemas.microsoft.com/office/drawing/2016/5/10/chartex" xmlns:cx5="http://schemas.microsoft.com/office/drawing/2016/5/11/chartex" xmlns:cx6="http://schemas.microsoft.com/office/drawing/2016/5/12/chartex" xmlns:cx7="http://schemas.microsoft.com/office/drawing/2016/5/13/chartex" xmlns:cx8="http://schemas.microsoft.com/office/drawing/2016/5/14/chartex" xmlns:mc="http://schemas.openxmlformats.org/markup-compatibility/2006" xmlns:aink="http://schemas.microsoft.com/office/drawing/2016/ink" xmlns:am3d="http://schemas.microsoft.com/office/drawing/2017/model3d" xmlns:o="urn:schemas-microsoft-com:office:office" xmlns:oel="http://schemas.microsoft.com/office/2019/extlst" xmlns:r="http://schemas.openxmlformats.org/officeDocument/2006/relationships" xmlns:m="http://schemas.openxmlformats.org/officeDocument/2006/math" xmlns:v="urn:schemas-microsoft-com:vml" xmlns:wp14="http://schemas.microsoft.com/office/word/2010/wordprocessingDrawing" xmlns:wp="http://schemas.openxmlformats.org/drawingml/2006/wordprocessingDrawing" xmlns:w10="urn:schemas-microsoft-com:office:word" xmlns:w="http://schemas.openxmlformats.org/wordprocessingml/2006/main" xmlns:w14="http://schemas.microsoft.com/office/word/2010/wordml" xmlns:w15="http://schemas.microsoft.com/office/word/2012/wordml" xmlns:w16cex="http://schemas.microsoft.com/office/word/2018/wordml/cex" xmlns:w16cid="http://schemas.microsoft.com/office/word/2016/wordml/cid" xmlns:w16="http://schemas.microsoft.com/office/word/2018/wordml" xmlns:w16sdtdh="http://schemas.microsoft.com/office/word/2020/wordml/sdtdatahash" xmlns:w16se="http://schemas.microsoft.com/office/word/2015/wordml/symex" xmlns:wpg="http://schemas.microsoft.com/office/word/2010/wordprocessingGroup" xmlns:wpi="http://schemas.microsoft.com/office/word/2010/wordprocessingInk" xmlns:wne="http://schemas.microsoft.com/office/word/2006/wordml" xmlns:wps="http://schemas.microsoft.com/office/word/2010/wordprocessingShape" mc:Ignorable="w14 w15 w16se w16cid w16 w16cex w16sdtdh wp14">
+<w:ftr xmlns:wpc="http://schemas.microsoft.com/office/word/2010/wordprocessingCanvas" xmlns:cx="http://schemas.microsoft.com/office/drawing/2014/chartex" xmlns:cx1="http://schemas.microsoft.com/office/drawing/2015/9/8/chartex" xmlns:cx2="http://schemas.microsoft.com/office/drawing/2015/10/21/chartex" xmlns:cx3="http://schemas.microsoft.com/office/drawing/2016/5/9/chartex" xmlns:cx4="http://schemas.microsoft.com/office/drawing/2016/5/10/chartex" xmlns:cx5="http://schemas.microsoft.com/office/drawing/2016/5/11/chartex" xmlns:cx6="http://schemas.microsoft.com/office/drawing/2016/5/12/chartex" xmlns:cx7="http://schemas.microsoft.com/office/drawing/2016/5/13/chartex" xmlns:cx8="http://schemas.microsoft.com/office/drawing/2016/5/14/chartex" xmlns:mc="http://schemas.openxmlformats.org/markup-compatibility/2006" xmlns:aink="http://schemas.microsoft.com/office/drawing/2016/ink" xmlns:am3d="http://schemas.microsoft.com/office/drawing/2017/model3d" xmlns:o="urn:schemas-microsoft-com:office:office" xmlns:r="http://schemas.openxmlformats.org/officeDocument/2006/relationships" xmlns:m="http://schemas.openxmlformats.org/officeDocument/2006/math" xmlns:v="urn:schemas-microsoft-com:vml" xmlns:wp14="http://schemas.microsoft.com/office/word/2010/wordprocessingDrawing" xmlns:wp="http://schemas.openxmlformats.org/drawingml/2006/wordprocessingDrawing" xmlns:w10="urn:schemas-microsoft-com:office:word" xmlns:w="http://schemas.openxmlformats.org/wordprocessingml/2006/main" xmlns:w14="http://schemas.microsoft.com/office/word/2010/wordml" xmlns:w15="http://schemas.microsoft.com/office/word/2012/wordml" xmlns:w16cid="http://schemas.microsoft.com/office/word/2016/wordml/cid" xmlns:w16se="http://schemas.microsoft.com/office/word/2015/wordml/symex" xmlns:wpg="http://schemas.microsoft.com/office/word/2010/wordprocessingGroup" xmlns:wpi="http://schemas.microsoft.com/office/word/2010/wordprocessingInk" xmlns:wne="http://schemas.microsoft.com/office/word/2006/wordml" xmlns:wps="http://schemas.microsoft.com/office/word/2010/wordprocessingShape" mc:Ignorable="w14 w15 w16se w16cid wp14">
   <w:p>
     <w:pPr>
       <w:pStyle w:val="aff0"/>
@@ -4856,7 +4931,7 @@
 </file>
 
 <file path=word/footnotes.xml><?xml version="1.0" encoding="utf-8"?>
-<w:footnotes xmlns:wpc="http://schemas.microsoft.com/office/word/2010/wordprocessingCanvas" xmlns:cx="http://schemas.microsoft.com/office/drawing/2014/chartex" xmlns:cx1="http://schemas.microsoft.com/office/drawing/2015/9/8/chartex" xmlns:cx2="http://schemas.microsoft.com/office/drawing/2015/10/21/chartex" xmlns:cx3="http://schemas.microsoft.com/office/drawing/2016/5/9/chartex" xmlns:cx4="http://schemas.microsoft.com/office/drawing/2016/5/10/chartex" xmlns:cx5="http://schemas.microsoft.com/office/drawing/2016/5/11/chartex" xmlns:cx6="http://schemas.microsoft.com/office/drawing/2016/5/12/chartex" xmlns:cx7="http://schemas.microsoft.com/office/drawing/2016/5/13/chartex" xmlns:cx8="http://schemas.microsoft.com/office/drawing/2016/5/14/chartex" xmlns:mc="http://schemas.openxmlformats.org/markup-compatibility/2006" xmlns:aink="http://schemas.microsoft.com/office/drawing/2016/ink" xmlns:am3d="http://schemas.microsoft.com/office/drawing/2017/model3d" xmlns:o="urn:schemas-microsoft-com:office:office" xmlns:oel="http://schemas.microsoft.com/office/2019/extlst" xmlns:r="http://schemas.openxmlformats.org/officeDocument/2006/relationships" xmlns:m="http://schemas.openxmlformats.org/officeDocument/2006/math" xmlns:v="urn:schemas-microsoft-com:vml" xmlns:wp14="http://schemas.microsoft.com/office/word/2010/wordprocessingDrawing" xmlns:wp="http://schemas.openxmlformats.org/drawingml/2006/wordprocessingDrawing" xmlns:w10="urn:schemas-microsoft-com:office:word" xmlns:w="http://schemas.openxmlformats.org/wordprocessingml/2006/main" xmlns:w14="http://schemas.microsoft.com/office/word/2010/wordml" xmlns:w15="http://schemas.microsoft.com/office/word/2012/wordml" xmlns:w16cex="http://schemas.microsoft.com/office/word/2018/wordml/cex" xmlns:w16cid="http://schemas.microsoft.com/office/word/2016/wordml/cid" xmlns:w16="http://schemas.microsoft.com/office/word/2018/wordml" xmlns:w16sdtdh="http://schemas.microsoft.com/office/word/2020/wordml/sdtdatahash" xmlns:w16se="http://schemas.microsoft.com/office/word/2015/wordml/symex" xmlns:wpg="http://schemas.microsoft.com/office/word/2010/wordprocessingGroup" xmlns:wpi="http://schemas.microsoft.com/office/word/2010/wordprocessingInk" xmlns:wne="http://schemas.microsoft.com/office/word/2006/wordml" xmlns:wps="http://schemas.microsoft.com/office/word/2010/wordprocessingShape" mc:Ignorable="w14 w15 w16se w16cid w16 w16cex w16sdtdh wp14">
+<w:footnotes xmlns:wpc="http://schemas.microsoft.com/office/word/2010/wordprocessingCanvas" xmlns:cx="http://schemas.microsoft.com/office/drawing/2014/chartex" xmlns:cx1="http://schemas.microsoft.com/office/drawing/2015/9/8/chartex" xmlns:cx2="http://schemas.microsoft.com/office/drawing/2015/10/21/chartex" xmlns:cx3="http://schemas.microsoft.com/office/drawing/2016/5/9/chartex" xmlns:cx4="http://schemas.microsoft.com/office/drawing/2016/5/10/chartex" xmlns:cx5="http://schemas.microsoft.com/office/drawing/2016/5/11/chartex" xmlns:cx6="http://schemas.microsoft.com/office/drawing/2016/5/12/chartex" xmlns:cx7="http://schemas.microsoft.com/office/drawing/2016/5/13/chartex" xmlns:cx8="http://schemas.microsoft.com/office/drawing/2016/5/14/chartex" xmlns:mc="http://schemas.openxmlformats.org/markup-compatibility/2006" xmlns:aink="http://schemas.microsoft.com/office/drawing/2016/ink" xmlns:am3d="http://schemas.microsoft.com/office/drawing/2017/model3d" xmlns:o="urn:schemas-microsoft-com:office:office" xmlns:r="http://schemas.openxmlformats.org/officeDocument/2006/relationships" xmlns:m="http://schemas.openxmlformats.org/officeDocument/2006/math" xmlns:v="urn:schemas-microsoft-com:vml" xmlns:wp14="http://schemas.microsoft.com/office/word/2010/wordprocessingDrawing" xmlns:wp="http://schemas.openxmlformats.org/drawingml/2006/wordprocessingDrawing" xmlns:w10="urn:schemas-microsoft-com:office:word" xmlns:w="http://schemas.openxmlformats.org/wordprocessingml/2006/main" xmlns:w14="http://schemas.microsoft.com/office/word/2010/wordml" xmlns:w15="http://schemas.microsoft.com/office/word/2012/wordml" xmlns:w16cid="http://schemas.microsoft.com/office/word/2016/wordml/cid" xmlns:w16se="http://schemas.microsoft.com/office/word/2015/wordml/symex" xmlns:wpg="http://schemas.microsoft.com/office/word/2010/wordprocessingGroup" xmlns:wpi="http://schemas.microsoft.com/office/word/2010/wordprocessingInk" xmlns:wne="http://schemas.microsoft.com/office/word/2006/wordml" xmlns:wps="http://schemas.microsoft.com/office/word/2010/wordprocessingShape" mc:Ignorable="w14 w15 w16se w16cid wp14">
   <w:footnote w:type="separator" w:id="-1">
     <w:p>
       <w:r>
@@ -4875,7 +4950,7 @@
 </file>
 
 <file path=word/numbering.xml><?xml version="1.0" encoding="utf-8"?>
-<w:numbering xmlns:wpc="http://schemas.microsoft.com/office/word/2010/wordprocessingCanvas" xmlns:cx="http://schemas.microsoft.com/office/drawing/2014/chartex" xmlns:cx1="http://schemas.microsoft.com/office/drawing/2015/9/8/chartex" xmlns:cx2="http://schemas.microsoft.com/office/drawing/2015/10/21/chartex" xmlns:cx3="http://schemas.microsoft.com/office/drawing/2016/5/9/chartex" xmlns:cx4="http://schemas.microsoft.com/office/drawing/2016/5/10/chartex" xmlns:cx5="http://schemas.microsoft.com/office/drawing/2016/5/11/chartex" xmlns:cx6="http://schemas.microsoft.com/office/drawing/2016/5/12/chartex" xmlns:cx7="http://schemas.microsoft.com/office/drawing/2016/5/13/chartex" xmlns:cx8="http://schemas.microsoft.com/office/drawing/2016/5/14/chartex" xmlns:mc="http://schemas.openxmlformats.org/markup-compatibility/2006" xmlns:aink="http://schemas.microsoft.com/office/drawing/2016/ink" xmlns:am3d="http://schemas.microsoft.com/office/drawing/2017/model3d" xmlns:o="urn:schemas-microsoft-com:office:office" xmlns:oel="http://schemas.microsoft.com/office/2019/extlst" xmlns:r="http://schemas.openxmlformats.org/officeDocument/2006/relationships" xmlns:m="http://schemas.openxmlformats.org/officeDocument/2006/math" xmlns:v="urn:schemas-microsoft-com:vml" xmlns:wp14="http://schemas.microsoft.com/office/word/2010/wordprocessingDrawing" xmlns:wp="http://schemas.openxmlformats.org/drawingml/2006/wordprocessingDrawing" xmlns:w10="urn:schemas-microsoft-com:office:word" xmlns:w="http://schemas.openxmlformats.org/wordprocessingml/2006/main" xmlns:w14="http://schemas.microsoft.com/office/word/2010/wordml" xmlns:w15="http://schemas.microsoft.com/office/word/2012/wordml" xmlns:w16cex="http://schemas.microsoft.com/office/word/2018/wordml/cex" xmlns:w16cid="http://schemas.microsoft.com/office/word/2016/wordml/cid" xmlns:w16="http://schemas.microsoft.com/office/word/2018/wordml" xmlns:w16sdtdh="http://schemas.microsoft.com/office/word/2020/wordml/sdtdatahash" xmlns:w16se="http://schemas.microsoft.com/office/word/2015/wordml/symex" xmlns:wpg="http://schemas.microsoft.com/office/word/2010/wordprocessingGroup" xmlns:wpi="http://schemas.microsoft.com/office/word/2010/wordprocessingInk" xmlns:wne="http://schemas.microsoft.com/office/word/2006/wordml" xmlns:wps="http://schemas.microsoft.com/office/word/2010/wordprocessingShape" mc:Ignorable="w14 w15 w16se w16cid w16 w16cex w16sdtdh wp14">
+<w:numbering xmlns:wpc="http://schemas.microsoft.com/office/word/2010/wordprocessingCanvas" xmlns:cx="http://schemas.microsoft.com/office/drawing/2014/chartex" xmlns:cx1="http://schemas.microsoft.com/office/drawing/2015/9/8/chartex" xmlns:cx2="http://schemas.microsoft.com/office/drawing/2015/10/21/chartex" xmlns:cx3="http://schemas.microsoft.com/office/drawing/2016/5/9/chartex" xmlns:cx4="http://schemas.microsoft.com/office/drawing/2016/5/10/chartex" xmlns:cx5="http://schemas.microsoft.com/office/drawing/2016/5/11/chartex" xmlns:cx6="http://schemas.microsoft.com/office/drawing/2016/5/12/chartex" xmlns:cx7="http://schemas.microsoft.com/office/drawing/2016/5/13/chartex" xmlns:cx8="http://schemas.microsoft.com/office/drawing/2016/5/14/chartex" xmlns:mc="http://schemas.openxmlformats.org/markup-compatibility/2006" xmlns:aink="http://schemas.microsoft.com/office/drawing/2016/ink" xmlns:am3d="http://schemas.microsoft.com/office/drawing/2017/model3d" xmlns:o="urn:schemas-microsoft-com:office:office" xmlns:r="http://schemas.openxmlformats.org/officeDocument/2006/relationships" xmlns:m="http://schemas.openxmlformats.org/officeDocument/2006/math" xmlns:v="urn:schemas-microsoft-com:vml" xmlns:wp14="http://schemas.microsoft.com/office/word/2010/wordprocessingDrawing" xmlns:wp="http://schemas.openxmlformats.org/drawingml/2006/wordprocessingDrawing" xmlns:w10="urn:schemas-microsoft-com:office:word" xmlns:w="http://schemas.openxmlformats.org/wordprocessingml/2006/main" xmlns:w14="http://schemas.microsoft.com/office/word/2010/wordml" xmlns:w15="http://schemas.microsoft.com/office/word/2012/wordml" xmlns:w16cid="http://schemas.microsoft.com/office/word/2016/wordml/cid" xmlns:w16se="http://schemas.microsoft.com/office/word/2015/wordml/symex" xmlns:wpg="http://schemas.microsoft.com/office/word/2010/wordprocessingGroup" xmlns:wpi="http://schemas.microsoft.com/office/word/2010/wordprocessingInk" xmlns:wne="http://schemas.microsoft.com/office/word/2006/wordml" xmlns:wps="http://schemas.microsoft.com/office/word/2010/wordprocessingShape" mc:Ignorable="w14 w15 w16se w16cid wp14">
   <w:abstractNum w:abstractNumId="0" w15:restartNumberingAfterBreak="0">
     <w:nsid w:val="07F0386E"/>
     <w:multiLevelType w:val="hybridMultilevel"/>
@@ -6712,56 +6787,56 @@
       </w:rPr>
     </w:lvl>
   </w:abstractNum>
-  <w:num w:numId="1" w16cid:durableId="633147440">
+  <w:num w:numId="1">
     <w:abstractNumId w:val="1"/>
   </w:num>
-  <w:num w:numId="2" w16cid:durableId="1711570788">
+  <w:num w:numId="2">
     <w:abstractNumId w:val="13"/>
   </w:num>
-  <w:num w:numId="3" w16cid:durableId="165169580">
+  <w:num w:numId="3">
     <w:abstractNumId w:val="2"/>
   </w:num>
-  <w:num w:numId="4" w16cid:durableId="1585190437">
+  <w:num w:numId="4">
     <w:abstractNumId w:val="6"/>
   </w:num>
-  <w:num w:numId="5" w16cid:durableId="1307586403">
+  <w:num w:numId="5">
     <w:abstractNumId w:val="3"/>
   </w:num>
-  <w:num w:numId="6" w16cid:durableId="1273591452">
+  <w:num w:numId="6">
     <w:abstractNumId w:val="10"/>
   </w:num>
-  <w:num w:numId="7" w16cid:durableId="231618904">
+  <w:num w:numId="7">
     <w:abstractNumId w:val="4"/>
   </w:num>
-  <w:num w:numId="8" w16cid:durableId="1969583055">
+  <w:num w:numId="8">
     <w:abstractNumId w:val="9"/>
   </w:num>
-  <w:num w:numId="9" w16cid:durableId="153570136">
+  <w:num w:numId="9">
     <w:abstractNumId w:val="8"/>
   </w:num>
-  <w:num w:numId="10" w16cid:durableId="428620164">
+  <w:num w:numId="10">
     <w:abstractNumId w:val="11"/>
   </w:num>
-  <w:num w:numId="11" w16cid:durableId="1498498001">
+  <w:num w:numId="11">
     <w:abstractNumId w:val="7"/>
   </w:num>
-  <w:num w:numId="12" w16cid:durableId="2073313905">
+  <w:num w:numId="12">
     <w:abstractNumId w:val="5"/>
   </w:num>
-  <w:num w:numId="13" w16cid:durableId="1375345398">
+  <w:num w:numId="13">
     <w:abstractNumId w:val="14"/>
   </w:num>
-  <w:num w:numId="14" w16cid:durableId="547183077">
+  <w:num w:numId="14">
     <w:abstractNumId w:val="12"/>
   </w:num>
-  <w:num w:numId="15" w16cid:durableId="1346443185">
+  <w:num w:numId="15">
     <w:abstractNumId w:val="0"/>
   </w:num>
 </w:numbering>
 </file>
 
 <file path=word/styles.xml><?xml version="1.0" encoding="utf-8"?>
-<w:styles xmlns:mc="http://schemas.openxmlformats.org/markup-compatibility/2006" xmlns:r="http://schemas.openxmlformats.org/officeDocument/2006/relationships" xmlns:w="http://schemas.openxmlformats.org/wordprocessingml/2006/main" xmlns:w14="http://schemas.microsoft.com/office/word/2010/wordml" xmlns:w15="http://schemas.microsoft.com/office/word/2012/wordml" xmlns:w16cex="http://schemas.microsoft.com/office/word/2018/wordml/cex" xmlns:w16cid="http://schemas.microsoft.com/office/word/2016/wordml/cid" xmlns:w16="http://schemas.microsoft.com/office/word/2018/wordml" xmlns:w16sdtdh="http://schemas.microsoft.com/office/word/2020/wordml/sdtdatahash" xmlns:w16se="http://schemas.microsoft.com/office/word/2015/wordml/symex" mc:Ignorable="w14 w15 w16se w16cid w16 w16cex w16sdtdh">
+<w:styles xmlns:mc="http://schemas.openxmlformats.org/markup-compatibility/2006" xmlns:r="http://schemas.openxmlformats.org/officeDocument/2006/relationships" xmlns:w="http://schemas.openxmlformats.org/wordprocessingml/2006/main" xmlns:w14="http://schemas.microsoft.com/office/word/2010/wordml" xmlns:w15="http://schemas.microsoft.com/office/word/2012/wordml" xmlns:w16cid="http://schemas.microsoft.com/office/word/2016/wordml/cid" xmlns:w16se="http://schemas.microsoft.com/office/word/2015/wordml/symex" mc:Ignorable="w14 w15 w16se w16cid">
   <w:docDefaults>
     <w:rPrDefault>
       <w:rPr>
@@ -6771,7 +6846,7 @@
     </w:rPrDefault>
     <w:pPrDefault/>
   </w:docDefaults>
-  <w:latentStyles w:defLockedState="0" w:defUIPriority="99" w:defSemiHidden="0" w:defUnhideWhenUsed="0" w:defQFormat="0" w:count="376">
+  <w:latentStyles w:defLockedState="0" w:defUIPriority="99" w:defSemiHidden="0" w:defUnhideWhenUsed="0" w:defQFormat="0" w:count="375">
     <w:lsdException w:name="Normal" w:uiPriority="0" w:qFormat="1"/>
     <w:lsdException w:name="heading 1" w:uiPriority="0" w:qFormat="1"/>
     <w:lsdException w:name="heading 2" w:semiHidden="1" w:uiPriority="0" w:unhideWhenUsed="1" w:qFormat="1"/>
@@ -7147,7 +7222,6 @@
     <w:lsdException w:name="Smart Hyperlink" w:semiHidden="1" w:unhideWhenUsed="1"/>
     <w:lsdException w:name="Hashtag" w:semiHidden="1" w:unhideWhenUsed="1"/>
     <w:lsdException w:name="Unresolved Mention" w:semiHidden="1" w:unhideWhenUsed="1"/>
-    <w:lsdException w:name="Smart Link" w:semiHidden="1" w:unhideWhenUsed="1"/>
   </w:latentStyles>
   <w:style w:type="paragraph" w:default="1" w:styleId="a">
     <w:name w:val="Normal"/>
@@ -7548,7 +7622,7 @@
     </w:pPr>
   </w:style>
   <w:style w:type="character" w:customStyle="1" w:styleId="a9">
-    <w:name w:val="Обычный (Интернет) Знак"/>
+    <w:name w:val="Обычный (веб) Знак"/>
     <w:aliases w:val="Обычный (Web)1 Знак,Основной Знак"/>
     <w:link w:val="a8"/>
     <w:uiPriority w:val="99"/>
@@ -8352,7 +8426,7 @@
 </file>
 
 <file path=customXml/itemProps1.xml><?xml version="1.0" encoding="utf-8"?>
-<ds:datastoreItem xmlns:ds="http://schemas.openxmlformats.org/officeDocument/2006/customXml" ds:itemID="{2B46B08F-2414-4B06-AA38-1D6C74FAD233}">
+<ds:datastoreItem xmlns:ds="http://schemas.openxmlformats.org/officeDocument/2006/customXml" ds:itemID="{08985396-33BB-46A7-AC97-C5001D264011}">
   <ds:schemaRefs>
     <ds:schemaRef ds:uri="http://schemas.openxmlformats.org/officeDocument/2006/bibliography"/>
   </ds:schemaRefs>

--- a/Дипломная работа/Консультации Хоменко/Техническое задание.docx
+++ b/Дипломная работа/Консультации Хоменко/Техническое задание.docx
@@ -250,8 +250,6 @@
       <w:pPr>
         <w:ind w:right="-143"/>
       </w:pPr>
-      <w:bookmarkStart w:id="0" w:name="_GoBack"/>
-      <w:bookmarkEnd w:id="0"/>
     </w:p>
     <w:p>
       <w:pPr>
@@ -572,7 +570,6 @@
       <w:r>
         <w:rPr>
           <w:u w:val="single"/>
-          <w:lang w:val="en-US"/>
         </w:rPr>
         <w:t xml:space="preserve">                               </w:t>
       </w:r>
@@ -626,9 +623,6 @@
     <w:p>
       <w:pPr>
         <w:ind w:left="5670"/>
-        <w:rPr>
-          <w:lang w:val="en-US"/>
-        </w:rPr>
       </w:pPr>
       <w:r>
         <w:t xml:space="preserve">студент группы </w:t>
@@ -639,7 +633,6 @@
       <w:r>
         <w:rPr>
           <w:u w:val="single"/>
-          <w:lang w:val="en-US"/>
         </w:rPr>
         <w:t xml:space="preserve">                    </w:t>
       </w:r>
@@ -660,7 +653,6 @@
       <w:r>
         <w:rPr>
           <w:u w:val="single"/>
-          <w:lang w:val="en-US"/>
         </w:rPr>
         <w:t xml:space="preserve">                             </w:t>
       </w:r>
@@ -1641,7 +1633,13 @@
         <w:jc w:val="both"/>
       </w:pPr>
       <w:r>
-        <w:t>Основным объектом автоматизации является генерация различных видов документации:</w:t>
+        <w:t xml:space="preserve">Основным объектом автоматизации является </w:t>
+      </w:r>
+      <w:r>
+        <w:t xml:space="preserve">создание </w:t>
+      </w:r>
+      <w:r>
+        <w:t>различных видов документации:</w:t>
       </w:r>
     </w:p>
     <w:p>
@@ -1681,7 +1679,17 @@
           <w:sz w:val="24"/>
           <w:szCs w:val="24"/>
         </w:rPr>
-        <w:t>содержит информацию о достижениях обучающихся в ходе образовательного процесса в учебных группах.</w:t>
+        <w:t>содержит информацию о достижениях обучающи</w:t>
+      </w:r>
+      <w:bookmarkStart w:id="0" w:name="_GoBack"/>
+      <w:bookmarkEnd w:id="0"/>
+      <w:r>
+        <w:rPr>
+          <w:rFonts w:ascii="Times New Roman" w:hAnsi="Times New Roman"/>
+          <w:sz w:val="24"/>
+          <w:szCs w:val="24"/>
+        </w:rPr>
+        <w:t>хся в ходе образовательного процесса в учебных группах.</w:t>
       </w:r>
     </w:p>
     <w:p>
@@ -8426,7 +8434,7 @@
 </file>
 
 <file path=customXml/itemProps1.xml><?xml version="1.0" encoding="utf-8"?>
-<ds:datastoreItem xmlns:ds="http://schemas.openxmlformats.org/officeDocument/2006/customXml" ds:itemID="{08985396-33BB-46A7-AC97-C5001D264011}">
+<ds:datastoreItem xmlns:ds="http://schemas.openxmlformats.org/officeDocument/2006/customXml" ds:itemID="{D8E8AF51-8C54-4624-A78A-77FA9FC3219A}">
   <ds:schemaRefs>
     <ds:schemaRef ds:uri="http://schemas.openxmlformats.org/officeDocument/2006/bibliography"/>
   </ds:schemaRefs>

--- a/Дипломная работа/Консультации Хоменко/Техническое задание.docx
+++ b/Дипломная работа/Консультации Хоменко/Техническое задание.docx
@@ -1,6 +1,6 @@
 
 <file path=word/document.xml><?xml version="1.0" encoding="utf-8"?>
-<w:document xmlns:wpc="http://schemas.microsoft.com/office/word/2010/wordprocessingCanvas" xmlns:cx="http://schemas.microsoft.com/office/drawing/2014/chartex" xmlns:cx1="http://schemas.microsoft.com/office/drawing/2015/9/8/chartex" xmlns:cx2="http://schemas.microsoft.com/office/drawing/2015/10/21/chartex" xmlns:cx3="http://schemas.microsoft.com/office/drawing/2016/5/9/chartex" xmlns:cx4="http://schemas.microsoft.com/office/drawing/2016/5/10/chartex" xmlns:cx5="http://schemas.microsoft.com/office/drawing/2016/5/11/chartex" xmlns:cx6="http://schemas.microsoft.com/office/drawing/2016/5/12/chartex" xmlns:cx7="http://schemas.microsoft.com/office/drawing/2016/5/13/chartex" xmlns:cx8="http://schemas.microsoft.com/office/drawing/2016/5/14/chartex" xmlns:mc="http://schemas.openxmlformats.org/markup-compatibility/2006" xmlns:aink="http://schemas.microsoft.com/office/drawing/2016/ink" xmlns:am3d="http://schemas.microsoft.com/office/drawing/2017/model3d" xmlns:o="urn:schemas-microsoft-com:office:office" xmlns:r="http://schemas.openxmlformats.org/officeDocument/2006/relationships" xmlns:m="http://schemas.openxmlformats.org/officeDocument/2006/math" xmlns:v="urn:schemas-microsoft-com:vml" xmlns:wp14="http://schemas.microsoft.com/office/word/2010/wordprocessingDrawing" xmlns:wp="http://schemas.openxmlformats.org/drawingml/2006/wordprocessingDrawing" xmlns:w10="urn:schemas-microsoft-com:office:word" xmlns:w="http://schemas.openxmlformats.org/wordprocessingml/2006/main" xmlns:w14="http://schemas.microsoft.com/office/word/2010/wordml" xmlns:w15="http://schemas.microsoft.com/office/word/2012/wordml" xmlns:w16cid="http://schemas.microsoft.com/office/word/2016/wordml/cid" xmlns:w16se="http://schemas.microsoft.com/office/word/2015/wordml/symex" xmlns:wpg="http://schemas.microsoft.com/office/word/2010/wordprocessingGroup" xmlns:wpi="http://schemas.microsoft.com/office/word/2010/wordprocessingInk" xmlns:wne="http://schemas.microsoft.com/office/word/2006/wordml" xmlns:wps="http://schemas.microsoft.com/office/word/2010/wordprocessingShape" mc:Ignorable="w14 w15 w16se w16cid wp14">
+<w:document xmlns:wpc="http://schemas.microsoft.com/office/word/2010/wordprocessingCanvas" xmlns:cx="http://schemas.microsoft.com/office/drawing/2014/chartex" xmlns:cx1="http://schemas.microsoft.com/office/drawing/2015/9/8/chartex" xmlns:cx2="http://schemas.microsoft.com/office/drawing/2015/10/21/chartex" xmlns:cx3="http://schemas.microsoft.com/office/drawing/2016/5/9/chartex" xmlns:cx4="http://schemas.microsoft.com/office/drawing/2016/5/10/chartex" xmlns:cx5="http://schemas.microsoft.com/office/drawing/2016/5/11/chartex" xmlns:cx6="http://schemas.microsoft.com/office/drawing/2016/5/12/chartex" xmlns:cx7="http://schemas.microsoft.com/office/drawing/2016/5/13/chartex" xmlns:cx8="http://schemas.microsoft.com/office/drawing/2016/5/14/chartex" xmlns:mc="http://schemas.openxmlformats.org/markup-compatibility/2006" xmlns:aink="http://schemas.microsoft.com/office/drawing/2016/ink" xmlns:am3d="http://schemas.microsoft.com/office/drawing/2017/model3d" xmlns:o="urn:schemas-microsoft-com:office:office" xmlns:oel="http://schemas.microsoft.com/office/2019/extlst" xmlns:r="http://schemas.openxmlformats.org/officeDocument/2006/relationships" xmlns:m="http://schemas.openxmlformats.org/officeDocument/2006/math" xmlns:v="urn:schemas-microsoft-com:vml" xmlns:wp14="http://schemas.microsoft.com/office/word/2010/wordprocessingDrawing" xmlns:wp="http://schemas.openxmlformats.org/drawingml/2006/wordprocessingDrawing" xmlns:w10="urn:schemas-microsoft-com:office:word" xmlns:w="http://schemas.openxmlformats.org/wordprocessingml/2006/main" xmlns:w14="http://schemas.microsoft.com/office/word/2010/wordml" xmlns:w15="http://schemas.microsoft.com/office/word/2012/wordml" xmlns:w16cex="http://schemas.microsoft.com/office/word/2018/wordml/cex" xmlns:w16cid="http://schemas.microsoft.com/office/word/2016/wordml/cid" xmlns:w16="http://schemas.microsoft.com/office/word/2018/wordml" xmlns:w16sdtdh="http://schemas.microsoft.com/office/word/2020/wordml/sdtdatahash" xmlns:w16se="http://schemas.microsoft.com/office/word/2015/wordml/symex" xmlns:wpg="http://schemas.microsoft.com/office/word/2010/wordprocessingGroup" xmlns:wpi="http://schemas.microsoft.com/office/word/2010/wordprocessingInk" xmlns:wne="http://schemas.microsoft.com/office/word/2006/wordml" xmlns:wps="http://schemas.microsoft.com/office/word/2010/wordprocessingShape" mc:Ignorable="w14 w15 w16se w16cid w16 w16cex w16sdtdh wp14">
   <w:body>
     <w:p>
       <w:pPr>
@@ -166,9 +166,6 @@
         <w:t>Директор</w:t>
       </w:r>
       <w:r>
-        <w:t>,</w:t>
-      </w:r>
-      <w:r>
         <w:tab/>
       </w:r>
       <w:r>
@@ -210,11 +207,7 @@
         <w:ind w:right="-143"/>
       </w:pPr>
       <w:r>
-        <w:t>ГАОУ АО ДО «</w:t>
-      </w:r>
-      <w:proofErr w:type="gramStart"/>
-      <w:r>
-        <w:t>РШТ»</w:t>
+        <w:t>ГАОУ АО ДО «РШТ»</w:t>
       </w:r>
       <w:r>
         <w:rPr>
@@ -224,11 +217,7 @@
         <w:t xml:space="preserve">  </w:t>
       </w:r>
       <w:r>
-        <w:t xml:space="preserve"> </w:t>
-      </w:r>
-      <w:proofErr w:type="gramEnd"/>
-      <w:r>
-        <w:t xml:space="preserve">                </w:t>
+        <w:t xml:space="preserve">                 </w:t>
       </w:r>
       <w:r>
         <w:tab/>
@@ -282,13 +271,8 @@
       <w:pPr>
         <w:ind w:right="-143"/>
       </w:pPr>
-      <w:proofErr w:type="gramStart"/>
-      <w:r>
-        <w:t>« _</w:t>
-      </w:r>
-      <w:proofErr w:type="gramEnd"/>
-      <w:r>
-        <w:t>___ » _________________ 2025</w:t>
+      <w:r>
+        <w:t>« ____ » _________________ 2025</w:t>
       </w:r>
       <w:r>
         <w:t xml:space="preserve"> г.  </w:t>
@@ -302,13 +286,8 @@
       <w:r>
         <w:tab/>
       </w:r>
-      <w:proofErr w:type="gramStart"/>
-      <w:r>
-        <w:t>« _</w:t>
-      </w:r>
-      <w:proofErr w:type="gramEnd"/>
-      <w:r>
-        <w:t>___ » _________________ 2025</w:t>
+      <w:r>
+        <w:t>« ____ » _________________ 2025</w:t>
       </w:r>
       <w:r>
         <w:t xml:space="preserve"> г. </w:t>
@@ -399,59 +378,13 @@
     <w:p>
       <w:pPr>
         <w:jc w:val="center"/>
+      </w:pPr>
+      <w:r>
         <w:rPr>
           <w:color w:val="000000" w:themeColor="text1"/>
           <w:shd w:val="clear" w:color="auto" w:fill="FFFFFF"/>
         </w:rPr>
-      </w:pPr>
-      <w:r>
-        <w:rPr>
-          <w:color w:val="000000" w:themeColor="text1"/>
-          <w:shd w:val="clear" w:color="auto" w:fill="FFFFFF"/>
-        </w:rPr>
-        <w:t>Офисн</w:t>
-      </w:r>
-      <w:r>
-        <w:rPr>
-          <w:color w:val="000000" w:themeColor="text1"/>
-          <w:shd w:val="clear" w:color="auto" w:fill="FFFFFF"/>
-        </w:rPr>
-        <w:t>ая</w:t>
-      </w:r>
-      <w:r>
-        <w:rPr>
-          <w:color w:val="000000" w:themeColor="text1"/>
-          <w:shd w:val="clear" w:color="auto" w:fill="FFFFFF"/>
-        </w:rPr>
-        <w:t xml:space="preserve"> информационн</w:t>
-      </w:r>
-      <w:r>
-        <w:rPr>
-          <w:color w:val="000000" w:themeColor="text1"/>
-          <w:shd w:val="clear" w:color="auto" w:fill="FFFFFF"/>
-        </w:rPr>
-        <w:t>ая</w:t>
-      </w:r>
-      <w:r>
-        <w:rPr>
-          <w:color w:val="000000" w:themeColor="text1"/>
-          <w:shd w:val="clear" w:color="auto" w:fill="FFFFFF"/>
-        </w:rPr>
-        <w:t xml:space="preserve"> систем</w:t>
-      </w:r>
-      <w:r>
-        <w:rPr>
-          <w:color w:val="000000" w:themeColor="text1"/>
-          <w:shd w:val="clear" w:color="auto" w:fill="FFFFFF"/>
-        </w:rPr>
-        <w:t>а</w:t>
-      </w:r>
-      <w:r>
-        <w:rPr>
-          <w:color w:val="000000" w:themeColor="text1"/>
-          <w:shd w:val="clear" w:color="auto" w:fill="FFFFFF"/>
-        </w:rPr>
-        <w:t xml:space="preserve"> </w:t>
+        <w:t>Автоматизированная система сопровождения образовательного процесса в организации «Региональный школьный технопарк»</w:t>
       </w:r>
     </w:p>
     <w:p>
@@ -459,7 +392,7 @@
         <w:jc w:val="center"/>
       </w:pPr>
       <w:r>
-        <w:t>Генерация документации</w:t>
+        <w:t>на __ листах</w:t>
       </w:r>
     </w:p>
     <w:p>
@@ -467,23 +400,16 @@
         <w:jc w:val="center"/>
       </w:pPr>
       <w:r>
-        <w:t>АС "ЦСХД"</w:t>
-      </w:r>
-    </w:p>
-    <w:p>
-      <w:pPr>
-        <w:jc w:val="center"/>
-      </w:pPr>
-      <w:r>
-        <w:t>на __ листах</w:t>
-      </w:r>
-    </w:p>
-    <w:p>
-      <w:pPr>
-        <w:jc w:val="center"/>
-      </w:pPr>
-      <w:r>
-        <w:t>действует с _______________</w:t>
+        <w:t xml:space="preserve">действует с </w:t>
+      </w:r>
+      <w:r>
+        <w:rPr>
+          <w:u w:val="single"/>
+        </w:rPr>
+        <w:t>___________</w:t>
+      </w:r>
+      <w:r>
+        <w:t>____</w:t>
       </w:r>
     </w:p>
     <w:p>
@@ -523,27 +449,47 @@
     </w:p>
     <w:p>
       <w:pPr>
-        <w:ind w:left="4956" w:firstLine="708"/>
-        <w:rPr>
-          <w:b/>
-        </w:rPr>
-      </w:pPr>
-    </w:p>
-    <w:p>
-      <w:pPr>
-        <w:ind w:left="5670"/>
+        <w:ind w:firstLine="708"/>
         <w:rPr>
           <w:b/>
           <w:sz w:val="28"/>
           <w:szCs w:val="28"/>
         </w:rPr>
       </w:pPr>
-      <w:r>
+    </w:p>
+    <w:p>
+      <w:pPr>
+        <w:ind w:firstLine="708"/>
         <w:rPr>
           <w:b/>
           <w:sz w:val="28"/>
           <w:szCs w:val="28"/>
         </w:rPr>
+      </w:pPr>
+    </w:p>
+    <w:p>
+      <w:pPr>
+        <w:ind w:left="4956" w:firstLine="708"/>
+        <w:rPr>
+          <w:b/>
+        </w:rPr>
+      </w:pPr>
+    </w:p>
+    <w:p>
+      <w:pPr>
+        <w:ind w:left="5670"/>
+        <w:rPr>
+          <w:b/>
+          <w:sz w:val="28"/>
+          <w:szCs w:val="28"/>
+        </w:rPr>
+      </w:pPr>
+      <w:r>
+        <w:rPr>
+          <w:b/>
+          <w:sz w:val="28"/>
+          <w:szCs w:val="28"/>
+        </w:rPr>
         <w:t>СОГЛАСОВАНО</w:t>
       </w:r>
     </w:p>
@@ -587,13 +533,8 @@
       <w:pPr>
         <w:ind w:left="5670"/>
       </w:pPr>
-      <w:proofErr w:type="gramStart"/>
-      <w:r>
-        <w:t>« _</w:t>
-      </w:r>
-      <w:proofErr w:type="gramEnd"/>
-      <w:r>
-        <w:t>___ » ____________ 202__ г.</w:t>
+      <w:r>
+        <w:t>« ____ » ____________ 202__ г.</w:t>
       </w:r>
     </w:p>
     <w:p>
@@ -673,14 +614,14 @@
       <w:pPr>
         <w:ind w:left="5670"/>
       </w:pPr>
-      <w:proofErr w:type="gramStart"/>
-      <w:r>
-        <w:t>« _</w:t>
-      </w:r>
-      <w:proofErr w:type="gramEnd"/>
-      <w:r>
-        <w:t>___ » ____________ 202__ г.</w:t>
-      </w:r>
+      <w:r>
+        <w:t>« ____ » ____________ 202__ г.</w:t>
+      </w:r>
+    </w:p>
+    <w:p>
+      <w:pPr>
+        <w:jc w:val="center"/>
+      </w:pPr>
     </w:p>
     <w:p>
       <w:pPr>
@@ -809,10 +750,7 @@
         <w:t>"</w:t>
       </w:r>
       <w:r>
-        <w:t xml:space="preserve">, </w:t>
-      </w:r>
-      <w:r>
-        <w:t>сокращенно: АС "ЦСХД".</w:t>
+        <w:t>.</w:t>
       </w:r>
     </w:p>
     <w:p>
@@ -1679,17 +1617,7 @@
           <w:sz w:val="24"/>
           <w:szCs w:val="24"/>
         </w:rPr>
-        <w:t>содержит информацию о достижениях обучающи</w:t>
-      </w:r>
-      <w:bookmarkStart w:id="0" w:name="_GoBack"/>
-      <w:bookmarkEnd w:id="0"/>
-      <w:r>
-        <w:rPr>
-          <w:rFonts w:ascii="Times New Roman" w:hAnsi="Times New Roman"/>
-          <w:sz w:val="24"/>
-          <w:szCs w:val="24"/>
-        </w:rPr>
-        <w:t>хся в ходе образовательного процесса в учебных группах.</w:t>
+        <w:t>содержит информацию о достижениях обучающихся в ходе образовательного процесса в учебных группах.</w:t>
       </w:r>
     </w:p>
     <w:p>
@@ -3298,31 +3226,15 @@
         <w:jc w:val="both"/>
       </w:pPr>
       <w:r>
-        <w:t xml:space="preserve">Операционная система сервера: </w:t>
+        <w:t xml:space="preserve">Операционная система сервера: Linux </w:t>
       </w:r>
       <w:proofErr w:type="spellStart"/>
       <w:r>
-        <w:t>Linux</w:t>
+        <w:t>Debian</w:t>
       </w:r>
       <w:proofErr w:type="spellEnd"/>
       <w:r>
-        <w:t xml:space="preserve"> </w:t>
-      </w:r>
-      <w:proofErr w:type="spellStart"/>
-      <w:r>
-        <w:t>Debian</w:t>
-      </w:r>
-      <w:proofErr w:type="spellEnd"/>
-      <w:r>
-        <w:t xml:space="preserve"> 11 или </w:t>
-      </w:r>
-      <w:proofErr w:type="spellStart"/>
-      <w:r>
-        <w:t>Windows</w:t>
-      </w:r>
-      <w:proofErr w:type="spellEnd"/>
-      <w:r>
-        <w:t xml:space="preserve"> 10. </w:t>
+        <w:t xml:space="preserve"> 11 или Windows 10. </w:t>
       </w:r>
     </w:p>
     <w:p>
@@ -3332,15 +3244,7 @@
         <w:jc w:val="both"/>
       </w:pPr>
       <w:r>
-        <w:t xml:space="preserve">Веб-браузер клиента: Firefox последней мажорной версии (на данный момент 100.x.x), </w:t>
-      </w:r>
-      <w:proofErr w:type="spellStart"/>
-      <w:r>
-        <w:t>Google</w:t>
-      </w:r>
-      <w:proofErr w:type="spellEnd"/>
-      <w:r>
-        <w:t xml:space="preserve"> </w:t>
+        <w:t xml:space="preserve">Веб-браузер клиента: Firefox последней мажорной версии (на данный момент 100.x.x), Google </w:t>
       </w:r>
       <w:proofErr w:type="spellStart"/>
       <w:r>
@@ -4896,7 +4800,7 @@
 </file>
 
 <file path=word/endnotes.xml><?xml version="1.0" encoding="utf-8"?>
-<w:endnotes xmlns:wpc="http://schemas.microsoft.com/office/word/2010/wordprocessingCanvas" xmlns:cx="http://schemas.microsoft.com/office/drawing/2014/chartex" xmlns:cx1="http://schemas.microsoft.com/office/drawing/2015/9/8/chartex" xmlns:cx2="http://schemas.microsoft.com/office/drawing/2015/10/21/chartex" xmlns:cx3="http://schemas.microsoft.com/office/drawing/2016/5/9/chartex" xmlns:cx4="http://schemas.microsoft.com/office/drawing/2016/5/10/chartex" xmlns:cx5="http://schemas.microsoft.com/office/drawing/2016/5/11/chartex" xmlns:cx6="http://schemas.microsoft.com/office/drawing/2016/5/12/chartex" xmlns:cx7="http://schemas.microsoft.com/office/drawing/2016/5/13/chartex" xmlns:cx8="http://schemas.microsoft.com/office/drawing/2016/5/14/chartex" xmlns:mc="http://schemas.openxmlformats.org/markup-compatibility/2006" xmlns:aink="http://schemas.microsoft.com/office/drawing/2016/ink" xmlns:am3d="http://schemas.microsoft.com/office/drawing/2017/model3d" xmlns:o="urn:schemas-microsoft-com:office:office" xmlns:r="http://schemas.openxmlformats.org/officeDocument/2006/relationships" xmlns:m="http://schemas.openxmlformats.org/officeDocument/2006/math" xmlns:v="urn:schemas-microsoft-com:vml" xmlns:wp14="http://schemas.microsoft.com/office/word/2010/wordprocessingDrawing" xmlns:wp="http://schemas.openxmlformats.org/drawingml/2006/wordprocessingDrawing" xmlns:w10="urn:schemas-microsoft-com:office:word" xmlns:w="http://schemas.openxmlformats.org/wordprocessingml/2006/main" xmlns:w14="http://schemas.microsoft.com/office/word/2010/wordml" xmlns:w15="http://schemas.microsoft.com/office/word/2012/wordml" xmlns:w16cid="http://schemas.microsoft.com/office/word/2016/wordml/cid" xmlns:w16se="http://schemas.microsoft.com/office/word/2015/wordml/symex" xmlns:wpg="http://schemas.microsoft.com/office/word/2010/wordprocessingGroup" xmlns:wpi="http://schemas.microsoft.com/office/word/2010/wordprocessingInk" xmlns:wne="http://schemas.microsoft.com/office/word/2006/wordml" xmlns:wps="http://schemas.microsoft.com/office/word/2010/wordprocessingShape" mc:Ignorable="w14 w15 w16se w16cid wp14">
+<w:endnotes xmlns:wpc="http://schemas.microsoft.com/office/word/2010/wordprocessingCanvas" xmlns:cx="http://schemas.microsoft.com/office/drawing/2014/chartex" xmlns:cx1="http://schemas.microsoft.com/office/drawing/2015/9/8/chartex" xmlns:cx2="http://schemas.microsoft.com/office/drawing/2015/10/21/chartex" xmlns:cx3="http://schemas.microsoft.com/office/drawing/2016/5/9/chartex" xmlns:cx4="http://schemas.microsoft.com/office/drawing/2016/5/10/chartex" xmlns:cx5="http://schemas.microsoft.com/office/drawing/2016/5/11/chartex" xmlns:cx6="http://schemas.microsoft.com/office/drawing/2016/5/12/chartex" xmlns:cx7="http://schemas.microsoft.com/office/drawing/2016/5/13/chartex" xmlns:cx8="http://schemas.microsoft.com/office/drawing/2016/5/14/chartex" xmlns:mc="http://schemas.openxmlformats.org/markup-compatibility/2006" xmlns:aink="http://schemas.microsoft.com/office/drawing/2016/ink" xmlns:am3d="http://schemas.microsoft.com/office/drawing/2017/model3d" xmlns:o="urn:schemas-microsoft-com:office:office" xmlns:oel="http://schemas.microsoft.com/office/2019/extlst" xmlns:r="http://schemas.openxmlformats.org/officeDocument/2006/relationships" xmlns:m="http://schemas.openxmlformats.org/officeDocument/2006/math" xmlns:v="urn:schemas-microsoft-com:vml" xmlns:wp14="http://schemas.microsoft.com/office/word/2010/wordprocessingDrawing" xmlns:wp="http://schemas.openxmlformats.org/drawingml/2006/wordprocessingDrawing" xmlns:w10="urn:schemas-microsoft-com:office:word" xmlns:w="http://schemas.openxmlformats.org/wordprocessingml/2006/main" xmlns:w14="http://schemas.microsoft.com/office/word/2010/wordml" xmlns:w15="http://schemas.microsoft.com/office/word/2012/wordml" xmlns:w16cex="http://schemas.microsoft.com/office/word/2018/wordml/cex" xmlns:w16cid="http://schemas.microsoft.com/office/word/2016/wordml/cid" xmlns:w16="http://schemas.microsoft.com/office/word/2018/wordml" xmlns:w16sdtdh="http://schemas.microsoft.com/office/word/2020/wordml/sdtdatahash" xmlns:w16se="http://schemas.microsoft.com/office/word/2015/wordml/symex" xmlns:wpg="http://schemas.microsoft.com/office/word/2010/wordprocessingGroup" xmlns:wpi="http://schemas.microsoft.com/office/word/2010/wordprocessingInk" xmlns:wne="http://schemas.microsoft.com/office/word/2006/wordml" xmlns:wps="http://schemas.microsoft.com/office/word/2010/wordprocessingShape" mc:Ignorable="w14 w15 w16se w16cid w16 w16cex w16sdtdh wp14">
   <w:endnote w:type="separator" w:id="-1">
     <w:p>
       <w:r>
@@ -4915,7 +4819,7 @@
 </file>
 
 <file path=word/footer1.xml><?xml version="1.0" encoding="utf-8"?>
-<w:ftr xmlns:wpc="http://schemas.microsoft.com/office/word/2010/wordprocessingCanvas" xmlns:cx="http://schemas.microsoft.com/office/drawing/2014/chartex" xmlns:cx1="http://schemas.microsoft.com/office/drawing/2015/9/8/chartex" xmlns:cx2="http://schemas.microsoft.com/office/drawing/2015/10/21/chartex" xmlns:cx3="http://schemas.microsoft.com/office/drawing/2016/5/9/chartex" xmlns:cx4="http://schemas.microsoft.com/office/drawing/2016/5/10/chartex" xmlns:cx5="http://schemas.microsoft.com/office/drawing/2016/5/11/chartex" xmlns:cx6="http://schemas.microsoft.com/office/drawing/2016/5/12/chartex" xmlns:cx7="http://schemas.microsoft.com/office/drawing/2016/5/13/chartex" xmlns:cx8="http://schemas.microsoft.com/office/drawing/2016/5/14/chartex" xmlns:mc="http://schemas.openxmlformats.org/markup-compatibility/2006" xmlns:aink="http://schemas.microsoft.com/office/drawing/2016/ink" xmlns:am3d="http://schemas.microsoft.com/office/drawing/2017/model3d" xmlns:o="urn:schemas-microsoft-com:office:office" xmlns:r="http://schemas.openxmlformats.org/officeDocument/2006/relationships" xmlns:m="http://schemas.openxmlformats.org/officeDocument/2006/math" xmlns:v="urn:schemas-microsoft-com:vml" xmlns:wp14="http://schemas.microsoft.com/office/word/2010/wordprocessingDrawing" xmlns:wp="http://schemas.openxmlformats.org/drawingml/2006/wordprocessingDrawing" xmlns:w10="urn:schemas-microsoft-com:office:word" xmlns:w="http://schemas.openxmlformats.org/wordprocessingml/2006/main" xmlns:w14="http://schemas.microsoft.com/office/word/2010/wordml" xmlns:w15="http://schemas.microsoft.com/office/word/2012/wordml" xmlns:w16cid="http://schemas.microsoft.com/office/word/2016/wordml/cid" xmlns:w16se="http://schemas.microsoft.com/office/word/2015/wordml/symex" xmlns:wpg="http://schemas.microsoft.com/office/word/2010/wordprocessingGroup" xmlns:wpi="http://schemas.microsoft.com/office/word/2010/wordprocessingInk" xmlns:wne="http://schemas.microsoft.com/office/word/2006/wordml" xmlns:wps="http://schemas.microsoft.com/office/word/2010/wordprocessingShape" mc:Ignorable="w14 w15 w16se w16cid wp14">
+<w:ftr xmlns:wpc="http://schemas.microsoft.com/office/word/2010/wordprocessingCanvas" xmlns:cx="http://schemas.microsoft.com/office/drawing/2014/chartex" xmlns:cx1="http://schemas.microsoft.com/office/drawing/2015/9/8/chartex" xmlns:cx2="http://schemas.microsoft.com/office/drawing/2015/10/21/chartex" xmlns:cx3="http://schemas.microsoft.com/office/drawing/2016/5/9/chartex" xmlns:cx4="http://schemas.microsoft.com/office/drawing/2016/5/10/chartex" xmlns:cx5="http://schemas.microsoft.com/office/drawing/2016/5/11/chartex" xmlns:cx6="http://schemas.microsoft.com/office/drawing/2016/5/12/chartex" xmlns:cx7="http://schemas.microsoft.com/office/drawing/2016/5/13/chartex" xmlns:cx8="http://schemas.microsoft.com/office/drawing/2016/5/14/chartex" xmlns:mc="http://schemas.openxmlformats.org/markup-compatibility/2006" xmlns:aink="http://schemas.microsoft.com/office/drawing/2016/ink" xmlns:am3d="http://schemas.microsoft.com/office/drawing/2017/model3d" xmlns:o="urn:schemas-microsoft-com:office:office" xmlns:oel="http://schemas.microsoft.com/office/2019/extlst" xmlns:r="http://schemas.openxmlformats.org/officeDocument/2006/relationships" xmlns:m="http://schemas.openxmlformats.org/officeDocument/2006/math" xmlns:v="urn:schemas-microsoft-com:vml" xmlns:wp14="http://schemas.microsoft.com/office/word/2010/wordprocessingDrawing" xmlns:wp="http://schemas.openxmlformats.org/drawingml/2006/wordprocessingDrawing" xmlns:w10="urn:schemas-microsoft-com:office:word" xmlns:w="http://schemas.openxmlformats.org/wordprocessingml/2006/main" xmlns:w14="http://schemas.microsoft.com/office/word/2010/wordml" xmlns:w15="http://schemas.microsoft.com/office/word/2012/wordml" xmlns:w16cex="http://schemas.microsoft.com/office/word/2018/wordml/cex" xmlns:w16cid="http://schemas.microsoft.com/office/word/2016/wordml/cid" xmlns:w16="http://schemas.microsoft.com/office/word/2018/wordml" xmlns:w16sdtdh="http://schemas.microsoft.com/office/word/2020/wordml/sdtdatahash" xmlns:w16se="http://schemas.microsoft.com/office/word/2015/wordml/symex" xmlns:wpg="http://schemas.microsoft.com/office/word/2010/wordprocessingGroup" xmlns:wpi="http://schemas.microsoft.com/office/word/2010/wordprocessingInk" xmlns:wne="http://schemas.microsoft.com/office/word/2006/wordml" xmlns:wps="http://schemas.microsoft.com/office/word/2010/wordprocessingShape" mc:Ignorable="w14 w15 w16se w16cid w16 w16cex w16sdtdh wp14">
   <w:p>
     <w:pPr>
       <w:pStyle w:val="aff0"/>
@@ -4939,7 +4843,7 @@
 </file>
 
 <file path=word/footnotes.xml><?xml version="1.0" encoding="utf-8"?>
-<w:footnotes xmlns:wpc="http://schemas.microsoft.com/office/word/2010/wordprocessingCanvas" xmlns:cx="http://schemas.microsoft.com/office/drawing/2014/chartex" xmlns:cx1="http://schemas.microsoft.com/office/drawing/2015/9/8/chartex" xmlns:cx2="http://schemas.microsoft.com/office/drawing/2015/10/21/chartex" xmlns:cx3="http://schemas.microsoft.com/office/drawing/2016/5/9/chartex" xmlns:cx4="http://schemas.microsoft.com/office/drawing/2016/5/10/chartex" xmlns:cx5="http://schemas.microsoft.com/office/drawing/2016/5/11/chartex" xmlns:cx6="http://schemas.microsoft.com/office/drawing/2016/5/12/chartex" xmlns:cx7="http://schemas.microsoft.com/office/drawing/2016/5/13/chartex" xmlns:cx8="http://schemas.microsoft.com/office/drawing/2016/5/14/chartex" xmlns:mc="http://schemas.openxmlformats.org/markup-compatibility/2006" xmlns:aink="http://schemas.microsoft.com/office/drawing/2016/ink" xmlns:am3d="http://schemas.microsoft.com/office/drawing/2017/model3d" xmlns:o="urn:schemas-microsoft-com:office:office" xmlns:r="http://schemas.openxmlformats.org/officeDocument/2006/relationships" xmlns:m="http://schemas.openxmlformats.org/officeDocument/2006/math" xmlns:v="urn:schemas-microsoft-com:vml" xmlns:wp14="http://schemas.microsoft.com/office/word/2010/wordprocessingDrawing" xmlns:wp="http://schemas.openxmlformats.org/drawingml/2006/wordprocessingDrawing" xmlns:w10="urn:schemas-microsoft-com:office:word" xmlns:w="http://schemas.openxmlformats.org/wordprocessingml/2006/main" xmlns:w14="http://schemas.microsoft.com/office/word/2010/wordml" xmlns:w15="http://schemas.microsoft.com/office/word/2012/wordml" xmlns:w16cid="http://schemas.microsoft.com/office/word/2016/wordml/cid" xmlns:w16se="http://schemas.microsoft.com/office/word/2015/wordml/symex" xmlns:wpg="http://schemas.microsoft.com/office/word/2010/wordprocessingGroup" xmlns:wpi="http://schemas.microsoft.com/office/word/2010/wordprocessingInk" xmlns:wne="http://schemas.microsoft.com/office/word/2006/wordml" xmlns:wps="http://schemas.microsoft.com/office/word/2010/wordprocessingShape" mc:Ignorable="w14 w15 w16se w16cid wp14">
+<w:footnotes xmlns:wpc="http://schemas.microsoft.com/office/word/2010/wordprocessingCanvas" xmlns:cx="http://schemas.microsoft.com/office/drawing/2014/chartex" xmlns:cx1="http://schemas.microsoft.com/office/drawing/2015/9/8/chartex" xmlns:cx2="http://schemas.microsoft.com/office/drawing/2015/10/21/chartex" xmlns:cx3="http://schemas.microsoft.com/office/drawing/2016/5/9/chartex" xmlns:cx4="http://schemas.microsoft.com/office/drawing/2016/5/10/chartex" xmlns:cx5="http://schemas.microsoft.com/office/drawing/2016/5/11/chartex" xmlns:cx6="http://schemas.microsoft.com/office/drawing/2016/5/12/chartex" xmlns:cx7="http://schemas.microsoft.com/office/drawing/2016/5/13/chartex" xmlns:cx8="http://schemas.microsoft.com/office/drawing/2016/5/14/chartex" xmlns:mc="http://schemas.openxmlformats.org/markup-compatibility/2006" xmlns:aink="http://schemas.microsoft.com/office/drawing/2016/ink" xmlns:am3d="http://schemas.microsoft.com/office/drawing/2017/model3d" xmlns:o="urn:schemas-microsoft-com:office:office" xmlns:oel="http://schemas.microsoft.com/office/2019/extlst" xmlns:r="http://schemas.openxmlformats.org/officeDocument/2006/relationships" xmlns:m="http://schemas.openxmlformats.org/officeDocument/2006/math" xmlns:v="urn:schemas-microsoft-com:vml" xmlns:wp14="http://schemas.microsoft.com/office/word/2010/wordprocessingDrawing" xmlns:wp="http://schemas.openxmlformats.org/drawingml/2006/wordprocessingDrawing" xmlns:w10="urn:schemas-microsoft-com:office:word" xmlns:w="http://schemas.openxmlformats.org/wordprocessingml/2006/main" xmlns:w14="http://schemas.microsoft.com/office/word/2010/wordml" xmlns:w15="http://schemas.microsoft.com/office/word/2012/wordml" xmlns:w16cex="http://schemas.microsoft.com/office/word/2018/wordml/cex" xmlns:w16cid="http://schemas.microsoft.com/office/word/2016/wordml/cid" xmlns:w16="http://schemas.microsoft.com/office/word/2018/wordml" xmlns:w16sdtdh="http://schemas.microsoft.com/office/word/2020/wordml/sdtdatahash" xmlns:w16se="http://schemas.microsoft.com/office/word/2015/wordml/symex" xmlns:wpg="http://schemas.microsoft.com/office/word/2010/wordprocessingGroup" xmlns:wpi="http://schemas.microsoft.com/office/word/2010/wordprocessingInk" xmlns:wne="http://schemas.microsoft.com/office/word/2006/wordml" xmlns:wps="http://schemas.microsoft.com/office/word/2010/wordprocessingShape" mc:Ignorable="w14 w15 w16se w16cid w16 w16cex w16sdtdh wp14">
   <w:footnote w:type="separator" w:id="-1">
     <w:p>
       <w:r>
@@ -4958,7 +4862,7 @@
 </file>
 
 <file path=word/numbering.xml><?xml version="1.0" encoding="utf-8"?>
-<w:numbering xmlns:wpc="http://schemas.microsoft.com/office/word/2010/wordprocessingCanvas" xmlns:cx="http://schemas.microsoft.com/office/drawing/2014/chartex" xmlns:cx1="http://schemas.microsoft.com/office/drawing/2015/9/8/chartex" xmlns:cx2="http://schemas.microsoft.com/office/drawing/2015/10/21/chartex" xmlns:cx3="http://schemas.microsoft.com/office/drawing/2016/5/9/chartex" xmlns:cx4="http://schemas.microsoft.com/office/drawing/2016/5/10/chartex" xmlns:cx5="http://schemas.microsoft.com/office/drawing/2016/5/11/chartex" xmlns:cx6="http://schemas.microsoft.com/office/drawing/2016/5/12/chartex" xmlns:cx7="http://schemas.microsoft.com/office/drawing/2016/5/13/chartex" xmlns:cx8="http://schemas.microsoft.com/office/drawing/2016/5/14/chartex" xmlns:mc="http://schemas.openxmlformats.org/markup-compatibility/2006" xmlns:aink="http://schemas.microsoft.com/office/drawing/2016/ink" xmlns:am3d="http://schemas.microsoft.com/office/drawing/2017/model3d" xmlns:o="urn:schemas-microsoft-com:office:office" xmlns:r="http://schemas.openxmlformats.org/officeDocument/2006/relationships" xmlns:m="http://schemas.openxmlformats.org/officeDocument/2006/math" xmlns:v="urn:schemas-microsoft-com:vml" xmlns:wp14="http://schemas.microsoft.com/office/word/2010/wordprocessingDrawing" xmlns:wp="http://schemas.openxmlformats.org/drawingml/2006/wordprocessingDrawing" xmlns:w10="urn:schemas-microsoft-com:office:word" xmlns:w="http://schemas.openxmlformats.org/wordprocessingml/2006/main" xmlns:w14="http://schemas.microsoft.com/office/word/2010/wordml" xmlns:w15="http://schemas.microsoft.com/office/word/2012/wordml" xmlns:w16cid="http://schemas.microsoft.com/office/word/2016/wordml/cid" xmlns:w16se="http://schemas.microsoft.com/office/word/2015/wordml/symex" xmlns:wpg="http://schemas.microsoft.com/office/word/2010/wordprocessingGroup" xmlns:wpi="http://schemas.microsoft.com/office/word/2010/wordprocessingInk" xmlns:wne="http://schemas.microsoft.com/office/word/2006/wordml" xmlns:wps="http://schemas.microsoft.com/office/word/2010/wordprocessingShape" mc:Ignorable="w14 w15 w16se w16cid wp14">
+<w:numbering xmlns:wpc="http://schemas.microsoft.com/office/word/2010/wordprocessingCanvas" xmlns:cx="http://schemas.microsoft.com/office/drawing/2014/chartex" xmlns:cx1="http://schemas.microsoft.com/office/drawing/2015/9/8/chartex" xmlns:cx2="http://schemas.microsoft.com/office/drawing/2015/10/21/chartex" xmlns:cx3="http://schemas.microsoft.com/office/drawing/2016/5/9/chartex" xmlns:cx4="http://schemas.microsoft.com/office/drawing/2016/5/10/chartex" xmlns:cx5="http://schemas.microsoft.com/office/drawing/2016/5/11/chartex" xmlns:cx6="http://schemas.microsoft.com/office/drawing/2016/5/12/chartex" xmlns:cx7="http://schemas.microsoft.com/office/drawing/2016/5/13/chartex" xmlns:cx8="http://schemas.microsoft.com/office/drawing/2016/5/14/chartex" xmlns:mc="http://schemas.openxmlformats.org/markup-compatibility/2006" xmlns:aink="http://schemas.microsoft.com/office/drawing/2016/ink" xmlns:am3d="http://schemas.microsoft.com/office/drawing/2017/model3d" xmlns:o="urn:schemas-microsoft-com:office:office" xmlns:oel="http://schemas.microsoft.com/office/2019/extlst" xmlns:r="http://schemas.openxmlformats.org/officeDocument/2006/relationships" xmlns:m="http://schemas.openxmlformats.org/officeDocument/2006/math" xmlns:v="urn:schemas-microsoft-com:vml" xmlns:wp14="http://schemas.microsoft.com/office/word/2010/wordprocessingDrawing" xmlns:wp="http://schemas.openxmlformats.org/drawingml/2006/wordprocessingDrawing" xmlns:w10="urn:schemas-microsoft-com:office:word" xmlns:w="http://schemas.openxmlformats.org/wordprocessingml/2006/main" xmlns:w14="http://schemas.microsoft.com/office/word/2010/wordml" xmlns:w15="http://schemas.microsoft.com/office/word/2012/wordml" xmlns:w16cex="http://schemas.microsoft.com/office/word/2018/wordml/cex" xmlns:w16cid="http://schemas.microsoft.com/office/word/2016/wordml/cid" xmlns:w16="http://schemas.microsoft.com/office/word/2018/wordml" xmlns:w16sdtdh="http://schemas.microsoft.com/office/word/2020/wordml/sdtdatahash" xmlns:w16se="http://schemas.microsoft.com/office/word/2015/wordml/symex" xmlns:wpg="http://schemas.microsoft.com/office/word/2010/wordprocessingGroup" xmlns:wpi="http://schemas.microsoft.com/office/word/2010/wordprocessingInk" xmlns:wne="http://schemas.microsoft.com/office/word/2006/wordml" xmlns:wps="http://schemas.microsoft.com/office/word/2010/wordprocessingShape" mc:Ignorable="w14 w15 w16se w16cid w16 w16cex w16sdtdh wp14">
   <w:abstractNum w:abstractNumId="0" w15:restartNumberingAfterBreak="0">
     <w:nsid w:val="07F0386E"/>
     <w:multiLevelType w:val="hybridMultilevel"/>
@@ -6795,56 +6699,56 @@
       </w:rPr>
     </w:lvl>
   </w:abstractNum>
-  <w:num w:numId="1">
+  <w:num w:numId="1" w16cid:durableId="1012873132">
     <w:abstractNumId w:val="1"/>
   </w:num>
-  <w:num w:numId="2">
+  <w:num w:numId="2" w16cid:durableId="1129666808">
     <w:abstractNumId w:val="13"/>
   </w:num>
-  <w:num w:numId="3">
+  <w:num w:numId="3" w16cid:durableId="1491212284">
     <w:abstractNumId w:val="2"/>
   </w:num>
-  <w:num w:numId="4">
+  <w:num w:numId="4" w16cid:durableId="1558665544">
     <w:abstractNumId w:val="6"/>
   </w:num>
-  <w:num w:numId="5">
+  <w:num w:numId="5" w16cid:durableId="1138887159">
     <w:abstractNumId w:val="3"/>
   </w:num>
-  <w:num w:numId="6">
+  <w:num w:numId="6" w16cid:durableId="595134715">
     <w:abstractNumId w:val="10"/>
   </w:num>
-  <w:num w:numId="7">
+  <w:num w:numId="7" w16cid:durableId="1940483324">
     <w:abstractNumId w:val="4"/>
   </w:num>
-  <w:num w:numId="8">
+  <w:num w:numId="8" w16cid:durableId="975914682">
     <w:abstractNumId w:val="9"/>
   </w:num>
-  <w:num w:numId="9">
+  <w:num w:numId="9" w16cid:durableId="1932817756">
     <w:abstractNumId w:val="8"/>
   </w:num>
-  <w:num w:numId="10">
+  <w:num w:numId="10" w16cid:durableId="1873421526">
     <w:abstractNumId w:val="11"/>
   </w:num>
-  <w:num w:numId="11">
+  <w:num w:numId="11" w16cid:durableId="25451570">
     <w:abstractNumId w:val="7"/>
   </w:num>
-  <w:num w:numId="12">
+  <w:num w:numId="12" w16cid:durableId="1229421429">
     <w:abstractNumId w:val="5"/>
   </w:num>
-  <w:num w:numId="13">
+  <w:num w:numId="13" w16cid:durableId="135072420">
     <w:abstractNumId w:val="14"/>
   </w:num>
-  <w:num w:numId="14">
+  <w:num w:numId="14" w16cid:durableId="1628777508">
     <w:abstractNumId w:val="12"/>
   </w:num>
-  <w:num w:numId="15">
+  <w:num w:numId="15" w16cid:durableId="1412580168">
     <w:abstractNumId w:val="0"/>
   </w:num>
 </w:numbering>
 </file>
 
 <file path=word/styles.xml><?xml version="1.0" encoding="utf-8"?>
-<w:styles xmlns:mc="http://schemas.openxmlformats.org/markup-compatibility/2006" xmlns:r="http://schemas.openxmlformats.org/officeDocument/2006/relationships" xmlns:w="http://schemas.openxmlformats.org/wordprocessingml/2006/main" xmlns:w14="http://schemas.microsoft.com/office/word/2010/wordml" xmlns:w15="http://schemas.microsoft.com/office/word/2012/wordml" xmlns:w16cid="http://schemas.microsoft.com/office/word/2016/wordml/cid" xmlns:w16se="http://schemas.microsoft.com/office/word/2015/wordml/symex" mc:Ignorable="w14 w15 w16se w16cid">
+<w:styles xmlns:mc="http://schemas.openxmlformats.org/markup-compatibility/2006" xmlns:r="http://schemas.openxmlformats.org/officeDocument/2006/relationships" xmlns:w="http://schemas.openxmlformats.org/wordprocessingml/2006/main" xmlns:w14="http://schemas.microsoft.com/office/word/2010/wordml" xmlns:w15="http://schemas.microsoft.com/office/word/2012/wordml" xmlns:w16cex="http://schemas.microsoft.com/office/word/2018/wordml/cex" xmlns:w16cid="http://schemas.microsoft.com/office/word/2016/wordml/cid" xmlns:w16="http://schemas.microsoft.com/office/word/2018/wordml" xmlns:w16sdtdh="http://schemas.microsoft.com/office/word/2020/wordml/sdtdatahash" xmlns:w16se="http://schemas.microsoft.com/office/word/2015/wordml/symex" mc:Ignorable="w14 w15 w16se w16cid w16 w16cex w16sdtdh">
   <w:docDefaults>
     <w:rPrDefault>
       <w:rPr>
@@ -6854,7 +6758,7 @@
     </w:rPrDefault>
     <w:pPrDefault/>
   </w:docDefaults>
-  <w:latentStyles w:defLockedState="0" w:defUIPriority="99" w:defSemiHidden="0" w:defUnhideWhenUsed="0" w:defQFormat="0" w:count="375">
+  <w:latentStyles w:defLockedState="0" w:defUIPriority="99" w:defSemiHidden="0" w:defUnhideWhenUsed="0" w:defQFormat="0" w:count="376">
     <w:lsdException w:name="Normal" w:uiPriority="0" w:qFormat="1"/>
     <w:lsdException w:name="heading 1" w:uiPriority="0" w:qFormat="1"/>
     <w:lsdException w:name="heading 2" w:semiHidden="1" w:uiPriority="0" w:unhideWhenUsed="1" w:qFormat="1"/>
@@ -7230,6 +7134,7 @@
     <w:lsdException w:name="Smart Hyperlink" w:semiHidden="1" w:unhideWhenUsed="1"/>
     <w:lsdException w:name="Hashtag" w:semiHidden="1" w:unhideWhenUsed="1"/>
     <w:lsdException w:name="Unresolved Mention" w:semiHidden="1" w:unhideWhenUsed="1"/>
+    <w:lsdException w:name="Smart Link" w:semiHidden="1" w:unhideWhenUsed="1"/>
   </w:latentStyles>
   <w:style w:type="paragraph" w:default="1" w:styleId="a">
     <w:name w:val="Normal"/>
@@ -7630,7 +7535,7 @@
     </w:pPr>
   </w:style>
   <w:style w:type="character" w:customStyle="1" w:styleId="a9">
-    <w:name w:val="Обычный (веб) Знак"/>
+    <w:name w:val="Обычный (Интернет) Знак"/>
     <w:aliases w:val="Обычный (Web)1 Знак,Основной Знак"/>
     <w:link w:val="a8"/>
     <w:uiPriority w:val="99"/>

--- a/Дипломная работа/Консультации Хоменко/Техническое задание.docx
+++ b/Дипломная работа/Консультации Хоменко/Техническое задание.docx
@@ -207,7 +207,11 @@
         <w:ind w:right="-143"/>
       </w:pPr>
       <w:r>
-        <w:t>ГАОУ АО ДО «РШТ»</w:t>
+        <w:t>ГАОУ АО ДО «</w:t>
+      </w:r>
+      <w:proofErr w:type="gramStart"/>
+      <w:r>
+        <w:t>РШТ»</w:t>
       </w:r>
       <w:r>
         <w:rPr>
@@ -217,7 +221,11 @@
         <w:t xml:space="preserve">  </w:t>
       </w:r>
       <w:r>
-        <w:t xml:space="preserve">                 </w:t>
+        <w:t xml:space="preserve"> </w:t>
+      </w:r>
+      <w:proofErr w:type="gramEnd"/>
+      <w:r>
+        <w:t xml:space="preserve">                </w:t>
       </w:r>
       <w:r>
         <w:tab/>
@@ -245,7 +253,22 @@
         <w:ind w:right="-143"/>
       </w:pPr>
       <w:r>
-        <w:t xml:space="preserve">______________ /__________________/ </w:t>
+        <w:t xml:space="preserve">______________ </w:t>
+      </w:r>
+      <w:r>
+        <w:t>/</w:t>
+      </w:r>
+      <w:r>
+        <w:rPr>
+          <w:u w:val="single"/>
+        </w:rPr>
+        <w:t xml:space="preserve">     Войков В.В.      </w:t>
+      </w:r>
+      <w:r>
+        <w:t>/</w:t>
+      </w:r>
+      <w:r>
+        <w:t xml:space="preserve"> </w:t>
       </w:r>
       <w:r>
         <w:tab/>
@@ -257,12 +280,14 @@
         <w:tab/>
         <w:t>_______________ /</w:t>
       </w:r>
+      <w:proofErr w:type="spellStart"/>
       <w:r>
         <w:rPr>
           <w:u w:val="single"/>
         </w:rPr>
         <w:t>Т.В.Хоменко</w:t>
       </w:r>
+      <w:proofErr w:type="spellEnd"/>
       <w:r>
         <w:t>/</w:t>
       </w:r>
@@ -271,8 +296,13 @@
       <w:pPr>
         <w:ind w:right="-143"/>
       </w:pPr>
-      <w:r>
-        <w:t>« ____ » _________________ 2025</w:t>
+      <w:proofErr w:type="gramStart"/>
+      <w:r>
+        <w:t>« _</w:t>
+      </w:r>
+      <w:proofErr w:type="gramEnd"/>
+      <w:r>
+        <w:t>___ » _________________ 2025</w:t>
       </w:r>
       <w:r>
         <w:t xml:space="preserve"> г.  </w:t>
@@ -286,8 +316,13 @@
       <w:r>
         <w:tab/>
       </w:r>
-      <w:r>
-        <w:t>« ____ » _________________ 2025</w:t>
+      <w:proofErr w:type="gramStart"/>
+      <w:r>
+        <w:t>« _</w:t>
+      </w:r>
+      <w:proofErr w:type="gramEnd"/>
+      <w:r>
+        <w:t>___ » _________________ 2025</w:t>
       </w:r>
       <w:r>
         <w:t xml:space="preserve"> г. </w:t>
@@ -512,11 +547,14 @@
     <w:p>
       <w:pPr>
         <w:ind w:left="5670"/>
-      </w:pPr>
-      <w:r>
         <w:rPr>
           <w:u w:val="single"/>
         </w:rPr>
+      </w:pPr>
+      <w:r>
+        <w:rPr>
+          <w:u w:val="single"/>
+        </w:rPr>
         <w:t xml:space="preserve">                               </w:t>
       </w:r>
       <w:r>
@@ -526,15 +564,50 @@
         <w:t xml:space="preserve"> </w:t>
       </w:r>
       <w:r>
-        <w:t xml:space="preserve"> /_______________/</w:t>
+        <w:t xml:space="preserve"> </w:t>
+      </w:r>
+      <w:r>
+        <w:t>/</w:t>
+      </w:r>
+      <w:r>
+        <w:rPr>
+          <w:u w:val="single"/>
+        </w:rPr>
+        <w:t xml:space="preserve">     </w:t>
+      </w:r>
+      <w:r>
+        <w:rPr>
+          <w:u w:val="single"/>
+        </w:rPr>
+        <w:t>Лаптев В.В.</w:t>
+      </w:r>
+      <w:r>
+        <w:rPr>
+          <w:u w:val="single"/>
+        </w:rPr>
+        <w:t xml:space="preserve">   </w:t>
+      </w:r>
+      <w:r>
+        <w:rPr>
+          <w:u w:val="single"/>
+        </w:rPr>
+        <w:t xml:space="preserve"> </w:t>
+      </w:r>
+      <w:r>
+        <w:t>/</w:t>
       </w:r>
     </w:p>
     <w:p>
       <w:pPr>
         <w:ind w:left="5670"/>
       </w:pPr>
-      <w:r>
-        <w:t>« ____ » ____________ 202__ г.</w:t>
+      <w:proofErr w:type="gramStart"/>
+      <w:r>
+        <w:t>« _</w:t>
+      </w:r>
+      <w:proofErr w:type="gramEnd"/>
+      <w:r>
+        <w:t>___ » ____________ 202__ г.</w:t>
       </w:r>
     </w:p>
     <w:p>
@@ -569,16 +642,25 @@
         <w:t xml:space="preserve">студент группы </w:t>
       </w:r>
       <w:r>
-        <w:t>___</w:t>
+        <w:t xml:space="preserve">  </w:t>
       </w:r>
       <w:r>
         <w:rPr>
           <w:u w:val="single"/>
         </w:rPr>
-        <w:t xml:space="preserve">                    </w:t>
-      </w:r>
-      <w:r>
-        <w:t>______</w:t>
+        <w:t>ДИНРБ-4</w:t>
+      </w:r>
+      <w:r>
+        <w:rPr>
+          <w:u w:val="single"/>
+        </w:rPr>
+        <w:t xml:space="preserve">1    </w:t>
+      </w:r>
+      <w:r>
+        <w:rPr>
+          <w:u w:val="single"/>
+        </w:rPr>
+        <w:t xml:space="preserve">                  </w:t>
       </w:r>
     </w:p>
     <w:p>
@@ -603,8 +685,43 @@
         </w:rPr>
         <w:t xml:space="preserve"> </w:t>
       </w:r>
-      <w:r>
-        <w:t>/_______________/</w:t>
+      <w:proofErr w:type="gramStart"/>
+      <w:r>
+        <w:t>/</w:t>
+      </w:r>
+      <w:r>
+        <w:rPr>
+          <w:u w:val="single"/>
+        </w:rPr>
+        <w:t xml:space="preserve"> </w:t>
+      </w:r>
+      <w:r>
+        <w:rPr>
+          <w:u w:val="single"/>
+        </w:rPr>
+        <w:t xml:space="preserve"> </w:t>
+      </w:r>
+      <w:r>
+        <w:rPr>
+          <w:u w:val="single"/>
+        </w:rPr>
+        <w:t>Кузургалиев</w:t>
+      </w:r>
+      <w:proofErr w:type="gramEnd"/>
+      <w:r>
+        <w:rPr>
+          <w:u w:val="single"/>
+        </w:rPr>
+        <w:t xml:space="preserve"> Р.А</w:t>
+      </w:r>
+      <w:r>
+        <w:rPr>
+          <w:u w:val="single"/>
+        </w:rPr>
+        <w:t xml:space="preserve">.  </w:t>
+      </w:r>
+      <w:r>
+        <w:t>/</w:t>
       </w:r>
       <w:r>
         <w:tab/>
@@ -614,8 +731,13 @@
       <w:pPr>
         <w:ind w:left="5670"/>
       </w:pPr>
-      <w:r>
-        <w:t>« ____ » ____________ 202__ г.</w:t>
+      <w:proofErr w:type="gramStart"/>
+      <w:r>
+        <w:t>« _</w:t>
+      </w:r>
+      <w:proofErr w:type="gramEnd"/>
+      <w:r>
+        <w:t>___ » ____________ 202__ г.</w:t>
       </w:r>
     </w:p>
     <w:p>
@@ -1388,6 +1510,14 @@
     </w:p>
     <w:p>
       <w:pPr>
+        <w:pStyle w:val="25"/>
+        <w:spacing w:after="0" w:line="360" w:lineRule="auto"/>
+        <w:ind w:left="284" w:firstLine="425"/>
+        <w:jc w:val="both"/>
+      </w:pPr>
+    </w:p>
+    <w:p>
+      <w:pPr>
         <w:pStyle w:val="2"/>
         <w:spacing w:before="0" w:after="0" w:line="360" w:lineRule="auto"/>
         <w:ind w:firstLine="284"/>
@@ -1403,6 +1533,7 @@
           <w:sz w:val="24"/>
           <w:szCs w:val="24"/>
         </w:rPr>
+        <w:lastRenderedPageBreak/>
         <w:t>2 Цели и назначение созд</w:t>
       </w:r>
       <w:r>
@@ -1481,7 +1612,6 @@
           <w:i/>
           <w:color w:val="000000" w:themeColor="text1"/>
         </w:rPr>
-        <w:lastRenderedPageBreak/>
         <w:t>Общая цель внедрения АС</w:t>
       </w:r>
       <w:r>
@@ -2011,6 +2141,7 @@
           <w:color w:val="000000"/>
           <w:szCs w:val="20"/>
         </w:rPr>
+        <w:lastRenderedPageBreak/>
         <w:t>Информационная система должна отвечать следующим функциональным требованиям:</w:t>
       </w:r>
     </w:p>
@@ -2048,7 +2179,6 @@
           <w:color w:val="000000"/>
           <w:szCs w:val="20"/>
         </w:rPr>
-        <w:lastRenderedPageBreak/>
         <w:t>О</w:t>
       </w:r>
       <w:r>
@@ -3610,7 +3740,15 @@
           <w:sz w:val="24"/>
           <w:szCs w:val="24"/>
         </w:rPr>
-        <w:t xml:space="preserve">защита системы должна обеспечиваться комплексом программно-технических средств и поддерживающих их организационных мер; </w:t>
+        <w:t xml:space="preserve">защита системы должна обеспечиваться комплексом программно-технических </w:t>
+      </w:r>
+      <w:r>
+        <w:rPr>
+          <w:sz w:val="24"/>
+          <w:szCs w:val="24"/>
+        </w:rPr>
+        <w:lastRenderedPageBreak/>
+        <w:t xml:space="preserve">средств и поддерживающих их организационных мер; </w:t>
       </w:r>
     </w:p>
     <w:p>
@@ -3637,15 +3775,7 @@
           <w:sz w:val="24"/>
           <w:szCs w:val="24"/>
         </w:rPr>
-        <w:t xml:space="preserve">доступ к внутреннему функционалу должен быть обеспечен только после </w:t>
-      </w:r>
-      <w:r>
-        <w:rPr>
-          <w:sz w:val="24"/>
-          <w:szCs w:val="24"/>
-        </w:rPr>
-        <w:lastRenderedPageBreak/>
-        <w:t>аутентификации и авторизации пользователей;</w:t>
+        <w:t>доступ к внутреннему функционалу должен быть обеспечен только после аутентификации и авторизации пользователей;</w:t>
       </w:r>
     </w:p>
     <w:p>
@@ -3749,7 +3879,7 @@
       <w:pPr>
         <w:pStyle w:val="TableParagraph"/>
         <w:spacing w:line="360" w:lineRule="auto"/>
-        <w:ind w:left="1292" w:hanging="646"/>
+        <w:ind w:firstLine="708"/>
         <w:jc w:val="both"/>
         <w:rPr>
           <w:sz w:val="24"/>
@@ -3930,212 +4060,214 @@
         </w:rPr>
         <w:t>выполнения ВКР.</w:t>
       </w:r>
+      <w:r>
+        <w:rPr>
+          <w:sz w:val="24"/>
+        </w:rPr>
+        <w:t xml:space="preserve"> </w:t>
+      </w:r>
+      <w:r>
+        <w:rPr>
+          <w:spacing w:val="-6"/>
+          <w:sz w:val="24"/>
+        </w:rPr>
+        <w:t>На</w:t>
+      </w:r>
+      <w:r>
+        <w:rPr>
+          <w:sz w:val="24"/>
+        </w:rPr>
+        <w:t xml:space="preserve"> </w:t>
+      </w:r>
+      <w:r>
+        <w:rPr>
+          <w:spacing w:val="-2"/>
+          <w:sz w:val="24"/>
+        </w:rPr>
+        <w:t>завершающем</w:t>
+      </w:r>
+      <w:r>
+        <w:rPr>
+          <w:sz w:val="24"/>
+        </w:rPr>
+        <w:t xml:space="preserve"> </w:t>
+      </w:r>
+      <w:r>
+        <w:rPr>
+          <w:spacing w:val="-4"/>
+          <w:sz w:val="24"/>
+        </w:rPr>
+        <w:t>этапе</w:t>
+      </w:r>
+      <w:r>
+        <w:rPr>
+          <w:sz w:val="24"/>
+        </w:rPr>
+        <w:tab/>
+      </w:r>
+      <w:r>
+        <w:rPr>
+          <w:spacing w:val="-2"/>
+          <w:sz w:val="24"/>
+        </w:rPr>
+        <w:t>руководитель</w:t>
+      </w:r>
+      <w:r>
+        <w:rPr>
+          <w:sz w:val="24"/>
+        </w:rPr>
+        <w:t xml:space="preserve"> </w:t>
+      </w:r>
+      <w:r>
+        <w:rPr>
+          <w:spacing w:val="-2"/>
+          <w:sz w:val="24"/>
+        </w:rPr>
+        <w:t>осуществляет</w:t>
+      </w:r>
+      <w:r>
+        <w:rPr>
+          <w:sz w:val="24"/>
+        </w:rPr>
+        <w:t xml:space="preserve"> </w:t>
+      </w:r>
+      <w:r>
+        <w:rPr>
+          <w:spacing w:val="-2"/>
+          <w:sz w:val="24"/>
+        </w:rPr>
+        <w:t>нормоконтроль</w:t>
+      </w:r>
+      <w:r>
+        <w:rPr>
+          <w:spacing w:val="-2"/>
+          <w:sz w:val="24"/>
+        </w:rPr>
+        <w:t xml:space="preserve"> </w:t>
+      </w:r>
+      <w:r>
+        <w:rPr>
+          <w:spacing w:val="-2"/>
+          <w:sz w:val="24"/>
+        </w:rPr>
+        <w:t>п</w:t>
+      </w:r>
+      <w:r>
+        <w:rPr>
+          <w:sz w:val="24"/>
+        </w:rPr>
+        <w:t>редставленной</w:t>
+      </w:r>
+      <w:r>
+        <w:rPr>
+          <w:spacing w:val="80"/>
+          <w:sz w:val="24"/>
+        </w:rPr>
+        <w:t xml:space="preserve"> </w:t>
+      </w:r>
+      <w:r>
+        <w:rPr>
+          <w:sz w:val="24"/>
+        </w:rPr>
+        <w:t>исполнителем</w:t>
+      </w:r>
+      <w:r>
+        <w:rPr>
+          <w:spacing w:val="80"/>
+          <w:sz w:val="24"/>
+        </w:rPr>
+        <w:t xml:space="preserve"> </w:t>
+      </w:r>
+      <w:r>
+        <w:rPr>
+          <w:sz w:val="24"/>
+        </w:rPr>
+        <w:t>документации</w:t>
+      </w:r>
+      <w:r>
+        <w:rPr>
+          <w:spacing w:val="80"/>
+          <w:sz w:val="24"/>
+        </w:rPr>
+        <w:t xml:space="preserve"> </w:t>
+      </w:r>
+      <w:r>
+        <w:rPr>
+          <w:sz w:val="24"/>
+        </w:rPr>
+        <w:t>и</w:t>
+      </w:r>
+      <w:r>
+        <w:rPr>
+          <w:spacing w:val="80"/>
+          <w:sz w:val="24"/>
+        </w:rPr>
+        <w:t xml:space="preserve"> </w:t>
+      </w:r>
+      <w:r>
+        <w:rPr>
+          <w:sz w:val="24"/>
+        </w:rPr>
+        <w:t>принимает</w:t>
+      </w:r>
+      <w:r>
+        <w:rPr>
+          <w:spacing w:val="80"/>
+          <w:sz w:val="24"/>
+        </w:rPr>
+        <w:t xml:space="preserve"> </w:t>
+      </w:r>
+      <w:r>
+        <w:rPr>
+          <w:sz w:val="24"/>
+        </w:rPr>
+        <w:t>решение</w:t>
+      </w:r>
+      <w:r>
+        <w:rPr>
+          <w:spacing w:val="80"/>
+          <w:sz w:val="24"/>
+        </w:rPr>
+        <w:t xml:space="preserve"> </w:t>
+      </w:r>
+      <w:r>
+        <w:rPr>
+          <w:sz w:val="24"/>
+        </w:rPr>
+        <w:t>о</w:t>
+      </w:r>
+      <w:r>
+        <w:rPr>
+          <w:spacing w:val="80"/>
+          <w:sz w:val="24"/>
+        </w:rPr>
+        <w:t xml:space="preserve"> </w:t>
+      </w:r>
+      <w:r>
+        <w:rPr>
+          <w:sz w:val="24"/>
+        </w:rPr>
+        <w:t>допуске</w:t>
+      </w:r>
+      <w:r>
+        <w:rPr>
+          <w:spacing w:val="40"/>
+          <w:sz w:val="24"/>
+        </w:rPr>
+        <w:t xml:space="preserve"> </w:t>
+      </w:r>
+      <w:r>
+        <w:rPr>
+          <w:sz w:val="24"/>
+        </w:rPr>
+        <w:t>(недопуске) ВКР к защите.</w:t>
+      </w:r>
     </w:p>
     <w:p>
       <w:pPr>
         <w:pStyle w:val="TableParagraph"/>
-        <w:tabs>
-          <w:tab w:val="left" w:pos="1856"/>
-          <w:tab w:val="left" w:pos="3590"/>
-          <w:tab w:val="left" w:pos="4422"/>
-          <w:tab w:val="left" w:pos="6104"/>
-          <w:tab w:val="left" w:pos="7790"/>
-        </w:tabs>
-        <w:spacing w:line="360" w:lineRule="auto"/>
-        <w:ind w:left="1292" w:hanging="646"/>
-        <w:jc w:val="both"/>
-        <w:rPr>
-          <w:sz w:val="24"/>
-        </w:rPr>
-      </w:pPr>
-      <w:r>
-        <w:rPr>
-          <w:spacing w:val="-6"/>
-          <w:sz w:val="24"/>
-        </w:rPr>
-        <w:t>На</w:t>
-      </w:r>
-      <w:r>
-        <w:rPr>
-          <w:sz w:val="24"/>
-        </w:rPr>
-        <w:tab/>
-      </w:r>
-      <w:r>
-        <w:rPr>
-          <w:spacing w:val="-2"/>
-          <w:sz w:val="24"/>
-        </w:rPr>
-        <w:t>завершающем</w:t>
-      </w:r>
-      <w:r>
-        <w:rPr>
-          <w:sz w:val="24"/>
-        </w:rPr>
-        <w:tab/>
-      </w:r>
-      <w:r>
-        <w:rPr>
-          <w:spacing w:val="-4"/>
-          <w:sz w:val="24"/>
-        </w:rPr>
-        <w:t>этапе</w:t>
-      </w:r>
-      <w:r>
-        <w:rPr>
-          <w:sz w:val="24"/>
-        </w:rPr>
-        <w:tab/>
-      </w:r>
-      <w:r>
-        <w:rPr>
-          <w:spacing w:val="-2"/>
-          <w:sz w:val="24"/>
-        </w:rPr>
-        <w:t>руководитель</w:t>
-      </w:r>
-      <w:r>
-        <w:rPr>
-          <w:sz w:val="24"/>
-        </w:rPr>
-        <w:tab/>
-      </w:r>
-      <w:r>
-        <w:rPr>
-          <w:spacing w:val="-2"/>
-          <w:sz w:val="24"/>
-        </w:rPr>
-        <w:t>осуществляет</w:t>
-      </w:r>
-      <w:r>
-        <w:rPr>
-          <w:sz w:val="24"/>
-        </w:rPr>
-        <w:tab/>
-      </w:r>
-      <w:r>
-        <w:rPr>
-          <w:spacing w:val="-2"/>
-          <w:sz w:val="24"/>
-        </w:rPr>
-        <w:t>нормоконтроль п</w:t>
-      </w:r>
-      <w:r>
-        <w:rPr>
-          <w:sz w:val="24"/>
-        </w:rPr>
-        <w:t>редставленной</w:t>
-      </w:r>
-      <w:r>
-        <w:rPr>
-          <w:spacing w:val="80"/>
-          <w:sz w:val="24"/>
-        </w:rPr>
-        <w:t xml:space="preserve"> </w:t>
-      </w:r>
-      <w:r>
-        <w:rPr>
-          <w:sz w:val="24"/>
-        </w:rPr>
-        <w:t>исполнителем</w:t>
-      </w:r>
-      <w:r>
-        <w:rPr>
-          <w:spacing w:val="80"/>
-          <w:sz w:val="24"/>
-        </w:rPr>
-        <w:t xml:space="preserve"> </w:t>
-      </w:r>
-      <w:r>
-        <w:rPr>
-          <w:sz w:val="24"/>
-        </w:rPr>
-        <w:t>документации</w:t>
-      </w:r>
-      <w:r>
-        <w:rPr>
-          <w:spacing w:val="80"/>
-          <w:sz w:val="24"/>
-        </w:rPr>
-        <w:t xml:space="preserve"> </w:t>
-      </w:r>
-      <w:r>
-        <w:rPr>
-          <w:sz w:val="24"/>
-        </w:rPr>
-        <w:t>и</w:t>
-      </w:r>
-      <w:r>
-        <w:rPr>
-          <w:spacing w:val="80"/>
-          <w:sz w:val="24"/>
-        </w:rPr>
-        <w:t xml:space="preserve"> </w:t>
-      </w:r>
-      <w:r>
-        <w:rPr>
-          <w:sz w:val="24"/>
-        </w:rPr>
-        <w:t>принимает</w:t>
-      </w:r>
-      <w:r>
-        <w:rPr>
-          <w:spacing w:val="80"/>
-          <w:sz w:val="24"/>
-        </w:rPr>
-        <w:t xml:space="preserve"> </w:t>
-      </w:r>
-      <w:r>
-        <w:rPr>
-          <w:sz w:val="24"/>
-        </w:rPr>
-        <w:t>решение</w:t>
-      </w:r>
-      <w:r>
-        <w:rPr>
-          <w:spacing w:val="80"/>
-          <w:sz w:val="24"/>
-        </w:rPr>
-        <w:t xml:space="preserve"> </w:t>
-      </w:r>
-      <w:r>
-        <w:rPr>
-          <w:sz w:val="24"/>
-        </w:rPr>
-        <w:t>о</w:t>
-      </w:r>
-      <w:r>
-        <w:rPr>
-          <w:spacing w:val="80"/>
-          <w:sz w:val="24"/>
-        </w:rPr>
-        <w:t xml:space="preserve"> </w:t>
-      </w:r>
-      <w:r>
-        <w:rPr>
-          <w:sz w:val="24"/>
-        </w:rPr>
-        <w:t>допуске</w:t>
-      </w:r>
-      <w:r>
-        <w:rPr>
-          <w:spacing w:val="40"/>
-          <w:sz w:val="24"/>
-        </w:rPr>
-        <w:t xml:space="preserve"> </w:t>
-      </w:r>
-      <w:r>
-        <w:rPr>
-          <w:sz w:val="24"/>
-        </w:rPr>
-        <w:t>(недопуске) ВКР к защите.</w:t>
-      </w:r>
-    </w:p>
-    <w:p>
-      <w:pPr>
-        <w:pStyle w:val="TableParagraph"/>
-        <w:spacing w:line="360" w:lineRule="auto"/>
-        <w:ind w:left="1292" w:hanging="646"/>
+        <w:spacing w:line="360" w:lineRule="auto"/>
+        <w:ind w:firstLine="646"/>
         <w:jc w:val="both"/>
         <w:rPr>
           <w:sz w:val="24"/>
@@ -4448,7 +4580,7 @@
         <w:rPr>
           <w:sz w:val="24"/>
         </w:rPr>
-        <w:tab/>
+        <w:t xml:space="preserve"> </w:t>
       </w:r>
       <w:r>
         <w:rPr>
@@ -4461,7 +4593,7 @@
         <w:rPr>
           <w:sz w:val="24"/>
         </w:rPr>
-        <w:tab/>
+        <w:t xml:space="preserve"> </w:t>
       </w:r>
       <w:r>
         <w:rPr>
@@ -4474,7 +4606,7 @@
         <w:rPr>
           <w:sz w:val="24"/>
         </w:rPr>
-        <w:tab/>
+        <w:t xml:space="preserve"> </w:t>
       </w:r>
       <w:r>
         <w:rPr>
@@ -4487,14 +4619,21 @@
         <w:rPr>
           <w:sz w:val="24"/>
         </w:rPr>
-        <w:tab/>
+        <w:t xml:space="preserve"> </w:t>
       </w:r>
       <w:r>
         <w:rPr>
           <w:spacing w:val="-2"/>
           <w:sz w:val="24"/>
         </w:rPr>
-        <w:t xml:space="preserve">требованиям </w:t>
+        <w:t>требованиям</w:t>
+      </w:r>
+      <w:r>
+        <w:rPr>
+          <w:spacing w:val="-2"/>
+          <w:sz w:val="24"/>
+        </w:rPr>
+        <w:t xml:space="preserve"> </w:t>
       </w:r>
       <w:r>
         <w:rPr>
@@ -4755,7 +4894,22 @@
         <w:jc w:val="both"/>
       </w:pPr>
       <w:r>
-        <w:t>_____________________________________________________ (_____________________)</w:t>
+        <w:t>_____________________________________________________ (__</w:t>
+      </w:r>
+      <w:r>
+        <w:t>_</w:t>
+      </w:r>
+      <w:r>
+        <w:rPr>
+          <w:u w:val="single"/>
+        </w:rPr>
+        <w:t>Кузургалиев Р.А</w:t>
+      </w:r>
+      <w:r>
+        <w:t>___</w:t>
+      </w:r>
+      <w:r>
+        <w:t>_)</w:t>
       </w:r>
     </w:p>
     <w:p>

--- a/Дипломная работа/Консультации Хоменко/Техническое задание.docx
+++ b/Дипломная работа/Консультации Хоменко/Техническое задание.docx
@@ -1,6 +1,6 @@
 
 <file path=word/document.xml><?xml version="1.0" encoding="utf-8"?>
-<w:document xmlns:wpc="http://schemas.microsoft.com/office/word/2010/wordprocessingCanvas" xmlns:cx="http://schemas.microsoft.com/office/drawing/2014/chartex" xmlns:cx1="http://schemas.microsoft.com/office/drawing/2015/9/8/chartex" xmlns:cx2="http://schemas.microsoft.com/office/drawing/2015/10/21/chartex" xmlns:cx3="http://schemas.microsoft.com/office/drawing/2016/5/9/chartex" xmlns:cx4="http://schemas.microsoft.com/office/drawing/2016/5/10/chartex" xmlns:cx5="http://schemas.microsoft.com/office/drawing/2016/5/11/chartex" xmlns:cx6="http://schemas.microsoft.com/office/drawing/2016/5/12/chartex" xmlns:cx7="http://schemas.microsoft.com/office/drawing/2016/5/13/chartex" xmlns:cx8="http://schemas.microsoft.com/office/drawing/2016/5/14/chartex" xmlns:mc="http://schemas.openxmlformats.org/markup-compatibility/2006" xmlns:aink="http://schemas.microsoft.com/office/drawing/2016/ink" xmlns:am3d="http://schemas.microsoft.com/office/drawing/2017/model3d" xmlns:o="urn:schemas-microsoft-com:office:office" xmlns:oel="http://schemas.microsoft.com/office/2019/extlst" xmlns:r="http://schemas.openxmlformats.org/officeDocument/2006/relationships" xmlns:m="http://schemas.openxmlformats.org/officeDocument/2006/math" xmlns:v="urn:schemas-microsoft-com:vml" xmlns:wp14="http://schemas.microsoft.com/office/word/2010/wordprocessingDrawing" xmlns:wp="http://schemas.openxmlformats.org/drawingml/2006/wordprocessingDrawing" xmlns:w10="urn:schemas-microsoft-com:office:word" xmlns:w="http://schemas.openxmlformats.org/wordprocessingml/2006/main" xmlns:w14="http://schemas.microsoft.com/office/word/2010/wordml" xmlns:w15="http://schemas.microsoft.com/office/word/2012/wordml" xmlns:w16cex="http://schemas.microsoft.com/office/word/2018/wordml/cex" xmlns:w16cid="http://schemas.microsoft.com/office/word/2016/wordml/cid" xmlns:w16="http://schemas.microsoft.com/office/word/2018/wordml" xmlns:w16sdtdh="http://schemas.microsoft.com/office/word/2020/wordml/sdtdatahash" xmlns:w16se="http://schemas.microsoft.com/office/word/2015/wordml/symex" xmlns:wpg="http://schemas.microsoft.com/office/word/2010/wordprocessingGroup" xmlns:wpi="http://schemas.microsoft.com/office/word/2010/wordprocessingInk" xmlns:wne="http://schemas.microsoft.com/office/word/2006/wordml" xmlns:wps="http://schemas.microsoft.com/office/word/2010/wordprocessingShape" mc:Ignorable="w14 w15 w16se w16cid w16 w16cex w16sdtdh wp14">
+<w:document xmlns:wpc="http://schemas.microsoft.com/office/word/2010/wordprocessingCanvas" xmlns:cx="http://schemas.microsoft.com/office/drawing/2014/chartex" xmlns:cx1="http://schemas.microsoft.com/office/drawing/2015/9/8/chartex" xmlns:cx2="http://schemas.microsoft.com/office/drawing/2015/10/21/chartex" xmlns:cx3="http://schemas.microsoft.com/office/drawing/2016/5/9/chartex" xmlns:cx4="http://schemas.microsoft.com/office/drawing/2016/5/10/chartex" xmlns:cx5="http://schemas.microsoft.com/office/drawing/2016/5/11/chartex" xmlns:cx6="http://schemas.microsoft.com/office/drawing/2016/5/12/chartex" xmlns:cx7="http://schemas.microsoft.com/office/drawing/2016/5/13/chartex" xmlns:cx8="http://schemas.microsoft.com/office/drawing/2016/5/14/chartex" xmlns:mc="http://schemas.openxmlformats.org/markup-compatibility/2006" xmlns:aink="http://schemas.microsoft.com/office/drawing/2016/ink" xmlns:am3d="http://schemas.microsoft.com/office/drawing/2017/model3d" xmlns:o="urn:schemas-microsoft-com:office:office" xmlns:r="http://schemas.openxmlformats.org/officeDocument/2006/relationships" xmlns:m="http://schemas.openxmlformats.org/officeDocument/2006/math" xmlns:v="urn:schemas-microsoft-com:vml" xmlns:wp14="http://schemas.microsoft.com/office/word/2010/wordprocessingDrawing" xmlns:wp="http://schemas.openxmlformats.org/drawingml/2006/wordprocessingDrawing" xmlns:w10="urn:schemas-microsoft-com:office:word" xmlns:w="http://schemas.openxmlformats.org/wordprocessingml/2006/main" xmlns:w14="http://schemas.microsoft.com/office/word/2010/wordml" xmlns:w15="http://schemas.microsoft.com/office/word/2012/wordml" xmlns:w16cid="http://schemas.microsoft.com/office/word/2016/wordml/cid" xmlns:w16se="http://schemas.microsoft.com/office/word/2015/wordml/symex" xmlns:wpg="http://schemas.microsoft.com/office/word/2010/wordprocessingGroup" xmlns:wpi="http://schemas.microsoft.com/office/word/2010/wordprocessingInk" xmlns:wne="http://schemas.microsoft.com/office/word/2006/wordml" xmlns:wps="http://schemas.microsoft.com/office/word/2010/wordprocessingShape" mc:Ignorable="w14 w15 w16se w16cid wp14">
   <w:body>
     <w:p>
       <w:pPr>
@@ -426,26 +426,11 @@
       <w:pPr>
         <w:jc w:val="center"/>
       </w:pPr>
-      <w:r>
-        <w:t>на __ листах</w:t>
-      </w:r>
     </w:p>
     <w:p>
       <w:pPr>
         <w:jc w:val="center"/>
       </w:pPr>
-      <w:r>
-        <w:t xml:space="preserve">действует с </w:t>
-      </w:r>
-      <w:r>
-        <w:rPr>
-          <w:u w:val="single"/>
-        </w:rPr>
-        <w:t>___________</w:t>
-      </w:r>
-      <w:r>
-        <w:t>____</w:t>
-      </w:r>
     </w:p>
     <w:p>
       <w:pPr>
@@ -2119,10 +2104,23 @@
           <w:b/>
         </w:rPr>
       </w:pPr>
-      <w:r>
-        <w:rPr>
-          <w:b/>
-        </w:rPr>
+    </w:p>
+    <w:p>
+      <w:pPr>
+        <w:spacing w:line="360" w:lineRule="auto"/>
+        <w:ind w:firstLine="426"/>
+        <w:jc w:val="both"/>
+        <w:rPr>
+          <w:b/>
+        </w:rPr>
+      </w:pPr>
+      <w:bookmarkStart w:id="0" w:name="_GoBack"/>
+      <w:bookmarkEnd w:id="0"/>
+      <w:r>
+        <w:rPr>
+          <w:b/>
+        </w:rPr>
+        <w:lastRenderedPageBreak/>
         <w:t>4.2 Требования к функциям (задачам), выполняемым АС</w:t>
       </w:r>
     </w:p>
@@ -2141,7 +2139,6 @@
           <w:color w:val="000000"/>
           <w:szCs w:val="20"/>
         </w:rPr>
-        <w:lastRenderedPageBreak/>
         <w:t>Информационная система должна отвечать следующим функциональным требованиям:</w:t>
       </w:r>
     </w:p>
@@ -3356,15 +3353,31 @@
         <w:jc w:val="both"/>
       </w:pPr>
       <w:r>
-        <w:t xml:space="preserve">Операционная система сервера: Linux </w:t>
+        <w:t xml:space="preserve">Операционная система сервера: </w:t>
       </w:r>
       <w:proofErr w:type="spellStart"/>
       <w:r>
+        <w:t>Linux</w:t>
+      </w:r>
+      <w:proofErr w:type="spellEnd"/>
+      <w:r>
+        <w:t xml:space="preserve"> </w:t>
+      </w:r>
+      <w:proofErr w:type="spellStart"/>
+      <w:r>
         <w:t>Debian</w:t>
       </w:r>
       <w:proofErr w:type="spellEnd"/>
       <w:r>
-        <w:t xml:space="preserve"> 11 или Windows 10. </w:t>
+        <w:t xml:space="preserve"> 11 или </w:t>
+      </w:r>
+      <w:proofErr w:type="spellStart"/>
+      <w:r>
+        <w:t>Windows</w:t>
+      </w:r>
+      <w:proofErr w:type="spellEnd"/>
+      <w:r>
+        <w:t xml:space="preserve"> 10. </w:t>
       </w:r>
     </w:p>
     <w:p>
@@ -3374,7 +3387,15 @@
         <w:jc w:val="both"/>
       </w:pPr>
       <w:r>
-        <w:t xml:space="preserve">Веб-браузер клиента: Firefox последней мажорной версии (на данный момент 100.x.x), Google </w:t>
+        <w:t xml:space="preserve">Веб-браузер клиента: Firefox последней мажорной версии (на данный момент 100.x.x), </w:t>
+      </w:r>
+      <w:proofErr w:type="spellStart"/>
+      <w:r>
+        <w:t>Google</w:t>
+      </w:r>
+      <w:proofErr w:type="spellEnd"/>
+      <w:r>
+        <w:t xml:space="preserve"> </w:t>
       </w:r>
       <w:proofErr w:type="spellStart"/>
       <w:r>
@@ -3740,15 +3761,8 @@
           <w:sz w:val="24"/>
           <w:szCs w:val="24"/>
         </w:rPr>
-        <w:t xml:space="preserve">защита системы должна обеспечиваться комплексом программно-технических </w:t>
-      </w:r>
-      <w:r>
-        <w:rPr>
-          <w:sz w:val="24"/>
-          <w:szCs w:val="24"/>
-        </w:rPr>
         <w:lastRenderedPageBreak/>
-        <w:t xml:space="preserve">средств и поддерживающих их организационных мер; </w:t>
+        <w:t xml:space="preserve">защита системы должна обеспечиваться комплексом программно-технических средств и поддерживающих их организационных мер; </w:t>
       </w:r>
     </w:p>
     <w:p>
@@ -4954,7 +4968,7 @@
 </file>
 
 <file path=word/endnotes.xml><?xml version="1.0" encoding="utf-8"?>
-<w:endnotes xmlns:wpc="http://schemas.microsoft.com/office/word/2010/wordprocessingCanvas" xmlns:cx="http://schemas.microsoft.com/office/drawing/2014/chartex" xmlns:cx1="http://schemas.microsoft.com/office/drawing/2015/9/8/chartex" xmlns:cx2="http://schemas.microsoft.com/office/drawing/2015/10/21/chartex" xmlns:cx3="http://schemas.microsoft.com/office/drawing/2016/5/9/chartex" xmlns:cx4="http://schemas.microsoft.com/office/drawing/2016/5/10/chartex" xmlns:cx5="http://schemas.microsoft.com/office/drawing/2016/5/11/chartex" xmlns:cx6="http://schemas.microsoft.com/office/drawing/2016/5/12/chartex" xmlns:cx7="http://schemas.microsoft.com/office/drawing/2016/5/13/chartex" xmlns:cx8="http://schemas.microsoft.com/office/drawing/2016/5/14/chartex" xmlns:mc="http://schemas.openxmlformats.org/markup-compatibility/2006" xmlns:aink="http://schemas.microsoft.com/office/drawing/2016/ink" xmlns:am3d="http://schemas.microsoft.com/office/drawing/2017/model3d" xmlns:o="urn:schemas-microsoft-com:office:office" xmlns:oel="http://schemas.microsoft.com/office/2019/extlst" xmlns:r="http://schemas.openxmlformats.org/officeDocument/2006/relationships" xmlns:m="http://schemas.openxmlformats.org/officeDocument/2006/math" xmlns:v="urn:schemas-microsoft-com:vml" xmlns:wp14="http://schemas.microsoft.com/office/word/2010/wordprocessingDrawing" xmlns:wp="http://schemas.openxmlformats.org/drawingml/2006/wordprocessingDrawing" xmlns:w10="urn:schemas-microsoft-com:office:word" xmlns:w="http://schemas.openxmlformats.org/wordprocessingml/2006/main" xmlns:w14="http://schemas.microsoft.com/office/word/2010/wordml" xmlns:w15="http://schemas.microsoft.com/office/word/2012/wordml" xmlns:w16cex="http://schemas.microsoft.com/office/word/2018/wordml/cex" xmlns:w16cid="http://schemas.microsoft.com/office/word/2016/wordml/cid" xmlns:w16="http://schemas.microsoft.com/office/word/2018/wordml" xmlns:w16sdtdh="http://schemas.microsoft.com/office/word/2020/wordml/sdtdatahash" xmlns:w16se="http://schemas.microsoft.com/office/word/2015/wordml/symex" xmlns:wpg="http://schemas.microsoft.com/office/word/2010/wordprocessingGroup" xmlns:wpi="http://schemas.microsoft.com/office/word/2010/wordprocessingInk" xmlns:wne="http://schemas.microsoft.com/office/word/2006/wordml" xmlns:wps="http://schemas.microsoft.com/office/word/2010/wordprocessingShape" mc:Ignorable="w14 w15 w16se w16cid w16 w16cex w16sdtdh wp14">
+<w:endnotes xmlns:wpc="http://schemas.microsoft.com/office/word/2010/wordprocessingCanvas" xmlns:cx="http://schemas.microsoft.com/office/drawing/2014/chartex" xmlns:cx1="http://schemas.microsoft.com/office/drawing/2015/9/8/chartex" xmlns:cx2="http://schemas.microsoft.com/office/drawing/2015/10/21/chartex" xmlns:cx3="http://schemas.microsoft.com/office/drawing/2016/5/9/chartex" xmlns:cx4="http://schemas.microsoft.com/office/drawing/2016/5/10/chartex" xmlns:cx5="http://schemas.microsoft.com/office/drawing/2016/5/11/chartex" xmlns:cx6="http://schemas.microsoft.com/office/drawing/2016/5/12/chartex" xmlns:cx7="http://schemas.microsoft.com/office/drawing/2016/5/13/chartex" xmlns:cx8="http://schemas.microsoft.com/office/drawing/2016/5/14/chartex" xmlns:mc="http://schemas.openxmlformats.org/markup-compatibility/2006" xmlns:aink="http://schemas.microsoft.com/office/drawing/2016/ink" xmlns:am3d="http://schemas.microsoft.com/office/drawing/2017/model3d" xmlns:o="urn:schemas-microsoft-com:office:office" xmlns:r="http://schemas.openxmlformats.org/officeDocument/2006/relationships" xmlns:m="http://schemas.openxmlformats.org/officeDocument/2006/math" xmlns:v="urn:schemas-microsoft-com:vml" xmlns:wp14="http://schemas.microsoft.com/office/word/2010/wordprocessingDrawing" xmlns:wp="http://schemas.openxmlformats.org/drawingml/2006/wordprocessingDrawing" xmlns:w10="urn:schemas-microsoft-com:office:word" xmlns:w="http://schemas.openxmlformats.org/wordprocessingml/2006/main" xmlns:w14="http://schemas.microsoft.com/office/word/2010/wordml" xmlns:w15="http://schemas.microsoft.com/office/word/2012/wordml" xmlns:w16cid="http://schemas.microsoft.com/office/word/2016/wordml/cid" xmlns:w16se="http://schemas.microsoft.com/office/word/2015/wordml/symex" xmlns:wpg="http://schemas.microsoft.com/office/word/2010/wordprocessingGroup" xmlns:wpi="http://schemas.microsoft.com/office/word/2010/wordprocessingInk" xmlns:wne="http://schemas.microsoft.com/office/word/2006/wordml" xmlns:wps="http://schemas.microsoft.com/office/word/2010/wordprocessingShape" mc:Ignorable="w14 w15 w16se w16cid wp14">
   <w:endnote w:type="separator" w:id="-1">
     <w:p>
       <w:r>
@@ -4973,7 +4987,7 @@
 </file>
 
 <file path=word/footer1.xml><?xml version="1.0" encoding="utf-8"?>
-<w:ftr xmlns:wpc="http://schemas.microsoft.com/office/word/2010/wordprocessingCanvas" xmlns:cx="http://schemas.microsoft.com/office/drawing/2014/chartex" xmlns:cx1="http://schemas.microsoft.com/office/drawing/2015/9/8/chartex" xmlns:cx2="http://schemas.microsoft.com/office/drawing/2015/10/21/chartex" xmlns:cx3="http://schemas.microsoft.com/office/drawing/2016/5/9/chartex" xmlns:cx4="http://schemas.microsoft.com/office/drawing/2016/5/10/chartex" xmlns:cx5="http://schemas.microsoft.com/office/drawing/2016/5/11/chartex" xmlns:cx6="http://schemas.microsoft.com/office/drawing/2016/5/12/chartex" xmlns:cx7="http://schemas.microsoft.com/office/drawing/2016/5/13/chartex" xmlns:cx8="http://schemas.microsoft.com/office/drawing/2016/5/14/chartex" xmlns:mc="http://schemas.openxmlformats.org/markup-compatibility/2006" xmlns:aink="http://schemas.microsoft.com/office/drawing/2016/ink" xmlns:am3d="http://schemas.microsoft.com/office/drawing/2017/model3d" xmlns:o="urn:schemas-microsoft-com:office:office" xmlns:oel="http://schemas.microsoft.com/office/2019/extlst" xmlns:r="http://schemas.openxmlformats.org/officeDocument/2006/relationships" xmlns:m="http://schemas.openxmlformats.org/officeDocument/2006/math" xmlns:v="urn:schemas-microsoft-com:vml" xmlns:wp14="http://schemas.microsoft.com/office/word/2010/wordprocessingDrawing" xmlns:wp="http://schemas.openxmlformats.org/drawingml/2006/wordprocessingDrawing" xmlns:w10="urn:schemas-microsoft-com:office:word" xmlns:w="http://schemas.openxmlformats.org/wordprocessingml/2006/main" xmlns:w14="http://schemas.microsoft.com/office/word/2010/wordml" xmlns:w15="http://schemas.microsoft.com/office/word/2012/wordml" xmlns:w16cex="http://schemas.microsoft.com/office/word/2018/wordml/cex" xmlns:w16cid="http://schemas.microsoft.com/office/word/2016/wordml/cid" xmlns:w16="http://schemas.microsoft.com/office/word/2018/wordml" xmlns:w16sdtdh="http://schemas.microsoft.com/office/word/2020/wordml/sdtdatahash" xmlns:w16se="http://schemas.microsoft.com/office/word/2015/wordml/symex" xmlns:wpg="http://schemas.microsoft.com/office/word/2010/wordprocessingGroup" xmlns:wpi="http://schemas.microsoft.com/office/word/2010/wordprocessingInk" xmlns:wne="http://schemas.microsoft.com/office/word/2006/wordml" xmlns:wps="http://schemas.microsoft.com/office/word/2010/wordprocessingShape" mc:Ignorable="w14 w15 w16se w16cid w16 w16cex w16sdtdh wp14">
+<w:ftr xmlns:wpc="http://schemas.microsoft.com/office/word/2010/wordprocessingCanvas" xmlns:cx="http://schemas.microsoft.com/office/drawing/2014/chartex" xmlns:cx1="http://schemas.microsoft.com/office/drawing/2015/9/8/chartex" xmlns:cx2="http://schemas.microsoft.com/office/drawing/2015/10/21/chartex" xmlns:cx3="http://schemas.microsoft.com/office/drawing/2016/5/9/chartex" xmlns:cx4="http://schemas.microsoft.com/office/drawing/2016/5/10/chartex" xmlns:cx5="http://schemas.microsoft.com/office/drawing/2016/5/11/chartex" xmlns:cx6="http://schemas.microsoft.com/office/drawing/2016/5/12/chartex" xmlns:cx7="http://schemas.microsoft.com/office/drawing/2016/5/13/chartex" xmlns:cx8="http://schemas.microsoft.com/office/drawing/2016/5/14/chartex" xmlns:mc="http://schemas.openxmlformats.org/markup-compatibility/2006" xmlns:aink="http://schemas.microsoft.com/office/drawing/2016/ink" xmlns:am3d="http://schemas.microsoft.com/office/drawing/2017/model3d" xmlns:o="urn:schemas-microsoft-com:office:office" xmlns:r="http://schemas.openxmlformats.org/officeDocument/2006/relationships" xmlns:m="http://schemas.openxmlformats.org/officeDocument/2006/math" xmlns:v="urn:schemas-microsoft-com:vml" xmlns:wp14="http://schemas.microsoft.com/office/word/2010/wordprocessingDrawing" xmlns:wp="http://schemas.openxmlformats.org/drawingml/2006/wordprocessingDrawing" xmlns:w10="urn:schemas-microsoft-com:office:word" xmlns:w="http://schemas.openxmlformats.org/wordprocessingml/2006/main" xmlns:w14="http://schemas.microsoft.com/office/word/2010/wordml" xmlns:w15="http://schemas.microsoft.com/office/word/2012/wordml" xmlns:w16cid="http://schemas.microsoft.com/office/word/2016/wordml/cid" xmlns:w16se="http://schemas.microsoft.com/office/word/2015/wordml/symex" xmlns:wpg="http://schemas.microsoft.com/office/word/2010/wordprocessingGroup" xmlns:wpi="http://schemas.microsoft.com/office/word/2010/wordprocessingInk" xmlns:wne="http://schemas.microsoft.com/office/word/2006/wordml" xmlns:wps="http://schemas.microsoft.com/office/word/2010/wordprocessingShape" mc:Ignorable="w14 w15 w16se w16cid wp14">
   <w:p>
     <w:pPr>
       <w:pStyle w:val="aff0"/>
@@ -4997,7 +5011,7 @@
 </file>
 
 <file path=word/footnotes.xml><?xml version="1.0" encoding="utf-8"?>
-<w:footnotes xmlns:wpc="http://schemas.microsoft.com/office/word/2010/wordprocessingCanvas" xmlns:cx="http://schemas.microsoft.com/office/drawing/2014/chartex" xmlns:cx1="http://schemas.microsoft.com/office/drawing/2015/9/8/chartex" xmlns:cx2="http://schemas.microsoft.com/office/drawing/2015/10/21/chartex" xmlns:cx3="http://schemas.microsoft.com/office/drawing/2016/5/9/chartex" xmlns:cx4="http://schemas.microsoft.com/office/drawing/2016/5/10/chartex" xmlns:cx5="http://schemas.microsoft.com/office/drawing/2016/5/11/chartex" xmlns:cx6="http://schemas.microsoft.com/office/drawing/2016/5/12/chartex" xmlns:cx7="http://schemas.microsoft.com/office/drawing/2016/5/13/chartex" xmlns:cx8="http://schemas.microsoft.com/office/drawing/2016/5/14/chartex" xmlns:mc="http://schemas.openxmlformats.org/markup-compatibility/2006" xmlns:aink="http://schemas.microsoft.com/office/drawing/2016/ink" xmlns:am3d="http://schemas.microsoft.com/office/drawing/2017/model3d" xmlns:o="urn:schemas-microsoft-com:office:office" xmlns:oel="http://schemas.microsoft.com/office/2019/extlst" xmlns:r="http://schemas.openxmlformats.org/officeDocument/2006/relationships" xmlns:m="http://schemas.openxmlformats.org/officeDocument/2006/math" xmlns:v="urn:schemas-microsoft-com:vml" xmlns:wp14="http://schemas.microsoft.com/office/word/2010/wordprocessingDrawing" xmlns:wp="http://schemas.openxmlformats.org/drawingml/2006/wordprocessingDrawing" xmlns:w10="urn:schemas-microsoft-com:office:word" xmlns:w="http://schemas.openxmlformats.org/wordprocessingml/2006/main" xmlns:w14="http://schemas.microsoft.com/office/word/2010/wordml" xmlns:w15="http://schemas.microsoft.com/office/word/2012/wordml" xmlns:w16cex="http://schemas.microsoft.com/office/word/2018/wordml/cex" xmlns:w16cid="http://schemas.microsoft.com/office/word/2016/wordml/cid" xmlns:w16="http://schemas.microsoft.com/office/word/2018/wordml" xmlns:w16sdtdh="http://schemas.microsoft.com/office/word/2020/wordml/sdtdatahash" xmlns:w16se="http://schemas.microsoft.com/office/word/2015/wordml/symex" xmlns:wpg="http://schemas.microsoft.com/office/word/2010/wordprocessingGroup" xmlns:wpi="http://schemas.microsoft.com/office/word/2010/wordprocessingInk" xmlns:wne="http://schemas.microsoft.com/office/word/2006/wordml" xmlns:wps="http://schemas.microsoft.com/office/word/2010/wordprocessingShape" mc:Ignorable="w14 w15 w16se w16cid w16 w16cex w16sdtdh wp14">
+<w:footnotes xmlns:wpc="http://schemas.microsoft.com/office/word/2010/wordprocessingCanvas" xmlns:cx="http://schemas.microsoft.com/office/drawing/2014/chartex" xmlns:cx1="http://schemas.microsoft.com/office/drawing/2015/9/8/chartex" xmlns:cx2="http://schemas.microsoft.com/office/drawing/2015/10/21/chartex" xmlns:cx3="http://schemas.microsoft.com/office/drawing/2016/5/9/chartex" xmlns:cx4="http://schemas.microsoft.com/office/drawing/2016/5/10/chartex" xmlns:cx5="http://schemas.microsoft.com/office/drawing/2016/5/11/chartex" xmlns:cx6="http://schemas.microsoft.com/office/drawing/2016/5/12/chartex" xmlns:cx7="http://schemas.microsoft.com/office/drawing/2016/5/13/chartex" xmlns:cx8="http://schemas.microsoft.com/office/drawing/2016/5/14/chartex" xmlns:mc="http://schemas.openxmlformats.org/markup-compatibility/2006" xmlns:aink="http://schemas.microsoft.com/office/drawing/2016/ink" xmlns:am3d="http://schemas.microsoft.com/office/drawing/2017/model3d" xmlns:o="urn:schemas-microsoft-com:office:office" xmlns:r="http://schemas.openxmlformats.org/officeDocument/2006/relationships" xmlns:m="http://schemas.openxmlformats.org/officeDocument/2006/math" xmlns:v="urn:schemas-microsoft-com:vml" xmlns:wp14="http://schemas.microsoft.com/office/word/2010/wordprocessingDrawing" xmlns:wp="http://schemas.openxmlformats.org/drawingml/2006/wordprocessingDrawing" xmlns:w10="urn:schemas-microsoft-com:office:word" xmlns:w="http://schemas.openxmlformats.org/wordprocessingml/2006/main" xmlns:w14="http://schemas.microsoft.com/office/word/2010/wordml" xmlns:w15="http://schemas.microsoft.com/office/word/2012/wordml" xmlns:w16cid="http://schemas.microsoft.com/office/word/2016/wordml/cid" xmlns:w16se="http://schemas.microsoft.com/office/word/2015/wordml/symex" xmlns:wpg="http://schemas.microsoft.com/office/word/2010/wordprocessingGroup" xmlns:wpi="http://schemas.microsoft.com/office/word/2010/wordprocessingInk" xmlns:wne="http://schemas.microsoft.com/office/word/2006/wordml" xmlns:wps="http://schemas.microsoft.com/office/word/2010/wordprocessingShape" mc:Ignorable="w14 w15 w16se w16cid wp14">
   <w:footnote w:type="separator" w:id="-1">
     <w:p>
       <w:r>
@@ -5016,7 +5030,7 @@
 </file>
 
 <file path=word/numbering.xml><?xml version="1.0" encoding="utf-8"?>
-<w:numbering xmlns:wpc="http://schemas.microsoft.com/office/word/2010/wordprocessingCanvas" xmlns:cx="http://schemas.microsoft.com/office/drawing/2014/chartex" xmlns:cx1="http://schemas.microsoft.com/office/drawing/2015/9/8/chartex" xmlns:cx2="http://schemas.microsoft.com/office/drawing/2015/10/21/chartex" xmlns:cx3="http://schemas.microsoft.com/office/drawing/2016/5/9/chartex" xmlns:cx4="http://schemas.microsoft.com/office/drawing/2016/5/10/chartex" xmlns:cx5="http://schemas.microsoft.com/office/drawing/2016/5/11/chartex" xmlns:cx6="http://schemas.microsoft.com/office/drawing/2016/5/12/chartex" xmlns:cx7="http://schemas.microsoft.com/office/drawing/2016/5/13/chartex" xmlns:cx8="http://schemas.microsoft.com/office/drawing/2016/5/14/chartex" xmlns:mc="http://schemas.openxmlformats.org/markup-compatibility/2006" xmlns:aink="http://schemas.microsoft.com/office/drawing/2016/ink" xmlns:am3d="http://schemas.microsoft.com/office/drawing/2017/model3d" xmlns:o="urn:schemas-microsoft-com:office:office" xmlns:oel="http://schemas.microsoft.com/office/2019/extlst" xmlns:r="http://schemas.openxmlformats.org/officeDocument/2006/relationships" xmlns:m="http://schemas.openxmlformats.org/officeDocument/2006/math" xmlns:v="urn:schemas-microsoft-com:vml" xmlns:wp14="http://schemas.microsoft.com/office/word/2010/wordprocessingDrawing" xmlns:wp="http://schemas.openxmlformats.org/drawingml/2006/wordprocessingDrawing" xmlns:w10="urn:schemas-microsoft-com:office:word" xmlns:w="http://schemas.openxmlformats.org/wordprocessingml/2006/main" xmlns:w14="http://schemas.microsoft.com/office/word/2010/wordml" xmlns:w15="http://schemas.microsoft.com/office/word/2012/wordml" xmlns:w16cex="http://schemas.microsoft.com/office/word/2018/wordml/cex" xmlns:w16cid="http://schemas.microsoft.com/office/word/2016/wordml/cid" xmlns:w16="http://schemas.microsoft.com/office/word/2018/wordml" xmlns:w16sdtdh="http://schemas.microsoft.com/office/word/2020/wordml/sdtdatahash" xmlns:w16se="http://schemas.microsoft.com/office/word/2015/wordml/symex" xmlns:wpg="http://schemas.microsoft.com/office/word/2010/wordprocessingGroup" xmlns:wpi="http://schemas.microsoft.com/office/word/2010/wordprocessingInk" xmlns:wne="http://schemas.microsoft.com/office/word/2006/wordml" xmlns:wps="http://schemas.microsoft.com/office/word/2010/wordprocessingShape" mc:Ignorable="w14 w15 w16se w16cid w16 w16cex w16sdtdh wp14">
+<w:numbering xmlns:wpc="http://schemas.microsoft.com/office/word/2010/wordprocessingCanvas" xmlns:cx="http://schemas.microsoft.com/office/drawing/2014/chartex" xmlns:cx1="http://schemas.microsoft.com/office/drawing/2015/9/8/chartex" xmlns:cx2="http://schemas.microsoft.com/office/drawing/2015/10/21/chartex" xmlns:cx3="http://schemas.microsoft.com/office/drawing/2016/5/9/chartex" xmlns:cx4="http://schemas.microsoft.com/office/drawing/2016/5/10/chartex" xmlns:cx5="http://schemas.microsoft.com/office/drawing/2016/5/11/chartex" xmlns:cx6="http://schemas.microsoft.com/office/drawing/2016/5/12/chartex" xmlns:cx7="http://schemas.microsoft.com/office/drawing/2016/5/13/chartex" xmlns:cx8="http://schemas.microsoft.com/office/drawing/2016/5/14/chartex" xmlns:mc="http://schemas.openxmlformats.org/markup-compatibility/2006" xmlns:aink="http://schemas.microsoft.com/office/drawing/2016/ink" xmlns:am3d="http://schemas.microsoft.com/office/drawing/2017/model3d" xmlns:o="urn:schemas-microsoft-com:office:office" xmlns:r="http://schemas.openxmlformats.org/officeDocument/2006/relationships" xmlns:m="http://schemas.openxmlformats.org/officeDocument/2006/math" xmlns:v="urn:schemas-microsoft-com:vml" xmlns:wp14="http://schemas.microsoft.com/office/word/2010/wordprocessingDrawing" xmlns:wp="http://schemas.openxmlformats.org/drawingml/2006/wordprocessingDrawing" xmlns:w10="urn:schemas-microsoft-com:office:word" xmlns:w="http://schemas.openxmlformats.org/wordprocessingml/2006/main" xmlns:w14="http://schemas.microsoft.com/office/word/2010/wordml" xmlns:w15="http://schemas.microsoft.com/office/word/2012/wordml" xmlns:w16cid="http://schemas.microsoft.com/office/word/2016/wordml/cid" xmlns:w16se="http://schemas.microsoft.com/office/word/2015/wordml/symex" xmlns:wpg="http://schemas.microsoft.com/office/word/2010/wordprocessingGroup" xmlns:wpi="http://schemas.microsoft.com/office/word/2010/wordprocessingInk" xmlns:wne="http://schemas.microsoft.com/office/word/2006/wordml" xmlns:wps="http://schemas.microsoft.com/office/word/2010/wordprocessingShape" mc:Ignorable="w14 w15 w16se w16cid wp14">
   <w:abstractNum w:abstractNumId="0" w15:restartNumberingAfterBreak="0">
     <w:nsid w:val="07F0386E"/>
     <w:multiLevelType w:val="hybridMultilevel"/>
@@ -6853,56 +6867,56 @@
       </w:rPr>
     </w:lvl>
   </w:abstractNum>
-  <w:num w:numId="1" w16cid:durableId="1012873132">
+  <w:num w:numId="1">
     <w:abstractNumId w:val="1"/>
   </w:num>
-  <w:num w:numId="2" w16cid:durableId="1129666808">
+  <w:num w:numId="2">
     <w:abstractNumId w:val="13"/>
   </w:num>
-  <w:num w:numId="3" w16cid:durableId="1491212284">
+  <w:num w:numId="3">
     <w:abstractNumId w:val="2"/>
   </w:num>
-  <w:num w:numId="4" w16cid:durableId="1558665544">
+  <w:num w:numId="4">
     <w:abstractNumId w:val="6"/>
   </w:num>
-  <w:num w:numId="5" w16cid:durableId="1138887159">
+  <w:num w:numId="5">
     <w:abstractNumId w:val="3"/>
   </w:num>
-  <w:num w:numId="6" w16cid:durableId="595134715">
+  <w:num w:numId="6">
     <w:abstractNumId w:val="10"/>
   </w:num>
-  <w:num w:numId="7" w16cid:durableId="1940483324">
+  <w:num w:numId="7">
     <w:abstractNumId w:val="4"/>
   </w:num>
-  <w:num w:numId="8" w16cid:durableId="975914682">
+  <w:num w:numId="8">
     <w:abstractNumId w:val="9"/>
   </w:num>
-  <w:num w:numId="9" w16cid:durableId="1932817756">
+  <w:num w:numId="9">
     <w:abstractNumId w:val="8"/>
   </w:num>
-  <w:num w:numId="10" w16cid:durableId="1873421526">
+  <w:num w:numId="10">
     <w:abstractNumId w:val="11"/>
   </w:num>
-  <w:num w:numId="11" w16cid:durableId="25451570">
+  <w:num w:numId="11">
     <w:abstractNumId w:val="7"/>
   </w:num>
-  <w:num w:numId="12" w16cid:durableId="1229421429">
+  <w:num w:numId="12">
     <w:abstractNumId w:val="5"/>
   </w:num>
-  <w:num w:numId="13" w16cid:durableId="135072420">
+  <w:num w:numId="13">
     <w:abstractNumId w:val="14"/>
   </w:num>
-  <w:num w:numId="14" w16cid:durableId="1628777508">
+  <w:num w:numId="14">
     <w:abstractNumId w:val="12"/>
   </w:num>
-  <w:num w:numId="15" w16cid:durableId="1412580168">
+  <w:num w:numId="15">
     <w:abstractNumId w:val="0"/>
   </w:num>
 </w:numbering>
 </file>
 
 <file path=word/styles.xml><?xml version="1.0" encoding="utf-8"?>
-<w:styles xmlns:mc="http://schemas.openxmlformats.org/markup-compatibility/2006" xmlns:r="http://schemas.openxmlformats.org/officeDocument/2006/relationships" xmlns:w="http://schemas.openxmlformats.org/wordprocessingml/2006/main" xmlns:w14="http://schemas.microsoft.com/office/word/2010/wordml" xmlns:w15="http://schemas.microsoft.com/office/word/2012/wordml" xmlns:w16cex="http://schemas.microsoft.com/office/word/2018/wordml/cex" xmlns:w16cid="http://schemas.microsoft.com/office/word/2016/wordml/cid" xmlns:w16="http://schemas.microsoft.com/office/word/2018/wordml" xmlns:w16sdtdh="http://schemas.microsoft.com/office/word/2020/wordml/sdtdatahash" xmlns:w16se="http://schemas.microsoft.com/office/word/2015/wordml/symex" mc:Ignorable="w14 w15 w16se w16cid w16 w16cex w16sdtdh">
+<w:styles xmlns:mc="http://schemas.openxmlformats.org/markup-compatibility/2006" xmlns:r="http://schemas.openxmlformats.org/officeDocument/2006/relationships" xmlns:w="http://schemas.openxmlformats.org/wordprocessingml/2006/main" xmlns:w14="http://schemas.microsoft.com/office/word/2010/wordml" xmlns:w15="http://schemas.microsoft.com/office/word/2012/wordml" xmlns:w16cid="http://schemas.microsoft.com/office/word/2016/wordml/cid" xmlns:w16se="http://schemas.microsoft.com/office/word/2015/wordml/symex" mc:Ignorable="w14 w15 w16se w16cid">
   <w:docDefaults>
     <w:rPrDefault>
       <w:rPr>
@@ -6912,7 +6926,7 @@
     </w:rPrDefault>
     <w:pPrDefault/>
   </w:docDefaults>
-  <w:latentStyles w:defLockedState="0" w:defUIPriority="99" w:defSemiHidden="0" w:defUnhideWhenUsed="0" w:defQFormat="0" w:count="376">
+  <w:latentStyles w:defLockedState="0" w:defUIPriority="99" w:defSemiHidden="0" w:defUnhideWhenUsed="0" w:defQFormat="0" w:count="375">
     <w:lsdException w:name="Normal" w:uiPriority="0" w:qFormat="1"/>
     <w:lsdException w:name="heading 1" w:uiPriority="0" w:qFormat="1"/>
     <w:lsdException w:name="heading 2" w:semiHidden="1" w:uiPriority="0" w:unhideWhenUsed="1" w:qFormat="1"/>
@@ -7288,7 +7302,6 @@
     <w:lsdException w:name="Smart Hyperlink" w:semiHidden="1" w:unhideWhenUsed="1"/>
     <w:lsdException w:name="Hashtag" w:semiHidden="1" w:unhideWhenUsed="1"/>
     <w:lsdException w:name="Unresolved Mention" w:semiHidden="1" w:unhideWhenUsed="1"/>
-    <w:lsdException w:name="Smart Link" w:semiHidden="1" w:unhideWhenUsed="1"/>
   </w:latentStyles>
   <w:style w:type="paragraph" w:default="1" w:styleId="a">
     <w:name w:val="Normal"/>
@@ -7689,7 +7702,7 @@
     </w:pPr>
   </w:style>
   <w:style w:type="character" w:customStyle="1" w:styleId="a9">
-    <w:name w:val="Обычный (Интернет) Знак"/>
+    <w:name w:val="Обычный (веб) Знак"/>
     <w:aliases w:val="Обычный (Web)1 Знак,Основной Знак"/>
     <w:link w:val="a8"/>
     <w:uiPriority w:val="99"/>
@@ -8202,6 +8215,33 @@
       <w:szCs w:val="24"/>
     </w:rPr>
   </w:style>
+  <w:style w:type="paragraph" w:styleId="aff4">
+    <w:name w:val="Balloon Text"/>
+    <w:basedOn w:val="a"/>
+    <w:link w:val="aff5"/>
+    <w:uiPriority w:val="99"/>
+    <w:semiHidden/>
+    <w:unhideWhenUsed/>
+    <w:rsid w:val="00110F01"/>
+    <w:rPr>
+      <w:rFonts w:ascii="Segoe UI" w:hAnsi="Segoe UI" w:cs="Segoe UI"/>
+      <w:sz w:val="18"/>
+      <w:szCs w:val="18"/>
+    </w:rPr>
+  </w:style>
+  <w:style w:type="character" w:customStyle="1" w:styleId="aff5">
+    <w:name w:val="Текст выноски Знак"/>
+    <w:basedOn w:val="a0"/>
+    <w:link w:val="aff4"/>
+    <w:uiPriority w:val="99"/>
+    <w:semiHidden/>
+    <w:rsid w:val="00110F01"/>
+    <w:rPr>
+      <w:rFonts w:ascii="Segoe UI" w:hAnsi="Segoe UI" w:cs="Segoe UI"/>
+      <w:sz w:val="18"/>
+      <w:szCs w:val="18"/>
+    </w:rPr>
+  </w:style>
 </w:styles>
 </file>
 
@@ -8493,7 +8533,7 @@
 </file>
 
 <file path=customXml/itemProps1.xml><?xml version="1.0" encoding="utf-8"?>
-<ds:datastoreItem xmlns:ds="http://schemas.openxmlformats.org/officeDocument/2006/customXml" ds:itemID="{D8E8AF51-8C54-4624-A78A-77FA9FC3219A}">
+<ds:datastoreItem xmlns:ds="http://schemas.openxmlformats.org/officeDocument/2006/customXml" ds:itemID="{CD66F80A-C3AC-472D-997D-68917D3E46E8}">
   <ds:schemaRefs>
     <ds:schemaRef ds:uri="http://schemas.openxmlformats.org/officeDocument/2006/bibliography"/>
   </ds:schemaRefs>

--- a/Дипломная работа/Консультации Хоменко/Техническое задание.docx
+++ b/Дипломная работа/Консультации Хоменко/Техническое задание.docx
@@ -1,6 +1,6 @@
 
 <file path=word/document.xml><?xml version="1.0" encoding="utf-8"?>
-<w:document xmlns:wpc="http://schemas.microsoft.com/office/word/2010/wordprocessingCanvas" xmlns:cx="http://schemas.microsoft.com/office/drawing/2014/chartex" xmlns:cx1="http://schemas.microsoft.com/office/drawing/2015/9/8/chartex" xmlns:cx2="http://schemas.microsoft.com/office/drawing/2015/10/21/chartex" xmlns:cx3="http://schemas.microsoft.com/office/drawing/2016/5/9/chartex" xmlns:cx4="http://schemas.microsoft.com/office/drawing/2016/5/10/chartex" xmlns:cx5="http://schemas.microsoft.com/office/drawing/2016/5/11/chartex" xmlns:cx6="http://schemas.microsoft.com/office/drawing/2016/5/12/chartex" xmlns:cx7="http://schemas.microsoft.com/office/drawing/2016/5/13/chartex" xmlns:cx8="http://schemas.microsoft.com/office/drawing/2016/5/14/chartex" xmlns:mc="http://schemas.openxmlformats.org/markup-compatibility/2006" xmlns:aink="http://schemas.microsoft.com/office/drawing/2016/ink" xmlns:am3d="http://schemas.microsoft.com/office/drawing/2017/model3d" xmlns:o="urn:schemas-microsoft-com:office:office" xmlns:r="http://schemas.openxmlformats.org/officeDocument/2006/relationships" xmlns:m="http://schemas.openxmlformats.org/officeDocument/2006/math" xmlns:v="urn:schemas-microsoft-com:vml" xmlns:wp14="http://schemas.microsoft.com/office/word/2010/wordprocessingDrawing" xmlns:wp="http://schemas.openxmlformats.org/drawingml/2006/wordprocessingDrawing" xmlns:w10="urn:schemas-microsoft-com:office:word" xmlns:w="http://schemas.openxmlformats.org/wordprocessingml/2006/main" xmlns:w14="http://schemas.microsoft.com/office/word/2010/wordml" xmlns:w15="http://schemas.microsoft.com/office/word/2012/wordml" xmlns:w16cid="http://schemas.microsoft.com/office/word/2016/wordml/cid" xmlns:w16se="http://schemas.microsoft.com/office/word/2015/wordml/symex" xmlns:wpg="http://schemas.microsoft.com/office/word/2010/wordprocessingGroup" xmlns:wpi="http://schemas.microsoft.com/office/word/2010/wordprocessingInk" xmlns:wne="http://schemas.microsoft.com/office/word/2006/wordml" xmlns:wps="http://schemas.microsoft.com/office/word/2010/wordprocessingShape" mc:Ignorable="w14 w15 w16se w16cid wp14">
+<w:document xmlns:wpc="http://schemas.microsoft.com/office/word/2010/wordprocessingCanvas" xmlns:cx="http://schemas.microsoft.com/office/drawing/2014/chartex" xmlns:cx1="http://schemas.microsoft.com/office/drawing/2015/9/8/chartex" xmlns:cx2="http://schemas.microsoft.com/office/drawing/2015/10/21/chartex" xmlns:cx3="http://schemas.microsoft.com/office/drawing/2016/5/9/chartex" xmlns:cx4="http://schemas.microsoft.com/office/drawing/2016/5/10/chartex" xmlns:cx5="http://schemas.microsoft.com/office/drawing/2016/5/11/chartex" xmlns:cx6="http://schemas.microsoft.com/office/drawing/2016/5/12/chartex" xmlns:cx7="http://schemas.microsoft.com/office/drawing/2016/5/13/chartex" xmlns:cx8="http://schemas.microsoft.com/office/drawing/2016/5/14/chartex" xmlns:mc="http://schemas.openxmlformats.org/markup-compatibility/2006" xmlns:aink="http://schemas.microsoft.com/office/drawing/2016/ink" xmlns:am3d="http://schemas.microsoft.com/office/drawing/2017/model3d" xmlns:o="urn:schemas-microsoft-com:office:office" xmlns:oel="http://schemas.microsoft.com/office/2019/extlst" xmlns:r="http://schemas.openxmlformats.org/officeDocument/2006/relationships" xmlns:m="http://schemas.openxmlformats.org/officeDocument/2006/math" xmlns:v="urn:schemas-microsoft-com:vml" xmlns:wp14="http://schemas.microsoft.com/office/word/2010/wordprocessingDrawing" xmlns:wp="http://schemas.openxmlformats.org/drawingml/2006/wordprocessingDrawing" xmlns:w10="urn:schemas-microsoft-com:office:word" xmlns:w="http://schemas.openxmlformats.org/wordprocessingml/2006/main" xmlns:w14="http://schemas.microsoft.com/office/word/2010/wordml" xmlns:w15="http://schemas.microsoft.com/office/word/2012/wordml" xmlns:w16cex="http://schemas.microsoft.com/office/word/2018/wordml/cex" xmlns:w16cid="http://schemas.microsoft.com/office/word/2016/wordml/cid" xmlns:w16="http://schemas.microsoft.com/office/word/2018/wordml" xmlns:w16sdtdh="http://schemas.microsoft.com/office/word/2020/wordml/sdtdatahash" xmlns:w16se="http://schemas.microsoft.com/office/word/2015/wordml/symex" xmlns:wpg="http://schemas.microsoft.com/office/word/2010/wordprocessingGroup" xmlns:wpi="http://schemas.microsoft.com/office/word/2010/wordprocessingInk" xmlns:wne="http://schemas.microsoft.com/office/word/2006/wordml" xmlns:wps="http://schemas.microsoft.com/office/word/2010/wordprocessingShape" mc:Ignorable="w14 w15 w16se w16cid w16 w16cex w16sdtdh wp14">
   <w:body>
     <w:p>
       <w:pPr>
@@ -1585,6 +1585,7 @@
       <w:pPr>
         <w:spacing w:line="360" w:lineRule="auto"/>
         <w:ind w:firstLine="426"/>
+        <w:jc w:val="both"/>
         <w:rPr>
           <w:b/>
           <w:bCs/>
@@ -1621,7 +1622,7 @@
         <w:rPr>
           <w:color w:val="000000" w:themeColor="text1"/>
         </w:rPr>
-        <w:t>повышение эффективности деятельности документооборота, обеспечивающего сопровождение образовательного процесса в организации «Региональный школьный технопарк».</w:t>
+        <w:t>повышение эффективности документооборота, обеспечивающего сопровождение образовательного процесса в организации «Региональный школьный технопарк».</w:t>
       </w:r>
     </w:p>
     <w:p>
@@ -1660,7 +1661,7 @@
         <w:t>С</w:t>
       </w:r>
       <w:r>
-        <w:t>истема предназначена для бесперебойной работы системы автоматизации сопровождения образовательного процесса.</w:t>
+        <w:t>истема предназначена для бесперебойной автоматизации сопровождения образовательного процесса.</w:t>
       </w:r>
     </w:p>
     <w:p>
@@ -2114,8 +2115,6 @@
           <w:b/>
         </w:rPr>
       </w:pPr>
-      <w:bookmarkStart w:id="0" w:name="_GoBack"/>
-      <w:bookmarkEnd w:id="0"/>
       <w:r>
         <w:rPr>
           <w:b/>
@@ -2140,6 +2139,237 @@
           <w:szCs w:val="20"/>
         </w:rPr>
         <w:t>Информационная система должна отвечать следующим функциональным требованиям:</w:t>
+      </w:r>
+    </w:p>
+    <w:p>
+      <w:pPr>
+        <w:pStyle w:val="ab"/>
+        <w:numPr>
+          <w:ilvl w:val="0"/>
+          <w:numId w:val="14"/>
+        </w:numPr>
+        <w:spacing w:after="0" w:line="360" w:lineRule="auto"/>
+        <w:jc w:val="both"/>
+        <w:rPr>
+          <w:rFonts w:ascii="Times New Roman" w:hAnsi="Times New Roman"/>
+          <w:sz w:val="24"/>
+          <w:szCs w:val="24"/>
+        </w:rPr>
+      </w:pPr>
+      <w:r>
+        <w:rPr>
+          <w:rFonts w:ascii="Times New Roman" w:hAnsi="Times New Roman"/>
+          <w:sz w:val="24"/>
+          <w:szCs w:val="24"/>
+        </w:rPr>
+        <w:t>П</w:t>
+      </w:r>
+      <w:r>
+        <w:rPr>
+          <w:rFonts w:ascii="Times New Roman" w:hAnsi="Times New Roman"/>
+          <w:sz w:val="24"/>
+          <w:szCs w:val="24"/>
+        </w:rPr>
+        <w:t>одсистема</w:t>
+      </w:r>
+      <w:r>
+        <w:rPr>
+          <w:rFonts w:ascii="Times New Roman" w:hAnsi="Times New Roman"/>
+          <w:sz w:val="24"/>
+          <w:szCs w:val="24"/>
+        </w:rPr>
+        <w:t xml:space="preserve"> </w:t>
+      </w:r>
+      <w:r>
+        <w:rPr>
+          <w:rFonts w:ascii="Times New Roman" w:hAnsi="Times New Roman"/>
+          <w:sz w:val="24"/>
+          <w:szCs w:val="24"/>
+        </w:rPr>
+        <w:t>Учебная деятельност</w:t>
+      </w:r>
+      <w:r>
+        <w:rPr>
+          <w:rFonts w:ascii="Times New Roman" w:hAnsi="Times New Roman"/>
+          <w:sz w:val="24"/>
+          <w:szCs w:val="24"/>
+        </w:rPr>
+        <w:t>ь</w:t>
+      </w:r>
+      <w:r>
+        <w:rPr>
+          <w:rFonts w:ascii="Times New Roman" w:hAnsi="Times New Roman"/>
+          <w:sz w:val="24"/>
+          <w:szCs w:val="24"/>
+        </w:rPr>
+        <w:t>:</w:t>
+      </w:r>
+    </w:p>
+    <w:p>
+      <w:pPr>
+        <w:numPr>
+          <w:ilvl w:val="1"/>
+          <w:numId w:val="14"/>
+        </w:numPr>
+        <w:suppressAutoHyphens/>
+        <w:spacing w:line="360" w:lineRule="auto"/>
+        <w:contextualSpacing/>
+        <w:jc w:val="both"/>
+      </w:pPr>
+      <w:r>
+        <w:t>С</w:t>
+      </w:r>
+      <w:r>
+        <w:t>оздани</w:t>
+      </w:r>
+      <w:r>
+        <w:t>е</w:t>
+      </w:r>
+      <w:r>
+        <w:t xml:space="preserve"> учебных груп</w:t>
+      </w:r>
+      <w:r>
+        <w:t>п</w:t>
+      </w:r>
+      <w:r>
+        <w:t>.</w:t>
+      </w:r>
+    </w:p>
+    <w:p>
+      <w:pPr>
+        <w:numPr>
+          <w:ilvl w:val="1"/>
+          <w:numId w:val="14"/>
+        </w:numPr>
+        <w:suppressAutoHyphens/>
+        <w:spacing w:line="360" w:lineRule="auto"/>
+        <w:contextualSpacing/>
+        <w:jc w:val="both"/>
+      </w:pPr>
+      <w:r>
+        <w:t>Прикрепление обучающихся к учебным группам.</w:t>
+      </w:r>
+    </w:p>
+    <w:p>
+      <w:pPr>
+        <w:numPr>
+          <w:ilvl w:val="1"/>
+          <w:numId w:val="14"/>
+        </w:numPr>
+        <w:suppressAutoHyphens/>
+        <w:spacing w:line="360" w:lineRule="auto"/>
+        <w:contextualSpacing/>
+        <w:jc w:val="both"/>
+      </w:pPr>
+      <w:r>
+        <w:rPr>
+          <w:color w:val="000000"/>
+        </w:rPr>
+        <w:t xml:space="preserve">Возможность отмечать явку у обучающихся. </w:t>
+      </w:r>
+    </w:p>
+    <w:p>
+      <w:pPr>
+        <w:numPr>
+          <w:ilvl w:val="1"/>
+          <w:numId w:val="14"/>
+        </w:numPr>
+        <w:suppressAutoHyphens/>
+        <w:spacing w:line="360" w:lineRule="auto"/>
+        <w:contextualSpacing/>
+        <w:jc w:val="both"/>
+      </w:pPr>
+      <w:r>
+        <w:rPr>
+          <w:color w:val="000000"/>
+          <w:szCs w:val="20"/>
+        </w:rPr>
+        <w:t>Аналитика образовательного процесса.</w:t>
+      </w:r>
+    </w:p>
+    <w:p>
+      <w:pPr>
+        <w:numPr>
+          <w:ilvl w:val="1"/>
+          <w:numId w:val="14"/>
+        </w:numPr>
+        <w:suppressAutoHyphens/>
+        <w:spacing w:line="360" w:lineRule="auto"/>
+        <w:contextualSpacing/>
+        <w:jc w:val="both"/>
+      </w:pPr>
+      <w:r>
+        <w:rPr>
+          <w:color w:val="000000"/>
+          <w:szCs w:val="20"/>
+        </w:rPr>
+        <w:t>В</w:t>
+      </w:r>
+      <w:r>
+        <w:rPr>
+          <w:color w:val="000000"/>
+        </w:rPr>
+        <w:t>озможность изменения статусов учеников в системе.</w:t>
+      </w:r>
+    </w:p>
+    <w:p>
+      <w:pPr>
+        <w:numPr>
+          <w:ilvl w:val="1"/>
+          <w:numId w:val="14"/>
+        </w:numPr>
+        <w:suppressAutoHyphens/>
+        <w:spacing w:line="360" w:lineRule="auto"/>
+        <w:contextualSpacing/>
+        <w:jc w:val="both"/>
+      </w:pPr>
+      <w:r>
+        <w:rPr>
+          <w:color w:val="000000"/>
+        </w:rPr>
+        <w:t>Генерация журналов</w:t>
+      </w:r>
+      <w:r>
+        <w:rPr>
+          <w:color w:val="000000"/>
+        </w:rPr>
+        <w:t xml:space="preserve">, </w:t>
+      </w:r>
+      <w:r>
+        <w:rPr>
+          <w:color w:val="000000"/>
+        </w:rPr>
+        <w:t>календарно-учебных графиков</w:t>
+      </w:r>
+      <w:r>
+        <w:rPr>
+          <w:color w:val="000000"/>
+        </w:rPr>
+        <w:t xml:space="preserve"> и сертификатов</w:t>
+      </w:r>
+      <w:r>
+        <w:rPr>
+          <w:color w:val="000000"/>
+        </w:rPr>
+        <w:t>.</w:t>
+      </w:r>
+    </w:p>
+    <w:p>
+      <w:pPr>
+        <w:numPr>
+          <w:ilvl w:val="1"/>
+          <w:numId w:val="14"/>
+        </w:numPr>
+        <w:suppressAutoHyphens/>
+        <w:spacing w:line="360" w:lineRule="auto"/>
+        <w:contextualSpacing/>
+        <w:jc w:val="both"/>
+      </w:pPr>
+      <w:r>
+        <w:rPr>
+          <w:color w:val="000000"/>
+        </w:rPr>
+        <w:t>Редактирование расписания.</w:t>
       </w:r>
     </w:p>
     <w:p>
@@ -2154,16 +2384,28 @@
         <w:jc w:val="both"/>
       </w:pPr>
       <w:r>
+        <w:t>Подсистема</w:t>
+      </w:r>
+      <w:r>
+        <w:t xml:space="preserve"> </w:t>
+      </w:r>
+      <w:r>
+        <w:t>Документооборот</w:t>
+      </w:r>
+      <w:r>
+        <w:t>:</w:t>
+      </w:r>
+      <w:r>
         <w:rPr>
           <w:szCs w:val="20"/>
         </w:rPr>
-        <w:t>Возможность добавления документации в систему.</w:t>
+        <w:t xml:space="preserve"> </w:t>
       </w:r>
     </w:p>
     <w:p>
       <w:pPr>
         <w:numPr>
-          <w:ilvl w:val="0"/>
+          <w:ilvl w:val="1"/>
           <w:numId w:val="11"/>
         </w:numPr>
         <w:suppressAutoHyphens/>
@@ -2173,39 +2415,15 @@
       </w:pPr>
       <w:r>
         <w:rPr>
-          <w:color w:val="000000"/>
           <w:szCs w:val="20"/>
         </w:rPr>
-        <w:t>О</w:t>
-      </w:r>
-      <w:r>
-        <w:rPr>
-          <w:color w:val="000000"/>
-          <w:szCs w:val="20"/>
-          <w:lang w:val="zh-CN"/>
-        </w:rPr>
-        <w:t>ткрытый исходный код</w:t>
-      </w:r>
-      <w:r>
-        <w:rPr>
-          <w:color w:val="000000"/>
-          <w:szCs w:val="20"/>
-        </w:rPr>
-        <w:t>.</w:t>
-      </w:r>
-      <w:r>
-        <w:rPr>
-          <w:color w:val="000000"/>
-          <w:szCs w:val="20"/>
-          <w:lang w:val="zh-CN"/>
-        </w:rPr>
-        <w:t xml:space="preserve"> </w:t>
+        <w:t>Возможность добавления документации в систему.</w:t>
       </w:r>
     </w:p>
     <w:p>
       <w:pPr>
         <w:numPr>
-          <w:ilvl w:val="0"/>
+          <w:ilvl w:val="1"/>
           <w:numId w:val="11"/>
         </w:numPr>
         <w:suppressAutoHyphens/>
@@ -2214,13 +2432,16 @@
         <w:jc w:val="both"/>
       </w:pPr>
       <w:r>
-        <w:t>Возможность создания учебных групп и прикрепления к ней учеников.</w:t>
+        <w:rPr>
+          <w:color w:val="000000"/>
+        </w:rPr>
+        <w:t>Автоматическая привязка приказов об образовательной деятельности к образовательным программам и группам.</w:t>
       </w:r>
     </w:p>
     <w:p>
       <w:pPr>
         <w:numPr>
-          <w:ilvl w:val="0"/>
+          <w:ilvl w:val="1"/>
           <w:numId w:val="11"/>
         </w:numPr>
         <w:suppressAutoHyphens/>
@@ -2232,14 +2453,62 @@
         <w:rPr>
           <w:color w:val="000000"/>
         </w:rPr>
-        <w:t>Автоматическая привязка приказов об образовательной деятельности к образовательным программам и группам.</w:t>
-      </w:r>
-    </w:p>
-    <w:p>
-      <w:pPr>
+        <w:t>Генерация приказов о мероприятиях и учебной деятельности.</w:t>
+      </w:r>
+    </w:p>
+    <w:p>
+      <w:pPr>
+        <w:pStyle w:val="ab"/>
         <w:numPr>
           <w:ilvl w:val="0"/>
-          <w:numId w:val="11"/>
+          <w:numId w:val="14"/>
+        </w:numPr>
+        <w:spacing w:after="0" w:line="360" w:lineRule="auto"/>
+        <w:jc w:val="both"/>
+        <w:rPr>
+          <w:rFonts w:ascii="Times New Roman" w:hAnsi="Times New Roman"/>
+          <w:sz w:val="24"/>
+          <w:szCs w:val="24"/>
+        </w:rPr>
+      </w:pPr>
+      <w:r>
+        <w:rPr>
+          <w:rFonts w:ascii="Times New Roman" w:hAnsi="Times New Roman"/>
+          <w:sz w:val="24"/>
+          <w:szCs w:val="24"/>
+        </w:rPr>
+        <w:t>Подсистема</w:t>
+      </w:r>
+      <w:r>
+        <w:rPr>
+          <w:rFonts w:ascii="Times New Roman" w:hAnsi="Times New Roman"/>
+          <w:sz w:val="24"/>
+          <w:szCs w:val="24"/>
+        </w:rPr>
+        <w:t xml:space="preserve"> </w:t>
+      </w:r>
+      <w:r>
+        <w:rPr>
+          <w:rFonts w:ascii="Times New Roman" w:hAnsi="Times New Roman"/>
+          <w:sz w:val="24"/>
+          <w:szCs w:val="24"/>
+        </w:rPr>
+        <w:t>Учёт достижений</w:t>
+      </w:r>
+      <w:r>
+        <w:rPr>
+          <w:rFonts w:ascii="Times New Roman" w:hAnsi="Times New Roman"/>
+          <w:sz w:val="24"/>
+          <w:szCs w:val="24"/>
+        </w:rPr>
+        <w:t xml:space="preserve">: </w:t>
+      </w:r>
+    </w:p>
+    <w:p>
+      <w:pPr>
+        <w:numPr>
+          <w:ilvl w:val="1"/>
+          <w:numId w:val="14"/>
         </w:numPr>
         <w:suppressAutoHyphens/>
         <w:spacing w:line="360" w:lineRule="auto"/>
@@ -2250,106 +2519,166 @@
         <w:rPr>
           <w:color w:val="000000"/>
         </w:rPr>
-        <w:t xml:space="preserve">Возможность отмечать явку у обучающихся. </w:t>
-      </w:r>
-    </w:p>
-    <w:p>
-      <w:pPr>
+        <w:t>Добавление информации о мероприятиях, проводимых в «РШТ» и за его пределами.</w:t>
+      </w:r>
+    </w:p>
+    <w:p>
+      <w:pPr>
+        <w:numPr>
+          <w:ilvl w:val="1"/>
+          <w:numId w:val="14"/>
+        </w:numPr>
+        <w:suppressAutoHyphens/>
+        <w:spacing w:line="360" w:lineRule="auto"/>
+        <w:contextualSpacing/>
+        <w:jc w:val="both"/>
+      </w:pPr>
+      <w:r>
+        <w:t>Создание актов участия.</w:t>
+      </w:r>
+    </w:p>
+    <w:p>
+      <w:pPr>
+        <w:numPr>
+          <w:ilvl w:val="1"/>
+          <w:numId w:val="14"/>
+        </w:numPr>
+        <w:suppressAutoHyphens/>
+        <w:spacing w:line="360" w:lineRule="auto"/>
+        <w:contextualSpacing/>
+        <w:jc w:val="both"/>
+      </w:pPr>
+      <w:r>
+        <w:t>Формирование команд.</w:t>
+      </w:r>
+    </w:p>
+    <w:p>
+      <w:pPr>
+        <w:pStyle w:val="ab"/>
         <w:numPr>
           <w:ilvl w:val="0"/>
-          <w:numId w:val="11"/>
+          <w:numId w:val="14"/>
         </w:numPr>
-        <w:suppressAutoHyphens/>
-        <w:spacing w:line="360" w:lineRule="auto"/>
-        <w:contextualSpacing/>
+        <w:spacing w:after="0" w:line="360" w:lineRule="auto"/>
+        <w:ind w:left="1066" w:hanging="357"/>
         <w:jc w:val="both"/>
-      </w:pPr>
-      <w:r>
-        <w:rPr>
-          <w:color w:val="000000"/>
-        </w:rPr>
-        <w:t>Добавление информации о мероприятиях, проводимых в «РШТ» и за его пределами.</w:t>
-      </w:r>
-    </w:p>
-    <w:p>
-      <w:pPr>
+        <w:rPr>
+          <w:rFonts w:ascii="Times New Roman" w:hAnsi="Times New Roman"/>
+          <w:sz w:val="24"/>
+          <w:szCs w:val="24"/>
+        </w:rPr>
+      </w:pPr>
+      <w:r>
+        <w:rPr>
+          <w:rFonts w:ascii="Times New Roman" w:hAnsi="Times New Roman"/>
+          <w:sz w:val="24"/>
+          <w:szCs w:val="24"/>
+        </w:rPr>
+        <w:t>Подсистема</w:t>
+      </w:r>
+      <w:r>
+        <w:rPr>
+          <w:rFonts w:ascii="Times New Roman" w:hAnsi="Times New Roman"/>
+          <w:sz w:val="24"/>
+          <w:szCs w:val="24"/>
+        </w:rPr>
+        <w:t xml:space="preserve"> </w:t>
+      </w:r>
+      <w:r>
+        <w:rPr>
+          <w:rFonts w:ascii="Times New Roman" w:hAnsi="Times New Roman"/>
+          <w:sz w:val="24"/>
+          <w:szCs w:val="24"/>
+        </w:rPr>
+        <w:t>Админ-панель</w:t>
+      </w:r>
+      <w:r>
+        <w:rPr>
+          <w:rFonts w:ascii="Times New Roman" w:hAnsi="Times New Roman"/>
+          <w:sz w:val="24"/>
+          <w:szCs w:val="24"/>
+        </w:rPr>
+        <w:t>:</w:t>
+      </w:r>
+    </w:p>
+    <w:p>
+      <w:pPr>
+        <w:pStyle w:val="ab"/>
         <w:numPr>
-          <w:ilvl w:val="0"/>
-          <w:numId w:val="11"/>
+          <w:ilvl w:val="1"/>
+          <w:numId w:val="14"/>
         </w:numPr>
-        <w:suppressAutoHyphens/>
-        <w:spacing w:line="360" w:lineRule="auto"/>
-        <w:contextualSpacing/>
+        <w:spacing w:after="0" w:line="360" w:lineRule="auto"/>
         <w:jc w:val="both"/>
-      </w:pPr>
-      <w:r>
-        <w:rPr>
-          <w:color w:val="000000"/>
-        </w:rPr>
-        <w:t>Генерация документов.</w:t>
-      </w:r>
-    </w:p>
-    <w:p>
-      <w:pPr>
+        <w:rPr>
+          <w:rFonts w:ascii="Times New Roman" w:hAnsi="Times New Roman"/>
+          <w:sz w:val="24"/>
+          <w:szCs w:val="24"/>
+        </w:rPr>
+      </w:pPr>
+      <w:r>
+        <w:rPr>
+          <w:rFonts w:ascii="Times New Roman" w:hAnsi="Times New Roman"/>
+          <w:sz w:val="24"/>
+          <w:szCs w:val="24"/>
+        </w:rPr>
+        <w:t xml:space="preserve">Добавление пользователей в систему. </w:t>
+      </w:r>
+    </w:p>
+    <w:p>
+      <w:pPr>
+        <w:pStyle w:val="ab"/>
         <w:numPr>
-          <w:ilvl w:val="0"/>
-          <w:numId w:val="11"/>
+          <w:ilvl w:val="1"/>
+          <w:numId w:val="14"/>
         </w:numPr>
-        <w:suppressAutoHyphens/>
-        <w:spacing w:line="360" w:lineRule="auto"/>
-        <w:contextualSpacing/>
+        <w:spacing w:after="0" w:line="360" w:lineRule="auto"/>
         <w:jc w:val="both"/>
-      </w:pPr>
-      <w:r>
-        <w:rPr>
-          <w:color w:val="000000"/>
-          <w:szCs w:val="20"/>
-        </w:rPr>
-        <w:t>Возможность добавления и удаления файлов из системы.</w:t>
-      </w:r>
-    </w:p>
-    <w:p>
-      <w:pPr>
+        <w:rPr>
+          <w:rFonts w:ascii="Times New Roman" w:hAnsi="Times New Roman"/>
+          <w:sz w:val="24"/>
+          <w:szCs w:val="24"/>
+        </w:rPr>
+      </w:pPr>
+      <w:r>
+        <w:rPr>
+          <w:rFonts w:ascii="Times New Roman" w:hAnsi="Times New Roman"/>
+          <w:sz w:val="24"/>
+          <w:szCs w:val="24"/>
+        </w:rPr>
+        <w:t>Редактирован</w:t>
+      </w:r>
+      <w:r>
+        <w:rPr>
+          <w:rFonts w:ascii="Times New Roman" w:hAnsi="Times New Roman"/>
+          <w:sz w:val="24"/>
+          <w:szCs w:val="24"/>
+        </w:rPr>
+        <w:t>ие персональных данных пользователей.</w:t>
+      </w:r>
+    </w:p>
+    <w:p>
+      <w:pPr>
+        <w:pStyle w:val="ab"/>
         <w:numPr>
-          <w:ilvl w:val="0"/>
-          <w:numId w:val="11"/>
+          <w:ilvl w:val="1"/>
+          <w:numId w:val="14"/>
         </w:numPr>
-        <w:suppressAutoHyphens/>
-        <w:spacing w:line="360" w:lineRule="auto"/>
-        <w:contextualSpacing/>
+        <w:spacing w:after="0" w:line="360" w:lineRule="auto"/>
         <w:jc w:val="both"/>
-      </w:pPr>
-      <w:r>
-        <w:rPr>
-          <w:color w:val="000000"/>
-          <w:szCs w:val="20"/>
-        </w:rPr>
-        <w:t>Аналитика образовательного процесса.</w:t>
-      </w:r>
-    </w:p>
-    <w:p>
-      <w:pPr>
-        <w:numPr>
-          <w:ilvl w:val="0"/>
-          <w:numId w:val="11"/>
-        </w:numPr>
-        <w:suppressAutoHyphens/>
-        <w:spacing w:line="360" w:lineRule="auto"/>
-        <w:contextualSpacing/>
-        <w:jc w:val="both"/>
-      </w:pPr>
-      <w:r>
-        <w:rPr>
-          <w:color w:val="000000"/>
-          <w:szCs w:val="20"/>
-        </w:rPr>
-        <w:t>В</w:t>
-      </w:r>
-      <w:r>
-        <w:rPr>
-          <w:color w:val="000000"/>
-        </w:rPr>
-        <w:t>озможность изменения статусов учеников в системе.</w:t>
+        <w:rPr>
+          <w:rFonts w:ascii="Times New Roman" w:hAnsi="Times New Roman"/>
+          <w:sz w:val="24"/>
+          <w:szCs w:val="24"/>
+        </w:rPr>
+      </w:pPr>
+      <w:r>
+        <w:rPr>
+          <w:rFonts w:ascii="Times New Roman" w:hAnsi="Times New Roman"/>
+          <w:sz w:val="24"/>
+          <w:szCs w:val="24"/>
+        </w:rPr>
+        <w:t>Изменение прав пользователей.</w:t>
       </w:r>
     </w:p>
     <w:p>
@@ -2958,7 +3287,6 @@
           <w:numId w:val="13"/>
         </w:numPr>
         <w:tabs>
-          <w:tab w:val="clear" w:pos="0"/>
           <w:tab w:val="num" w:pos="646"/>
           <w:tab w:val="left" w:pos="1664"/>
         </w:tabs>
@@ -3081,7 +3409,6 @@
           <w:numId w:val="13"/>
         </w:numPr>
         <w:tabs>
-          <w:tab w:val="clear" w:pos="0"/>
           <w:tab w:val="num" w:pos="646"/>
           <w:tab w:val="left" w:pos="1664"/>
         </w:tabs>
@@ -3172,7 +3499,6 @@
           <w:numId w:val="13"/>
         </w:numPr>
         <w:tabs>
-          <w:tab w:val="clear" w:pos="0"/>
           <w:tab w:val="num" w:pos="646"/>
           <w:tab w:val="left" w:pos="1664"/>
         </w:tabs>
@@ -3186,6 +3512,7 @@
         <w:rPr>
           <w:sz w:val="24"/>
         </w:rPr>
+        <w:lastRenderedPageBreak/>
         <w:t>Минимальная</w:t>
       </w:r>
       <w:r>
@@ -3263,7 +3590,6 @@
           <w:numId w:val="13"/>
         </w:numPr>
         <w:tabs>
-          <w:tab w:val="clear" w:pos="0"/>
           <w:tab w:val="num" w:pos="646"/>
           <w:tab w:val="left" w:pos="1664"/>
         </w:tabs>
@@ -3353,31 +3679,15 @@
         <w:jc w:val="both"/>
       </w:pPr>
       <w:r>
-        <w:t xml:space="preserve">Операционная система сервера: </w:t>
+        <w:t xml:space="preserve">Операционная система сервера: Linux </w:t>
       </w:r>
       <w:proofErr w:type="spellStart"/>
       <w:r>
-        <w:t>Linux</w:t>
+        <w:t>Debian</w:t>
       </w:r>
       <w:proofErr w:type="spellEnd"/>
       <w:r>
-        <w:t xml:space="preserve"> </w:t>
-      </w:r>
-      <w:proofErr w:type="spellStart"/>
-      <w:r>
-        <w:t>Debian</w:t>
-      </w:r>
-      <w:proofErr w:type="spellEnd"/>
-      <w:r>
-        <w:t xml:space="preserve"> 11 или </w:t>
-      </w:r>
-      <w:proofErr w:type="spellStart"/>
-      <w:r>
-        <w:t>Windows</w:t>
-      </w:r>
-      <w:proofErr w:type="spellEnd"/>
-      <w:r>
-        <w:t xml:space="preserve"> 10. </w:t>
+        <w:t xml:space="preserve"> 11 или Windows 10. </w:t>
       </w:r>
     </w:p>
     <w:p>
@@ -3387,15 +3697,7 @@
         <w:jc w:val="both"/>
       </w:pPr>
       <w:r>
-        <w:t xml:space="preserve">Веб-браузер клиента: Firefox последней мажорной версии (на данный момент 100.x.x), </w:t>
-      </w:r>
-      <w:proofErr w:type="spellStart"/>
-      <w:r>
-        <w:t>Google</w:t>
-      </w:r>
-      <w:proofErr w:type="spellEnd"/>
-      <w:r>
-        <w:t xml:space="preserve"> </w:t>
+        <w:t xml:space="preserve">Веб-браузер клиента: Firefox последней мажорной версии (на данный момент 100.x.x), Google </w:t>
       </w:r>
       <w:proofErr w:type="spellStart"/>
       <w:r>
@@ -3430,6 +3732,48 @@
           <w:b/>
         </w:rPr>
         <w:t>4.4 Общие технические требования к АС</w:t>
+      </w:r>
+    </w:p>
+    <w:p>
+      <w:pPr>
+        <w:numPr>
+          <w:ilvl w:val="0"/>
+          <w:numId w:val="11"/>
+        </w:numPr>
+        <w:suppressAutoHyphens/>
+        <w:spacing w:line="360" w:lineRule="auto"/>
+        <w:contextualSpacing/>
+        <w:jc w:val="both"/>
+      </w:pPr>
+      <w:r>
+        <w:rPr>
+          <w:color w:val="000000"/>
+          <w:szCs w:val="20"/>
+        </w:rPr>
+        <w:t>О</w:t>
+      </w:r>
+      <w:r>
+        <w:rPr>
+          <w:color w:val="000000"/>
+          <w:szCs w:val="20"/>
+          <w:lang w:val="zh-CN"/>
+        </w:rPr>
+        <w:t>ткрытый исходный код</w:t>
+      </w:r>
+      <w:r>
+        <w:rPr>
+          <w:color w:val="000000"/>
+          <w:szCs w:val="20"/>
+        </w:rPr>
+        <w:t>.</w:t>
+      </w:r>
+      <w:r>
+        <w:rPr>
+          <w:color w:val="000000"/>
+          <w:szCs w:val="20"/>
+          <w:lang w:val="zh-CN"/>
+        </w:rPr>
+        <w:t xml:space="preserve"> </w:t>
       </w:r>
     </w:p>
     <w:p>
@@ -3761,7 +4105,6 @@
           <w:sz w:val="24"/>
           <w:szCs w:val="24"/>
         </w:rPr>
-        <w:lastRenderedPageBreak/>
         <w:t xml:space="preserve">защита системы должна обеспечиваться комплексом программно-технических средств и поддерживающих их организационных мер; </w:t>
       </w:r>
     </w:p>
@@ -4895,6 +5238,7 @@
         <w:rPr>
           <w:b/>
         </w:rPr>
+        <w:lastRenderedPageBreak/>
         <w:t>Техническое задание составили:</w:t>
       </w:r>
       <w:r>
@@ -4933,7 +5277,27 @@
         <w:jc w:val="both"/>
       </w:pPr>
       <w:r>
-        <w:t>_____________________________________________________ (_____________________)</w:t>
+        <w:t>____________________________________________________</w:t>
+      </w:r>
+      <w:proofErr w:type="gramStart"/>
+      <w:r>
+        <w:t>_(</w:t>
+      </w:r>
+      <w:proofErr w:type="gramEnd"/>
+      <w:r>
+        <w:t>_</w:t>
+      </w:r>
+      <w:r>
+        <w:t>_____</w:t>
+      </w:r>
+      <w:r>
+        <w:rPr>
+          <w:u w:val="single"/>
+        </w:rPr>
+        <w:t>ШумакК.А.______</w:t>
+      </w:r>
+      <w:r>
+        <w:t>)</w:t>
       </w:r>
     </w:p>
     <w:p>
@@ -4968,7 +5332,7 @@
 </file>
 
 <file path=word/endnotes.xml><?xml version="1.0" encoding="utf-8"?>
-<w:endnotes xmlns:wpc="http://schemas.microsoft.com/office/word/2010/wordprocessingCanvas" xmlns:cx="http://schemas.microsoft.com/office/drawing/2014/chartex" xmlns:cx1="http://schemas.microsoft.com/office/drawing/2015/9/8/chartex" xmlns:cx2="http://schemas.microsoft.com/office/drawing/2015/10/21/chartex" xmlns:cx3="http://schemas.microsoft.com/office/drawing/2016/5/9/chartex" xmlns:cx4="http://schemas.microsoft.com/office/drawing/2016/5/10/chartex" xmlns:cx5="http://schemas.microsoft.com/office/drawing/2016/5/11/chartex" xmlns:cx6="http://schemas.microsoft.com/office/drawing/2016/5/12/chartex" xmlns:cx7="http://schemas.microsoft.com/office/drawing/2016/5/13/chartex" xmlns:cx8="http://schemas.microsoft.com/office/drawing/2016/5/14/chartex" xmlns:mc="http://schemas.openxmlformats.org/markup-compatibility/2006" xmlns:aink="http://schemas.microsoft.com/office/drawing/2016/ink" xmlns:am3d="http://schemas.microsoft.com/office/drawing/2017/model3d" xmlns:o="urn:schemas-microsoft-com:office:office" xmlns:r="http://schemas.openxmlformats.org/officeDocument/2006/relationships" xmlns:m="http://schemas.openxmlformats.org/officeDocument/2006/math" xmlns:v="urn:schemas-microsoft-com:vml" xmlns:wp14="http://schemas.microsoft.com/office/word/2010/wordprocessingDrawing" xmlns:wp="http://schemas.openxmlformats.org/drawingml/2006/wordprocessingDrawing" xmlns:w10="urn:schemas-microsoft-com:office:word" xmlns:w="http://schemas.openxmlformats.org/wordprocessingml/2006/main" xmlns:w14="http://schemas.microsoft.com/office/word/2010/wordml" xmlns:w15="http://schemas.microsoft.com/office/word/2012/wordml" xmlns:w16cid="http://schemas.microsoft.com/office/word/2016/wordml/cid" xmlns:w16se="http://schemas.microsoft.com/office/word/2015/wordml/symex" xmlns:wpg="http://schemas.microsoft.com/office/word/2010/wordprocessingGroup" xmlns:wpi="http://schemas.microsoft.com/office/word/2010/wordprocessingInk" xmlns:wne="http://schemas.microsoft.com/office/word/2006/wordml" xmlns:wps="http://schemas.microsoft.com/office/word/2010/wordprocessingShape" mc:Ignorable="w14 w15 w16se w16cid wp14">
+<w:endnotes xmlns:wpc="http://schemas.microsoft.com/office/word/2010/wordprocessingCanvas" xmlns:cx="http://schemas.microsoft.com/office/drawing/2014/chartex" xmlns:cx1="http://schemas.microsoft.com/office/drawing/2015/9/8/chartex" xmlns:cx2="http://schemas.microsoft.com/office/drawing/2015/10/21/chartex" xmlns:cx3="http://schemas.microsoft.com/office/drawing/2016/5/9/chartex" xmlns:cx4="http://schemas.microsoft.com/office/drawing/2016/5/10/chartex" xmlns:cx5="http://schemas.microsoft.com/office/drawing/2016/5/11/chartex" xmlns:cx6="http://schemas.microsoft.com/office/drawing/2016/5/12/chartex" xmlns:cx7="http://schemas.microsoft.com/office/drawing/2016/5/13/chartex" xmlns:cx8="http://schemas.microsoft.com/office/drawing/2016/5/14/chartex" xmlns:mc="http://schemas.openxmlformats.org/markup-compatibility/2006" xmlns:aink="http://schemas.microsoft.com/office/drawing/2016/ink" xmlns:am3d="http://schemas.microsoft.com/office/drawing/2017/model3d" xmlns:o="urn:schemas-microsoft-com:office:office" xmlns:oel="http://schemas.microsoft.com/office/2019/extlst" xmlns:r="http://schemas.openxmlformats.org/officeDocument/2006/relationships" xmlns:m="http://schemas.openxmlformats.org/officeDocument/2006/math" xmlns:v="urn:schemas-microsoft-com:vml" xmlns:wp14="http://schemas.microsoft.com/office/word/2010/wordprocessingDrawing" xmlns:wp="http://schemas.openxmlformats.org/drawingml/2006/wordprocessingDrawing" xmlns:w10="urn:schemas-microsoft-com:office:word" xmlns:w="http://schemas.openxmlformats.org/wordprocessingml/2006/main" xmlns:w14="http://schemas.microsoft.com/office/word/2010/wordml" xmlns:w15="http://schemas.microsoft.com/office/word/2012/wordml" xmlns:w16cex="http://schemas.microsoft.com/office/word/2018/wordml/cex" xmlns:w16cid="http://schemas.microsoft.com/office/word/2016/wordml/cid" xmlns:w16="http://schemas.microsoft.com/office/word/2018/wordml" xmlns:w16sdtdh="http://schemas.microsoft.com/office/word/2020/wordml/sdtdatahash" xmlns:w16se="http://schemas.microsoft.com/office/word/2015/wordml/symex" xmlns:wpg="http://schemas.microsoft.com/office/word/2010/wordprocessingGroup" xmlns:wpi="http://schemas.microsoft.com/office/word/2010/wordprocessingInk" xmlns:wne="http://schemas.microsoft.com/office/word/2006/wordml" xmlns:wps="http://schemas.microsoft.com/office/word/2010/wordprocessingShape" mc:Ignorable="w14 w15 w16se w16cid w16 w16cex w16sdtdh wp14">
   <w:endnote w:type="separator" w:id="-1">
     <w:p>
       <w:r>
@@ -4987,7 +5351,7 @@
 </file>
 
 <file path=word/footer1.xml><?xml version="1.0" encoding="utf-8"?>
-<w:ftr xmlns:wpc="http://schemas.microsoft.com/office/word/2010/wordprocessingCanvas" xmlns:cx="http://schemas.microsoft.com/office/drawing/2014/chartex" xmlns:cx1="http://schemas.microsoft.com/office/drawing/2015/9/8/chartex" xmlns:cx2="http://schemas.microsoft.com/office/drawing/2015/10/21/chartex" xmlns:cx3="http://schemas.microsoft.com/office/drawing/2016/5/9/chartex" xmlns:cx4="http://schemas.microsoft.com/office/drawing/2016/5/10/chartex" xmlns:cx5="http://schemas.microsoft.com/office/drawing/2016/5/11/chartex" xmlns:cx6="http://schemas.microsoft.com/office/drawing/2016/5/12/chartex" xmlns:cx7="http://schemas.microsoft.com/office/drawing/2016/5/13/chartex" xmlns:cx8="http://schemas.microsoft.com/office/drawing/2016/5/14/chartex" xmlns:mc="http://schemas.openxmlformats.org/markup-compatibility/2006" xmlns:aink="http://schemas.microsoft.com/office/drawing/2016/ink" xmlns:am3d="http://schemas.microsoft.com/office/drawing/2017/model3d" xmlns:o="urn:schemas-microsoft-com:office:office" xmlns:r="http://schemas.openxmlformats.org/officeDocument/2006/relationships" xmlns:m="http://schemas.openxmlformats.org/officeDocument/2006/math" xmlns:v="urn:schemas-microsoft-com:vml" xmlns:wp14="http://schemas.microsoft.com/office/word/2010/wordprocessingDrawing" xmlns:wp="http://schemas.openxmlformats.org/drawingml/2006/wordprocessingDrawing" xmlns:w10="urn:schemas-microsoft-com:office:word" xmlns:w="http://schemas.openxmlformats.org/wordprocessingml/2006/main" xmlns:w14="http://schemas.microsoft.com/office/word/2010/wordml" xmlns:w15="http://schemas.microsoft.com/office/word/2012/wordml" xmlns:w16cid="http://schemas.microsoft.com/office/word/2016/wordml/cid" xmlns:w16se="http://schemas.microsoft.com/office/word/2015/wordml/symex" xmlns:wpg="http://schemas.microsoft.com/office/word/2010/wordprocessingGroup" xmlns:wpi="http://schemas.microsoft.com/office/word/2010/wordprocessingInk" xmlns:wne="http://schemas.microsoft.com/office/word/2006/wordml" xmlns:wps="http://schemas.microsoft.com/office/word/2010/wordprocessingShape" mc:Ignorable="w14 w15 w16se w16cid wp14">
+<w:ftr xmlns:wpc="http://schemas.microsoft.com/office/word/2010/wordprocessingCanvas" xmlns:cx="http://schemas.microsoft.com/office/drawing/2014/chartex" xmlns:cx1="http://schemas.microsoft.com/office/drawing/2015/9/8/chartex" xmlns:cx2="http://schemas.microsoft.com/office/drawing/2015/10/21/chartex" xmlns:cx3="http://schemas.microsoft.com/office/drawing/2016/5/9/chartex" xmlns:cx4="http://schemas.microsoft.com/office/drawing/2016/5/10/chartex" xmlns:cx5="http://schemas.microsoft.com/office/drawing/2016/5/11/chartex" xmlns:cx6="http://schemas.microsoft.com/office/drawing/2016/5/12/chartex" xmlns:cx7="http://schemas.microsoft.com/office/drawing/2016/5/13/chartex" xmlns:cx8="http://schemas.microsoft.com/office/drawing/2016/5/14/chartex" xmlns:mc="http://schemas.openxmlformats.org/markup-compatibility/2006" xmlns:aink="http://schemas.microsoft.com/office/drawing/2016/ink" xmlns:am3d="http://schemas.microsoft.com/office/drawing/2017/model3d" xmlns:o="urn:schemas-microsoft-com:office:office" xmlns:oel="http://schemas.microsoft.com/office/2019/extlst" xmlns:r="http://schemas.openxmlformats.org/officeDocument/2006/relationships" xmlns:m="http://schemas.openxmlformats.org/officeDocument/2006/math" xmlns:v="urn:schemas-microsoft-com:vml" xmlns:wp14="http://schemas.microsoft.com/office/word/2010/wordprocessingDrawing" xmlns:wp="http://schemas.openxmlformats.org/drawingml/2006/wordprocessingDrawing" xmlns:w10="urn:schemas-microsoft-com:office:word" xmlns:w="http://schemas.openxmlformats.org/wordprocessingml/2006/main" xmlns:w14="http://schemas.microsoft.com/office/word/2010/wordml" xmlns:w15="http://schemas.microsoft.com/office/word/2012/wordml" xmlns:w16cex="http://schemas.microsoft.com/office/word/2018/wordml/cex" xmlns:w16cid="http://schemas.microsoft.com/office/word/2016/wordml/cid" xmlns:w16="http://schemas.microsoft.com/office/word/2018/wordml" xmlns:w16sdtdh="http://schemas.microsoft.com/office/word/2020/wordml/sdtdatahash" xmlns:w16se="http://schemas.microsoft.com/office/word/2015/wordml/symex" xmlns:wpg="http://schemas.microsoft.com/office/word/2010/wordprocessingGroup" xmlns:wpi="http://schemas.microsoft.com/office/word/2010/wordprocessingInk" xmlns:wne="http://schemas.microsoft.com/office/word/2006/wordml" xmlns:wps="http://schemas.microsoft.com/office/word/2010/wordprocessingShape" mc:Ignorable="w14 w15 w16se w16cid w16 w16cex w16sdtdh wp14">
   <w:p>
     <w:pPr>
       <w:pStyle w:val="aff0"/>
@@ -5011,7 +5375,7 @@
 </file>
 
 <file path=word/footnotes.xml><?xml version="1.0" encoding="utf-8"?>
-<w:footnotes xmlns:wpc="http://schemas.microsoft.com/office/word/2010/wordprocessingCanvas" xmlns:cx="http://schemas.microsoft.com/office/drawing/2014/chartex" xmlns:cx1="http://schemas.microsoft.com/office/drawing/2015/9/8/chartex" xmlns:cx2="http://schemas.microsoft.com/office/drawing/2015/10/21/chartex" xmlns:cx3="http://schemas.microsoft.com/office/drawing/2016/5/9/chartex" xmlns:cx4="http://schemas.microsoft.com/office/drawing/2016/5/10/chartex" xmlns:cx5="http://schemas.microsoft.com/office/drawing/2016/5/11/chartex" xmlns:cx6="http://schemas.microsoft.com/office/drawing/2016/5/12/chartex" xmlns:cx7="http://schemas.microsoft.com/office/drawing/2016/5/13/chartex" xmlns:cx8="http://schemas.microsoft.com/office/drawing/2016/5/14/chartex" xmlns:mc="http://schemas.openxmlformats.org/markup-compatibility/2006" xmlns:aink="http://schemas.microsoft.com/office/drawing/2016/ink" xmlns:am3d="http://schemas.microsoft.com/office/drawing/2017/model3d" xmlns:o="urn:schemas-microsoft-com:office:office" xmlns:r="http://schemas.openxmlformats.org/officeDocument/2006/relationships" xmlns:m="http://schemas.openxmlformats.org/officeDocument/2006/math" xmlns:v="urn:schemas-microsoft-com:vml" xmlns:wp14="http://schemas.microsoft.com/office/word/2010/wordprocessingDrawing" xmlns:wp="http://schemas.openxmlformats.org/drawingml/2006/wordprocessingDrawing" xmlns:w10="urn:schemas-microsoft-com:office:word" xmlns:w="http://schemas.openxmlformats.org/wordprocessingml/2006/main" xmlns:w14="http://schemas.microsoft.com/office/word/2010/wordml" xmlns:w15="http://schemas.microsoft.com/office/word/2012/wordml" xmlns:w16cid="http://schemas.microsoft.com/office/word/2016/wordml/cid" xmlns:w16se="http://schemas.microsoft.com/office/word/2015/wordml/symex" xmlns:wpg="http://schemas.microsoft.com/office/word/2010/wordprocessingGroup" xmlns:wpi="http://schemas.microsoft.com/office/word/2010/wordprocessingInk" xmlns:wne="http://schemas.microsoft.com/office/word/2006/wordml" xmlns:wps="http://schemas.microsoft.com/office/word/2010/wordprocessingShape" mc:Ignorable="w14 w15 w16se w16cid wp14">
+<w:footnotes xmlns:wpc="http://schemas.microsoft.com/office/word/2010/wordprocessingCanvas" xmlns:cx="http://schemas.microsoft.com/office/drawing/2014/chartex" xmlns:cx1="http://schemas.microsoft.com/office/drawing/2015/9/8/chartex" xmlns:cx2="http://schemas.microsoft.com/office/drawing/2015/10/21/chartex" xmlns:cx3="http://schemas.microsoft.com/office/drawing/2016/5/9/chartex" xmlns:cx4="http://schemas.microsoft.com/office/drawing/2016/5/10/chartex" xmlns:cx5="http://schemas.microsoft.com/office/drawing/2016/5/11/chartex" xmlns:cx6="http://schemas.microsoft.com/office/drawing/2016/5/12/chartex" xmlns:cx7="http://schemas.microsoft.com/office/drawing/2016/5/13/chartex" xmlns:cx8="http://schemas.microsoft.com/office/drawing/2016/5/14/chartex" xmlns:mc="http://schemas.openxmlformats.org/markup-compatibility/2006" xmlns:aink="http://schemas.microsoft.com/office/drawing/2016/ink" xmlns:am3d="http://schemas.microsoft.com/office/drawing/2017/model3d" xmlns:o="urn:schemas-microsoft-com:office:office" xmlns:oel="http://schemas.microsoft.com/office/2019/extlst" xmlns:r="http://schemas.openxmlformats.org/officeDocument/2006/relationships" xmlns:m="http://schemas.openxmlformats.org/officeDocument/2006/math" xmlns:v="urn:schemas-microsoft-com:vml" xmlns:wp14="http://schemas.microsoft.com/office/word/2010/wordprocessingDrawing" xmlns:wp="http://schemas.openxmlformats.org/drawingml/2006/wordprocessingDrawing" xmlns:w10="urn:schemas-microsoft-com:office:word" xmlns:w="http://schemas.openxmlformats.org/wordprocessingml/2006/main" xmlns:w14="http://schemas.microsoft.com/office/word/2010/wordml" xmlns:w15="http://schemas.microsoft.com/office/word/2012/wordml" xmlns:w16cex="http://schemas.microsoft.com/office/word/2018/wordml/cex" xmlns:w16cid="http://schemas.microsoft.com/office/word/2016/wordml/cid" xmlns:w16="http://schemas.microsoft.com/office/word/2018/wordml" xmlns:w16sdtdh="http://schemas.microsoft.com/office/word/2020/wordml/sdtdatahash" xmlns:w16se="http://schemas.microsoft.com/office/word/2015/wordml/symex" xmlns:wpg="http://schemas.microsoft.com/office/word/2010/wordprocessingGroup" xmlns:wpi="http://schemas.microsoft.com/office/word/2010/wordprocessingInk" xmlns:wne="http://schemas.microsoft.com/office/word/2006/wordml" xmlns:wps="http://schemas.microsoft.com/office/word/2010/wordprocessingShape" mc:Ignorable="w14 w15 w16se w16cid w16 w16cex w16sdtdh wp14">
   <w:footnote w:type="separator" w:id="-1">
     <w:p>
       <w:r>
@@ -5030,7 +5394,7 @@
 </file>
 
 <file path=word/numbering.xml><?xml version="1.0" encoding="utf-8"?>
-<w:numbering xmlns:wpc="http://schemas.microsoft.com/office/word/2010/wordprocessingCanvas" xmlns:cx="http://schemas.microsoft.com/office/drawing/2014/chartex" xmlns:cx1="http://schemas.microsoft.com/office/drawing/2015/9/8/chartex" xmlns:cx2="http://schemas.microsoft.com/office/drawing/2015/10/21/chartex" xmlns:cx3="http://schemas.microsoft.com/office/drawing/2016/5/9/chartex" xmlns:cx4="http://schemas.microsoft.com/office/drawing/2016/5/10/chartex" xmlns:cx5="http://schemas.microsoft.com/office/drawing/2016/5/11/chartex" xmlns:cx6="http://schemas.microsoft.com/office/drawing/2016/5/12/chartex" xmlns:cx7="http://schemas.microsoft.com/office/drawing/2016/5/13/chartex" xmlns:cx8="http://schemas.microsoft.com/office/drawing/2016/5/14/chartex" xmlns:mc="http://schemas.openxmlformats.org/markup-compatibility/2006" xmlns:aink="http://schemas.microsoft.com/office/drawing/2016/ink" xmlns:am3d="http://schemas.microsoft.com/office/drawing/2017/model3d" xmlns:o="urn:schemas-microsoft-com:office:office" xmlns:r="http://schemas.openxmlformats.org/officeDocument/2006/relationships" xmlns:m="http://schemas.openxmlformats.org/officeDocument/2006/math" xmlns:v="urn:schemas-microsoft-com:vml" xmlns:wp14="http://schemas.microsoft.com/office/word/2010/wordprocessingDrawing" xmlns:wp="http://schemas.openxmlformats.org/drawingml/2006/wordprocessingDrawing" xmlns:w10="urn:schemas-microsoft-com:office:word" xmlns:w="http://schemas.openxmlformats.org/wordprocessingml/2006/main" xmlns:w14="http://schemas.microsoft.com/office/word/2010/wordml" xmlns:w15="http://schemas.microsoft.com/office/word/2012/wordml" xmlns:w16cid="http://schemas.microsoft.com/office/word/2016/wordml/cid" xmlns:w16se="http://schemas.microsoft.com/office/word/2015/wordml/symex" xmlns:wpg="http://schemas.microsoft.com/office/word/2010/wordprocessingGroup" xmlns:wpi="http://schemas.microsoft.com/office/word/2010/wordprocessingInk" xmlns:wne="http://schemas.microsoft.com/office/word/2006/wordml" xmlns:wps="http://schemas.microsoft.com/office/word/2010/wordprocessingShape" mc:Ignorable="w14 w15 w16se w16cid wp14">
+<w:numbering xmlns:wpc="http://schemas.microsoft.com/office/word/2010/wordprocessingCanvas" xmlns:cx="http://schemas.microsoft.com/office/drawing/2014/chartex" xmlns:cx1="http://schemas.microsoft.com/office/drawing/2015/9/8/chartex" xmlns:cx2="http://schemas.microsoft.com/office/drawing/2015/10/21/chartex" xmlns:cx3="http://schemas.microsoft.com/office/drawing/2016/5/9/chartex" xmlns:cx4="http://schemas.microsoft.com/office/drawing/2016/5/10/chartex" xmlns:cx5="http://schemas.microsoft.com/office/drawing/2016/5/11/chartex" xmlns:cx6="http://schemas.microsoft.com/office/drawing/2016/5/12/chartex" xmlns:cx7="http://schemas.microsoft.com/office/drawing/2016/5/13/chartex" xmlns:cx8="http://schemas.microsoft.com/office/drawing/2016/5/14/chartex" xmlns:mc="http://schemas.openxmlformats.org/markup-compatibility/2006" xmlns:aink="http://schemas.microsoft.com/office/drawing/2016/ink" xmlns:am3d="http://schemas.microsoft.com/office/drawing/2017/model3d" xmlns:o="urn:schemas-microsoft-com:office:office" xmlns:oel="http://schemas.microsoft.com/office/2019/extlst" xmlns:r="http://schemas.openxmlformats.org/officeDocument/2006/relationships" xmlns:m="http://schemas.openxmlformats.org/officeDocument/2006/math" xmlns:v="urn:schemas-microsoft-com:vml" xmlns:wp14="http://schemas.microsoft.com/office/word/2010/wordprocessingDrawing" xmlns:wp="http://schemas.openxmlformats.org/drawingml/2006/wordprocessingDrawing" xmlns:w10="urn:schemas-microsoft-com:office:word" xmlns:w="http://schemas.openxmlformats.org/wordprocessingml/2006/main" xmlns:w14="http://schemas.microsoft.com/office/word/2010/wordml" xmlns:w15="http://schemas.microsoft.com/office/word/2012/wordml" xmlns:w16cex="http://schemas.microsoft.com/office/word/2018/wordml/cex" xmlns:w16cid="http://schemas.microsoft.com/office/word/2016/wordml/cid" xmlns:w16="http://schemas.microsoft.com/office/word/2018/wordml" xmlns:w16sdtdh="http://schemas.microsoft.com/office/word/2020/wordml/sdtdatahash" xmlns:w16se="http://schemas.microsoft.com/office/word/2015/wordml/symex" xmlns:wpg="http://schemas.microsoft.com/office/word/2010/wordprocessingGroup" xmlns:wpi="http://schemas.microsoft.com/office/word/2010/wordprocessingInk" xmlns:wne="http://schemas.microsoft.com/office/word/2006/wordml" xmlns:wps="http://schemas.microsoft.com/office/word/2010/wordprocessingShape" mc:Ignorable="w14 w15 w16se w16cid w16 w16cex w16sdtdh wp14">
   <w:abstractNum w:abstractNumId="0" w15:restartNumberingAfterBreak="0">
     <w:nsid w:val="07F0386E"/>
     <w:multiLevelType w:val="hybridMultilevel"/>
@@ -6517,7 +6881,7 @@
         <w:rFonts w:ascii="Symbol" w:hAnsi="Symbol" w:hint="default"/>
       </w:rPr>
     </w:lvl>
-    <w:lvl w:ilvl="1" w:tplc="04190003" w:tentative="1">
+    <w:lvl w:ilvl="1" w:tplc="04190003">
       <w:start w:val="1"/>
       <w:numFmt w:val="bullet"/>
       <w:lvlText w:val="o"/>
@@ -6529,7 +6893,7 @@
         <w:rFonts w:ascii="Courier New" w:hAnsi="Courier New" w:cs="Courier New" w:hint="default"/>
       </w:rPr>
     </w:lvl>
-    <w:lvl w:ilvl="2" w:tplc="04190005" w:tentative="1">
+    <w:lvl w:ilvl="2" w:tplc="04190005">
       <w:start w:val="1"/>
       <w:numFmt w:val="bullet"/>
       <w:lvlText w:val=""/>
@@ -6738,9 +7102,9 @@
       <w:lvlJc w:val="left"/>
       <w:pPr>
         <w:tabs>
-          <w:tab w:val="num" w:pos="0"/>
+          <w:tab w:val="num" w:pos="-3793"/>
         </w:tabs>
-        <w:ind w:left="12091" w:hanging="360"/>
+        <w:ind w:left="8298" w:hanging="360"/>
       </w:pPr>
       <w:rPr>
         <w:rFonts w:ascii="Symbol" w:hAnsi="Symbol" w:cs="Symbol" w:hint="default"/>
@@ -6867,56 +7231,56 @@
       </w:rPr>
     </w:lvl>
   </w:abstractNum>
-  <w:num w:numId="1">
+  <w:num w:numId="1" w16cid:durableId="1975942818">
     <w:abstractNumId w:val="1"/>
   </w:num>
-  <w:num w:numId="2">
+  <w:num w:numId="2" w16cid:durableId="458838159">
     <w:abstractNumId w:val="13"/>
   </w:num>
-  <w:num w:numId="3">
+  <w:num w:numId="3" w16cid:durableId="1657955500">
     <w:abstractNumId w:val="2"/>
   </w:num>
-  <w:num w:numId="4">
+  <w:num w:numId="4" w16cid:durableId="1454515246">
     <w:abstractNumId w:val="6"/>
   </w:num>
-  <w:num w:numId="5">
+  <w:num w:numId="5" w16cid:durableId="191505682">
     <w:abstractNumId w:val="3"/>
   </w:num>
-  <w:num w:numId="6">
+  <w:num w:numId="6" w16cid:durableId="1504852839">
     <w:abstractNumId w:val="10"/>
   </w:num>
-  <w:num w:numId="7">
+  <w:num w:numId="7" w16cid:durableId="1628782847">
     <w:abstractNumId w:val="4"/>
   </w:num>
-  <w:num w:numId="8">
+  <w:num w:numId="8" w16cid:durableId="370882936">
     <w:abstractNumId w:val="9"/>
   </w:num>
-  <w:num w:numId="9">
+  <w:num w:numId="9" w16cid:durableId="1416126961">
     <w:abstractNumId w:val="8"/>
   </w:num>
-  <w:num w:numId="10">
+  <w:num w:numId="10" w16cid:durableId="1775907014">
     <w:abstractNumId w:val="11"/>
   </w:num>
-  <w:num w:numId="11">
+  <w:num w:numId="11" w16cid:durableId="1189872880">
     <w:abstractNumId w:val="7"/>
   </w:num>
-  <w:num w:numId="12">
+  <w:num w:numId="12" w16cid:durableId="1540557360">
     <w:abstractNumId w:val="5"/>
   </w:num>
-  <w:num w:numId="13">
+  <w:num w:numId="13" w16cid:durableId="265356985">
     <w:abstractNumId w:val="14"/>
   </w:num>
-  <w:num w:numId="14">
+  <w:num w:numId="14" w16cid:durableId="24868698">
     <w:abstractNumId w:val="12"/>
   </w:num>
-  <w:num w:numId="15">
+  <w:num w:numId="15" w16cid:durableId="159397264">
     <w:abstractNumId w:val="0"/>
   </w:num>
 </w:numbering>
 </file>
 
 <file path=word/styles.xml><?xml version="1.0" encoding="utf-8"?>
-<w:styles xmlns:mc="http://schemas.openxmlformats.org/markup-compatibility/2006" xmlns:r="http://schemas.openxmlformats.org/officeDocument/2006/relationships" xmlns:w="http://schemas.openxmlformats.org/wordprocessingml/2006/main" xmlns:w14="http://schemas.microsoft.com/office/word/2010/wordml" xmlns:w15="http://schemas.microsoft.com/office/word/2012/wordml" xmlns:w16cid="http://schemas.microsoft.com/office/word/2016/wordml/cid" xmlns:w16se="http://schemas.microsoft.com/office/word/2015/wordml/symex" mc:Ignorable="w14 w15 w16se w16cid">
+<w:styles xmlns:mc="http://schemas.openxmlformats.org/markup-compatibility/2006" xmlns:r="http://schemas.openxmlformats.org/officeDocument/2006/relationships" xmlns:w="http://schemas.openxmlformats.org/wordprocessingml/2006/main" xmlns:w14="http://schemas.microsoft.com/office/word/2010/wordml" xmlns:w15="http://schemas.microsoft.com/office/word/2012/wordml" xmlns:w16cex="http://schemas.microsoft.com/office/word/2018/wordml/cex" xmlns:w16cid="http://schemas.microsoft.com/office/word/2016/wordml/cid" xmlns:w16="http://schemas.microsoft.com/office/word/2018/wordml" xmlns:w16sdtdh="http://schemas.microsoft.com/office/word/2020/wordml/sdtdatahash" xmlns:w16se="http://schemas.microsoft.com/office/word/2015/wordml/symex" mc:Ignorable="w14 w15 w16se w16cid w16 w16cex w16sdtdh">
   <w:docDefaults>
     <w:rPrDefault>
       <w:rPr>
@@ -6926,7 +7290,7 @@
     </w:rPrDefault>
     <w:pPrDefault/>
   </w:docDefaults>
-  <w:latentStyles w:defLockedState="0" w:defUIPriority="99" w:defSemiHidden="0" w:defUnhideWhenUsed="0" w:defQFormat="0" w:count="375">
+  <w:latentStyles w:defLockedState="0" w:defUIPriority="99" w:defSemiHidden="0" w:defUnhideWhenUsed="0" w:defQFormat="0" w:count="376">
     <w:lsdException w:name="Normal" w:uiPriority="0" w:qFormat="1"/>
     <w:lsdException w:name="heading 1" w:uiPriority="0" w:qFormat="1"/>
     <w:lsdException w:name="heading 2" w:semiHidden="1" w:uiPriority="0" w:unhideWhenUsed="1" w:qFormat="1"/>
@@ -7302,6 +7666,7 @@
     <w:lsdException w:name="Smart Hyperlink" w:semiHidden="1" w:unhideWhenUsed="1"/>
     <w:lsdException w:name="Hashtag" w:semiHidden="1" w:unhideWhenUsed="1"/>
     <w:lsdException w:name="Unresolved Mention" w:semiHidden="1" w:unhideWhenUsed="1"/>
+    <w:lsdException w:name="Smart Link" w:semiHidden="1" w:unhideWhenUsed="1"/>
   </w:latentStyles>
   <w:style w:type="paragraph" w:default="1" w:styleId="a">
     <w:name w:val="Normal"/>
@@ -7702,7 +8067,7 @@
     </w:pPr>
   </w:style>
   <w:style w:type="character" w:customStyle="1" w:styleId="a9">
-    <w:name w:val="Обычный (веб) Знак"/>
+    <w:name w:val="Обычный (Интернет) Знак"/>
     <w:aliases w:val="Обычный (Web)1 Знак,Основной Знак"/>
     <w:link w:val="a8"/>
     <w:uiPriority w:val="99"/>

--- a/Дипломная работа/Консультации Хоменко/Техническое задание.docx
+++ b/Дипломная работа/Консультации Хоменко/Техническое задание.docx
@@ -2162,7 +2162,7 @@
           <w:sz w:val="24"/>
           <w:szCs w:val="24"/>
         </w:rPr>
-        <w:t>П</w:t>
+        <w:t xml:space="preserve">Подсистема </w:t>
       </w:r>
       <w:r>
         <w:rPr>
@@ -2170,7 +2170,7 @@
           <w:sz w:val="24"/>
           <w:szCs w:val="24"/>
         </w:rPr>
-        <w:t>одсистема</w:t>
+        <w:t>Учебная деятельност</w:t>
       </w:r>
       <w:r>
         <w:rPr>
@@ -2178,31 +2178,7 @@
           <w:sz w:val="24"/>
           <w:szCs w:val="24"/>
         </w:rPr>
-        <w:t xml:space="preserve"> </w:t>
-      </w:r>
-      <w:r>
-        <w:rPr>
-          <w:rFonts w:ascii="Times New Roman" w:hAnsi="Times New Roman"/>
-          <w:sz w:val="24"/>
-          <w:szCs w:val="24"/>
-        </w:rPr>
-        <w:t>Учебная деятельност</w:t>
-      </w:r>
-      <w:r>
-        <w:rPr>
-          <w:rFonts w:ascii="Times New Roman" w:hAnsi="Times New Roman"/>
-          <w:sz w:val="24"/>
-          <w:szCs w:val="24"/>
-        </w:rPr>
-        <w:t>ь</w:t>
-      </w:r>
-      <w:r>
-        <w:rPr>
-          <w:rFonts w:ascii="Times New Roman" w:hAnsi="Times New Roman"/>
-          <w:sz w:val="24"/>
-          <w:szCs w:val="24"/>
-        </w:rPr>
-        <w:t>:</w:t>
+        <w:t>ь:</w:t>
       </w:r>
     </w:p>
     <w:p>
@@ -2387,10 +2363,7 @@
         <w:t>Подсистема</w:t>
       </w:r>
       <w:r>
-        <w:t xml:space="preserve"> </w:t>
-      </w:r>
-      <w:r>
-        <w:t>Документооборот</w:t>
+        <w:t xml:space="preserve"> Документооборот</w:t>
       </w:r>
       <w:r>
         <w:t>:</w:t>
@@ -2485,15 +2458,7 @@
           <w:sz w:val="24"/>
           <w:szCs w:val="24"/>
         </w:rPr>
-        <w:t xml:space="preserve"> </w:t>
-      </w:r>
-      <w:r>
-        <w:rPr>
-          <w:rFonts w:ascii="Times New Roman" w:hAnsi="Times New Roman"/>
-          <w:sz w:val="24"/>
-          <w:szCs w:val="24"/>
-        </w:rPr>
-        <w:t>Учёт достижений</w:t>
+        <w:t xml:space="preserve"> Учёт достижений</w:t>
       </w:r>
       <w:r>
         <w:rPr>
@@ -2582,15 +2547,7 @@
           <w:sz w:val="24"/>
           <w:szCs w:val="24"/>
         </w:rPr>
-        <w:t xml:space="preserve"> </w:t>
-      </w:r>
-      <w:r>
-        <w:rPr>
-          <w:rFonts w:ascii="Times New Roman" w:hAnsi="Times New Roman"/>
-          <w:sz w:val="24"/>
-          <w:szCs w:val="24"/>
-        </w:rPr>
-        <w:t>Админ-панель</w:t>
+        <w:t xml:space="preserve"> Админ-панель</w:t>
       </w:r>
       <w:r>
         <w:rPr>
@@ -5277,24 +5234,19 @@
         <w:jc w:val="both"/>
       </w:pPr>
       <w:r>
-        <w:t>____________________________________________________</w:t>
-      </w:r>
-      <w:proofErr w:type="gramStart"/>
-      <w:r>
-        <w:t>_(</w:t>
-      </w:r>
-      <w:proofErr w:type="gramEnd"/>
+        <w:t>_____________________________________________________(_</w:t>
+      </w:r>
+      <w:r>
+        <w:t>_____</w:t>
+      </w:r>
+      <w:r>
+        <w:t>______________</w:t>
+      </w:r>
       <w:r>
         <w:t>_</w:t>
       </w:r>
       <w:r>
-        <w:t>_____</w:t>
-      </w:r>
-      <w:r>
-        <w:rPr>
-          <w:u w:val="single"/>
-        </w:rPr>
-        <w:t>ШумакК.А.______</w:t>
+        <w:t>_</w:t>
       </w:r>
       <w:r>
         <w:t>)</w:t>
@@ -5307,7 +5259,13 @@
         <w:jc w:val="both"/>
       </w:pPr>
       <w:r>
-        <w:t>_____________________________________________________ (_____________________)</w:t>
+        <w:t>_____________________________________________________(____________________</w:t>
+      </w:r>
+      <w:r>
+        <w:t>_</w:t>
+      </w:r>
+      <w:r>
+        <w:t>_)</w:t>
       </w:r>
     </w:p>
     <w:p>
@@ -5317,7 +5275,13 @@
         <w:jc w:val="both"/>
       </w:pPr>
       <w:r>
-        <w:t>_____________________________________________________ (_____________________)</w:t>
+        <w:t>_____________________________________________________(____________________</w:t>
+      </w:r>
+      <w:r>
+        <w:t>_</w:t>
+      </w:r>
+      <w:r>
+        <w:t>_)</w:t>
       </w:r>
     </w:p>
     <w:sectPr>
